--- a/Documento de especificação.docx
+++ b/Documento de especificação.docx
@@ -2,8 +2,415 @@
 <file path=word/document.xml><?xml version="1.0" encoding="utf-8"?>
 <w:document xmlns:wpc="http://schemas.microsoft.com/office/word/2010/wordprocessingCanvas" xmlns:mc="http://schemas.openxmlformats.org/markup-compatibility/2006" xmlns:o="urn:schemas-microsoft-com:office:office" xmlns:r="http://schemas.openxmlformats.org/officeDocument/2006/relationships" xmlns:m="http://schemas.openxmlformats.org/officeDocument/2006/math" xmlns:v="urn:schemas-microsoft-com:vml" xmlns:wp14="http://schemas.microsoft.com/office/word/2010/wordprocessingDrawing" xmlns:wp="http://schemas.openxmlformats.org/drawingml/2006/wordprocessingDrawing" xmlns:w10="urn:schemas-microsoft-com:office:word" xmlns:w="http://schemas.openxmlformats.org/wordprocessingml/2006/main" xmlns:w14="http://schemas.microsoft.com/office/word/2010/wordml" xmlns:w15="http://schemas.microsoft.com/office/word/2012/wordml" xmlns:wpg="http://schemas.microsoft.com/office/word/2010/wordprocessingGroup" xmlns:wpi="http://schemas.microsoft.com/office/word/2010/wordprocessingInk" xmlns:wne="http://schemas.microsoft.com/office/word/2006/wordml" xmlns:wps="http://schemas.microsoft.com/office/word/2010/wordprocessingShape" mc:Ignorable="w14 w15 wp14">
   <w:body>
+    <w:tbl>
+      <w:tblPr>
+        <w:tblStyle w:val="Tabelacomgrade"/>
+        <w:tblpPr w:leftFromText="141" w:rightFromText="141" w:tblpY="780"/>
+        <w:tblW w:w="0" w:type="auto"/>
+        <w:tblLook w:val="04A0" w:firstRow="1" w:lastRow="0" w:firstColumn="1" w:lastColumn="0" w:noHBand="0" w:noVBand="1"/>
+      </w:tblPr>
+      <w:tblGrid>
+        <w:gridCol w:w="1278"/>
+        <w:gridCol w:w="1397"/>
+        <w:gridCol w:w="4015"/>
+        <w:gridCol w:w="1804"/>
+      </w:tblGrid>
+      <w:tr>
+        <w:trPr>
+          <w:trHeight w:val="425"/>
+        </w:trPr>
+        <w:tc>
+          <w:tcPr>
+            <w:tcW w:w="1129" w:type="dxa"/>
+          </w:tcPr>
+          <w:p>
+            <w:pPr>
+              <w:pStyle w:val="CabealhodoSumrio"/>
+              <w:jc w:val="center"/>
+              <w:rPr>
+                <w:rFonts w:asciiTheme="minorHAnsi" w:eastAsiaTheme="minorHAnsi" w:hAnsiTheme="minorHAnsi" w:cstheme="minorBidi"/>
+                <w:color w:val="auto"/>
+                <w:sz w:val="22"/>
+                <w:szCs w:val="22"/>
+                <w:lang w:eastAsia="en-US"/>
+              </w:rPr>
+            </w:pPr>
+            <w:r>
+              <w:rPr>
+                <w:rFonts w:asciiTheme="minorHAnsi" w:eastAsiaTheme="minorHAnsi" w:hAnsiTheme="minorHAnsi" w:cstheme="minorBidi"/>
+                <w:color w:val="auto"/>
+                <w:sz w:val="22"/>
+                <w:szCs w:val="22"/>
+                <w:lang w:eastAsia="en-US"/>
+              </w:rPr>
+              <w:t>Data</w:t>
+            </w:r>
+          </w:p>
+        </w:tc>
+        <w:tc>
+          <w:tcPr>
+            <w:tcW w:w="1418" w:type="dxa"/>
+          </w:tcPr>
+          <w:p>
+            <w:pPr>
+              <w:pStyle w:val="CabealhodoSumrio"/>
+              <w:jc w:val="center"/>
+              <w:rPr>
+                <w:rFonts w:asciiTheme="minorHAnsi" w:eastAsiaTheme="minorHAnsi" w:hAnsiTheme="minorHAnsi" w:cstheme="minorBidi"/>
+                <w:color w:val="auto"/>
+                <w:sz w:val="22"/>
+                <w:szCs w:val="22"/>
+                <w:lang w:eastAsia="en-US"/>
+              </w:rPr>
+            </w:pPr>
+            <w:r>
+              <w:rPr>
+                <w:rFonts w:asciiTheme="minorHAnsi" w:eastAsiaTheme="minorHAnsi" w:hAnsiTheme="minorHAnsi" w:cstheme="minorBidi"/>
+                <w:color w:val="auto"/>
+                <w:sz w:val="22"/>
+                <w:szCs w:val="22"/>
+                <w:lang w:eastAsia="en-US"/>
+              </w:rPr>
+              <w:t>Versão</w:t>
+            </w:r>
+          </w:p>
+        </w:tc>
+        <w:tc>
+          <w:tcPr>
+            <w:tcW w:w="4111" w:type="dxa"/>
+          </w:tcPr>
+          <w:p>
+            <w:pPr>
+              <w:pStyle w:val="CabealhodoSumrio"/>
+              <w:jc w:val="center"/>
+              <w:rPr>
+                <w:rFonts w:asciiTheme="minorHAnsi" w:eastAsiaTheme="minorHAnsi" w:hAnsiTheme="minorHAnsi" w:cstheme="minorBidi"/>
+                <w:color w:val="auto"/>
+                <w:sz w:val="22"/>
+                <w:szCs w:val="22"/>
+                <w:lang w:eastAsia="en-US"/>
+              </w:rPr>
+            </w:pPr>
+            <w:r>
+              <w:rPr>
+                <w:rFonts w:asciiTheme="minorHAnsi" w:eastAsiaTheme="minorHAnsi" w:hAnsiTheme="minorHAnsi" w:cstheme="minorBidi"/>
+                <w:color w:val="auto"/>
+                <w:sz w:val="22"/>
+                <w:szCs w:val="22"/>
+                <w:lang w:eastAsia="en-US"/>
+              </w:rPr>
+              <w:t>Descrição</w:t>
+            </w:r>
+          </w:p>
+        </w:tc>
+        <w:tc>
+          <w:tcPr>
+            <w:tcW w:w="1836" w:type="dxa"/>
+          </w:tcPr>
+          <w:p>
+            <w:pPr>
+              <w:pStyle w:val="CabealhodoSumrio"/>
+              <w:jc w:val="center"/>
+              <w:rPr>
+                <w:rFonts w:asciiTheme="minorHAnsi" w:eastAsiaTheme="minorHAnsi" w:hAnsiTheme="minorHAnsi" w:cstheme="minorBidi"/>
+                <w:color w:val="auto"/>
+                <w:sz w:val="22"/>
+                <w:szCs w:val="22"/>
+                <w:lang w:eastAsia="en-US"/>
+              </w:rPr>
+            </w:pPr>
+            <w:r>
+              <w:rPr>
+                <w:rFonts w:asciiTheme="minorHAnsi" w:eastAsiaTheme="minorHAnsi" w:hAnsiTheme="minorHAnsi" w:cstheme="minorBidi"/>
+                <w:color w:val="auto"/>
+                <w:sz w:val="22"/>
+                <w:szCs w:val="22"/>
+                <w:lang w:eastAsia="en-US"/>
+              </w:rPr>
+              <w:t>Autor</w:t>
+            </w:r>
+          </w:p>
+        </w:tc>
+      </w:tr>
+      <w:tr>
+        <w:trPr>
+          <w:trHeight w:val="319"/>
+        </w:trPr>
+        <w:tc>
+          <w:tcPr>
+            <w:tcW w:w="1129" w:type="dxa"/>
+          </w:tcPr>
+          <w:p>
+            <w:pPr>
+              <w:pStyle w:val="CabealhodoSumrio"/>
+              <w:jc w:val="center"/>
+              <w:rPr>
+                <w:rFonts w:asciiTheme="minorHAnsi" w:eastAsiaTheme="minorHAnsi" w:hAnsiTheme="minorHAnsi" w:cstheme="minorBidi"/>
+                <w:color w:val="auto"/>
+                <w:sz w:val="22"/>
+                <w:szCs w:val="22"/>
+                <w:lang w:eastAsia="en-US"/>
+              </w:rPr>
+            </w:pPr>
+            <w:r>
+              <w:rPr>
+                <w:rFonts w:asciiTheme="minorHAnsi" w:eastAsiaTheme="minorHAnsi" w:hAnsiTheme="minorHAnsi" w:cstheme="minorBidi"/>
+                <w:color w:val="auto"/>
+                <w:sz w:val="22"/>
+                <w:szCs w:val="22"/>
+                <w:lang w:eastAsia="en-US"/>
+              </w:rPr>
+              <w:t>21/05</w:t>
+            </w:r>
+          </w:p>
+        </w:tc>
+        <w:tc>
+          <w:tcPr>
+            <w:tcW w:w="1418" w:type="dxa"/>
+          </w:tcPr>
+          <w:p>
+            <w:pPr>
+              <w:pStyle w:val="CabealhodoSumrio"/>
+              <w:jc w:val="center"/>
+              <w:rPr>
+                <w:rFonts w:asciiTheme="minorHAnsi" w:eastAsiaTheme="minorHAnsi" w:hAnsiTheme="minorHAnsi" w:cstheme="minorBidi"/>
+                <w:color w:val="auto"/>
+                <w:sz w:val="22"/>
+                <w:szCs w:val="22"/>
+                <w:lang w:eastAsia="en-US"/>
+              </w:rPr>
+            </w:pPr>
+            <w:r>
+              <w:rPr>
+                <w:rFonts w:asciiTheme="minorHAnsi" w:eastAsiaTheme="minorHAnsi" w:hAnsiTheme="minorHAnsi" w:cstheme="minorBidi"/>
+                <w:color w:val="auto"/>
+                <w:sz w:val="22"/>
+                <w:szCs w:val="22"/>
+                <w:lang w:eastAsia="en-US"/>
+              </w:rPr>
+              <w:t>0.1</w:t>
+            </w:r>
+          </w:p>
+        </w:tc>
+        <w:tc>
+          <w:tcPr>
+            <w:tcW w:w="4111" w:type="dxa"/>
+          </w:tcPr>
+          <w:p>
+            <w:pPr>
+              <w:pStyle w:val="CabealhodoSumrio"/>
+              <w:jc w:val="center"/>
+              <w:rPr>
+                <w:rFonts w:asciiTheme="minorHAnsi" w:eastAsiaTheme="minorHAnsi" w:hAnsiTheme="minorHAnsi" w:cstheme="minorBidi"/>
+                <w:color w:val="auto"/>
+                <w:sz w:val="22"/>
+                <w:szCs w:val="22"/>
+                <w:lang w:eastAsia="en-US"/>
+              </w:rPr>
+            </w:pPr>
+            <w:r>
+              <w:rPr>
+                <w:rFonts w:asciiTheme="minorHAnsi" w:eastAsiaTheme="minorHAnsi" w:hAnsiTheme="minorHAnsi" w:cstheme="minorBidi"/>
+                <w:color w:val="auto"/>
+                <w:sz w:val="22"/>
+                <w:szCs w:val="22"/>
+                <w:lang w:eastAsia="en-US"/>
+              </w:rPr>
+              <w:t>Criação do documento de especificação</w:t>
+            </w:r>
+          </w:p>
+        </w:tc>
+        <w:tc>
+          <w:tcPr>
+            <w:tcW w:w="1836" w:type="dxa"/>
+          </w:tcPr>
+          <w:p>
+            <w:pPr>
+              <w:pStyle w:val="CabealhodoSumrio"/>
+              <w:jc w:val="center"/>
+              <w:rPr>
+                <w:rFonts w:asciiTheme="minorHAnsi" w:eastAsiaTheme="minorHAnsi" w:hAnsiTheme="minorHAnsi" w:cstheme="minorBidi"/>
+                <w:color w:val="auto"/>
+                <w:sz w:val="22"/>
+                <w:szCs w:val="22"/>
+                <w:lang w:eastAsia="en-US"/>
+              </w:rPr>
+            </w:pPr>
+            <w:r>
+              <w:rPr>
+                <w:rFonts w:asciiTheme="minorHAnsi" w:eastAsiaTheme="minorHAnsi" w:hAnsiTheme="minorHAnsi" w:cstheme="minorBidi"/>
+                <w:color w:val="auto"/>
+                <w:sz w:val="22"/>
+                <w:szCs w:val="22"/>
+                <w:lang w:eastAsia="en-US"/>
+              </w:rPr>
+              <w:t>Thomaz Faria</w:t>
+            </w:r>
+          </w:p>
+        </w:tc>
+      </w:tr>
+      <w:tr>
+        <w:tc>
+          <w:tcPr>
+            <w:tcW w:w="1129" w:type="dxa"/>
+          </w:tcPr>
+          <w:p>
+            <w:pPr>
+              <w:pStyle w:val="CabealhodoSumrio"/>
+              <w:jc w:val="center"/>
+              <w:rPr>
+                <w:rFonts w:asciiTheme="minorHAnsi" w:eastAsiaTheme="minorHAnsi" w:hAnsiTheme="minorHAnsi" w:cstheme="minorBidi"/>
+                <w:color w:val="auto"/>
+                <w:sz w:val="22"/>
+                <w:szCs w:val="22"/>
+                <w:lang w:eastAsia="en-US"/>
+              </w:rPr>
+            </w:pPr>
+            <w:r>
+              <w:rPr>
+                <w:rFonts w:asciiTheme="minorHAnsi" w:eastAsiaTheme="minorHAnsi" w:hAnsiTheme="minorHAnsi" w:cstheme="minorBidi"/>
+                <w:color w:val="auto"/>
+                <w:sz w:val="22"/>
+                <w:szCs w:val="22"/>
+                <w:lang w:eastAsia="en-US"/>
+              </w:rPr>
+              <w:t>03/06/2016</w:t>
+            </w:r>
+          </w:p>
+        </w:tc>
+        <w:tc>
+          <w:tcPr>
+            <w:tcW w:w="1418" w:type="dxa"/>
+          </w:tcPr>
+          <w:p>
+            <w:pPr>
+              <w:pStyle w:val="CabealhodoSumrio"/>
+              <w:jc w:val="center"/>
+              <w:rPr>
+                <w:rFonts w:asciiTheme="minorHAnsi" w:eastAsiaTheme="minorHAnsi" w:hAnsiTheme="minorHAnsi" w:cstheme="minorBidi"/>
+                <w:color w:val="auto"/>
+                <w:sz w:val="22"/>
+                <w:szCs w:val="22"/>
+                <w:lang w:eastAsia="en-US"/>
+              </w:rPr>
+            </w:pPr>
+            <w:r>
+              <w:rPr>
+                <w:rFonts w:asciiTheme="minorHAnsi" w:eastAsiaTheme="minorHAnsi" w:hAnsiTheme="minorHAnsi" w:cstheme="minorBidi"/>
+                <w:color w:val="auto"/>
+                <w:sz w:val="22"/>
+                <w:szCs w:val="22"/>
+                <w:lang w:eastAsia="en-US"/>
+              </w:rPr>
+              <w:t>0.2</w:t>
+            </w:r>
+          </w:p>
+        </w:tc>
+        <w:tc>
+          <w:tcPr>
+            <w:tcW w:w="4111" w:type="dxa"/>
+          </w:tcPr>
+          <w:p>
+            <w:pPr>
+              <w:pStyle w:val="CabealhodoSumrio"/>
+              <w:jc w:val="center"/>
+              <w:rPr>
+                <w:rFonts w:asciiTheme="minorHAnsi" w:eastAsiaTheme="minorHAnsi" w:hAnsiTheme="minorHAnsi" w:cstheme="minorBidi"/>
+                <w:color w:val="auto"/>
+                <w:sz w:val="22"/>
+                <w:szCs w:val="22"/>
+                <w:lang w:eastAsia="en-US"/>
+              </w:rPr>
+            </w:pPr>
+            <w:r>
+              <w:rPr>
+                <w:rFonts w:asciiTheme="minorHAnsi" w:eastAsiaTheme="minorHAnsi" w:hAnsiTheme="minorHAnsi" w:cstheme="minorBidi"/>
+                <w:color w:val="auto"/>
+                <w:sz w:val="22"/>
+                <w:szCs w:val="22"/>
+                <w:lang w:eastAsia="en-US"/>
+              </w:rPr>
+              <w:t>Inclusão dos casos de uso textuais e do DFD</w:t>
+            </w:r>
+          </w:p>
+        </w:tc>
+        <w:tc>
+          <w:tcPr>
+            <w:tcW w:w="1836" w:type="dxa"/>
+          </w:tcPr>
+          <w:p>
+            <w:pPr>
+              <w:pStyle w:val="CabealhodoSumrio"/>
+              <w:jc w:val="center"/>
+              <w:rPr>
+                <w:rFonts w:asciiTheme="minorHAnsi" w:eastAsiaTheme="minorHAnsi" w:hAnsiTheme="minorHAnsi" w:cstheme="minorBidi"/>
+                <w:color w:val="auto"/>
+                <w:sz w:val="22"/>
+                <w:szCs w:val="22"/>
+                <w:lang w:eastAsia="en-US"/>
+              </w:rPr>
+            </w:pPr>
+            <w:r>
+              <w:rPr>
+                <w:rFonts w:asciiTheme="minorHAnsi" w:eastAsiaTheme="minorHAnsi" w:hAnsiTheme="minorHAnsi" w:cstheme="minorBidi"/>
+                <w:color w:val="auto"/>
+                <w:sz w:val="22"/>
+                <w:szCs w:val="22"/>
+                <w:lang w:eastAsia="en-US"/>
+              </w:rPr>
+              <w:t>Thomaz Faria</w:t>
+            </w:r>
+            <w:bookmarkStart w:id="0" w:name="_GoBack"/>
+            <w:bookmarkEnd w:id="0"/>
+          </w:p>
+        </w:tc>
+      </w:tr>
+    </w:tbl>
+    <w:p>
+      <w:pPr>
+        <w:pStyle w:val="CabealhodoSumrio"/>
+        <w:jc w:val="center"/>
+        <w:rPr>
+          <w:rFonts w:asciiTheme="minorHAnsi" w:eastAsiaTheme="minorHAnsi" w:hAnsiTheme="minorHAnsi" w:cstheme="minorBidi"/>
+          <w:color w:val="auto"/>
+          <w:sz w:val="22"/>
+          <w:szCs w:val="22"/>
+          <w:lang w:eastAsia="en-US"/>
+        </w:rPr>
+      </w:pPr>
+      <w:r>
+        <w:rPr>
+          <w:rFonts w:asciiTheme="minorHAnsi" w:eastAsiaTheme="minorHAnsi" w:hAnsiTheme="minorHAnsi" w:cstheme="minorBidi"/>
+          <w:color w:val="auto"/>
+          <w:sz w:val="22"/>
+          <w:szCs w:val="22"/>
+          <w:lang w:eastAsia="en-US"/>
+        </w:rPr>
+        <w:t>Histórico de Revisão</w:t>
+      </w:r>
+    </w:p>
+    <w:p>
+      <w:pPr>
+        <w:pStyle w:val="CabealhodoSumrio"/>
+        <w:jc w:val="center"/>
+        <w:rPr>
+          <w:rFonts w:asciiTheme="minorHAnsi" w:eastAsiaTheme="minorHAnsi" w:hAnsiTheme="minorHAnsi" w:cstheme="minorBidi"/>
+          <w:color w:val="auto"/>
+          <w:sz w:val="22"/>
+          <w:szCs w:val="22"/>
+          <w:lang w:eastAsia="en-US"/>
+        </w:rPr>
+      </w:pPr>
+    </w:p>
     <w:sdt>
       <w:sdtPr>
+        <w:rPr>
+          <w:rFonts w:asciiTheme="minorHAnsi" w:eastAsiaTheme="minorHAnsi" w:hAnsiTheme="minorHAnsi" w:cstheme="minorBidi"/>
+          <w:color w:val="auto"/>
+          <w:sz w:val="22"/>
+          <w:szCs w:val="22"/>
+          <w:lang w:eastAsia="en-US"/>
+        </w:rPr>
         <w:id w:val="-1502504576"/>
         <w:docPartObj>
           <w:docPartGallery w:val="Table of Contents"/>
@@ -12,13 +419,8 @@
       </w:sdtPr>
       <w:sdtEndPr>
         <w:rPr>
-          <w:rFonts w:asciiTheme="minorHAnsi" w:eastAsiaTheme="minorHAnsi" w:hAnsiTheme="minorHAnsi" w:cstheme="minorBidi"/>
           <w:b/>
           <w:bCs/>
-          <w:color w:val="auto"/>
-          <w:sz w:val="22"/>
-          <w:szCs w:val="22"/>
-          <w:lang w:eastAsia="en-US"/>
         </w:rPr>
       </w:sdtEndPr>
       <w:sdtContent>
@@ -68,7 +470,7 @@
           <w:r>
             <w:fldChar w:fldCharType="separate"/>
           </w:r>
-          <w:hyperlink w:anchor="_Toc451636194" w:history="1">
+          <w:hyperlink w:anchor="_Toc452756741" w:history="1">
             <w:r>
               <w:rPr>
                 <w:rStyle w:val="Hyperlink"/>
@@ -95,7 +497,7 @@
                 <w:noProof/>
                 <w:webHidden/>
               </w:rPr>
-              <w:instrText xml:space="preserve"> PAGEREF _Toc451636194 \h </w:instrText>
+              <w:instrText xml:space="preserve"> PAGEREF _Toc452756741 \h </w:instrText>
             </w:r>
             <w:r>
               <w:rPr>
@@ -115,7 +517,7 @@
                 <w:noProof/>
                 <w:webHidden/>
               </w:rPr>
-              <w:t>1</w:t>
+              <w:t>2</w:t>
             </w:r>
             <w:r>
               <w:rPr>
@@ -139,7 +541,7 @@
               <w:lang w:eastAsia="pt-BR"/>
             </w:rPr>
           </w:pPr>
-          <w:hyperlink w:anchor="_Toc451636195" w:history="1">
+          <w:hyperlink w:anchor="_Toc452756742" w:history="1">
             <w:r>
               <w:rPr>
                 <w:rStyle w:val="Hyperlink"/>
@@ -181,7 +583,7 @@
                 <w:noProof/>
                 <w:webHidden/>
               </w:rPr>
-              <w:instrText xml:space="preserve"> PAGEREF _Toc451636195 \h </w:instrText>
+              <w:instrText xml:space="preserve"> PAGEREF _Toc452756742 \h </w:instrText>
             </w:r>
             <w:r>
               <w:rPr>
@@ -201,7 +603,7 @@
                 <w:noProof/>
                 <w:webHidden/>
               </w:rPr>
-              <w:t>1</w:t>
+              <w:t>2</w:t>
             </w:r>
             <w:r>
               <w:rPr>
@@ -224,7 +626,7 @@
               <w:lang w:eastAsia="pt-BR"/>
             </w:rPr>
           </w:pPr>
-          <w:hyperlink w:anchor="_Toc451636196" w:history="1">
+          <w:hyperlink w:anchor="_Toc452756743" w:history="1">
             <w:r>
               <w:rPr>
                 <w:rStyle w:val="Hyperlink"/>
@@ -251,7 +653,7 @@
                 <w:noProof/>
                 <w:webHidden/>
               </w:rPr>
-              <w:instrText xml:space="preserve"> PAGEREF _Toc451636196 \h </w:instrText>
+              <w:instrText xml:space="preserve"> PAGEREF _Toc452756743 \h </w:instrText>
             </w:r>
             <w:r>
               <w:rPr>
@@ -294,7 +696,7 @@
               <w:lang w:eastAsia="pt-BR"/>
             </w:rPr>
           </w:pPr>
-          <w:hyperlink w:anchor="_Toc451636197" w:history="1">
+          <w:hyperlink w:anchor="_Toc452756744" w:history="1">
             <w:r>
               <w:rPr>
                 <w:rStyle w:val="Hyperlink"/>
@@ -321,7 +723,7 @@
                 <w:noProof/>
                 <w:webHidden/>
               </w:rPr>
-              <w:instrText xml:space="preserve"> PAGEREF _Toc451636197 \h </w:instrText>
+              <w:instrText xml:space="preserve"> PAGEREF _Toc452756744 \h </w:instrText>
             </w:r>
             <w:r>
               <w:rPr>
@@ -364,7 +766,7 @@
               <w:lang w:eastAsia="pt-BR"/>
             </w:rPr>
           </w:pPr>
-          <w:hyperlink w:anchor="_Toc451636198" w:history="1">
+          <w:hyperlink w:anchor="_Toc452756745" w:history="1">
             <w:r>
               <w:rPr>
                 <w:rStyle w:val="Hyperlink"/>
@@ -391,7 +793,7 @@
                 <w:noProof/>
                 <w:webHidden/>
               </w:rPr>
-              <w:instrText xml:space="preserve"> PAGEREF _Toc451636198 \h </w:instrText>
+              <w:instrText xml:space="preserve"> PAGEREF _Toc452756745 \h </w:instrText>
             </w:r>
             <w:r>
               <w:rPr>
@@ -434,7 +836,7 @@
               <w:lang w:eastAsia="pt-BR"/>
             </w:rPr>
           </w:pPr>
-          <w:hyperlink w:anchor="_Toc451636199" w:history="1">
+          <w:hyperlink w:anchor="_Toc452756746" w:history="1">
             <w:r>
               <w:rPr>
                 <w:rStyle w:val="Hyperlink"/>
@@ -461,7 +863,7 @@
                 <w:noProof/>
                 <w:webHidden/>
               </w:rPr>
-              <w:instrText xml:space="preserve"> PAGEREF _Toc451636199 \h </w:instrText>
+              <w:instrText xml:space="preserve"> PAGEREF _Toc452756746 \h </w:instrText>
             </w:r>
             <w:r>
               <w:rPr>
@@ -504,7 +906,7 @@
               <w:lang w:eastAsia="pt-BR"/>
             </w:rPr>
           </w:pPr>
-          <w:hyperlink w:anchor="_Toc451636200" w:history="1">
+          <w:hyperlink w:anchor="_Toc452756747" w:history="1">
             <w:r>
               <w:rPr>
                 <w:rStyle w:val="Hyperlink"/>
@@ -531,7 +933,7 @@
                 <w:noProof/>
                 <w:webHidden/>
               </w:rPr>
-              <w:instrText xml:space="preserve"> PAGEREF _Toc451636200 \h </w:instrText>
+              <w:instrText xml:space="preserve"> PAGEREF _Toc452756747 \h </w:instrText>
             </w:r>
             <w:r>
               <w:rPr>
@@ -551,7 +953,7 @@
                 <w:noProof/>
                 <w:webHidden/>
               </w:rPr>
-              <w:t>2</w:t>
+              <w:t>3</w:t>
             </w:r>
             <w:r>
               <w:rPr>
@@ -574,7 +976,7 @@
               <w:lang w:eastAsia="pt-BR"/>
             </w:rPr>
           </w:pPr>
-          <w:hyperlink w:anchor="_Toc451636201" w:history="1">
+          <w:hyperlink w:anchor="_Toc452756748" w:history="1">
             <w:r>
               <w:rPr>
                 <w:rStyle w:val="Hyperlink"/>
@@ -601,7 +1003,7 @@
                 <w:noProof/>
                 <w:webHidden/>
               </w:rPr>
-              <w:instrText xml:space="preserve"> PAGEREF _Toc451636201 \h </w:instrText>
+              <w:instrText xml:space="preserve"> PAGEREF _Toc452756748 \h </w:instrText>
             </w:r>
             <w:r>
               <w:rPr>
@@ -621,7 +1023,7 @@
                 <w:noProof/>
                 <w:webHidden/>
               </w:rPr>
-              <w:t>2</w:t>
+              <w:t>3</w:t>
             </w:r>
             <w:r>
               <w:rPr>
@@ -644,7 +1046,7 @@
               <w:lang w:eastAsia="pt-BR"/>
             </w:rPr>
           </w:pPr>
-          <w:hyperlink w:anchor="_Toc451636202" w:history="1">
+          <w:hyperlink w:anchor="_Toc452756749" w:history="1">
             <w:r>
               <w:rPr>
                 <w:rStyle w:val="Hyperlink"/>
@@ -671,7 +1073,7 @@
                 <w:noProof/>
                 <w:webHidden/>
               </w:rPr>
-              <w:instrText xml:space="preserve"> PAGEREF _Toc451636202 \h </w:instrText>
+              <w:instrText xml:space="preserve"> PAGEREF _Toc452756749 \h </w:instrText>
             </w:r>
             <w:r>
               <w:rPr>
@@ -691,7 +1093,7 @@
                 <w:noProof/>
                 <w:webHidden/>
               </w:rPr>
-              <w:t>2</w:t>
+              <w:t>3</w:t>
             </w:r>
             <w:r>
               <w:rPr>
@@ -714,7 +1116,7 @@
               <w:lang w:eastAsia="pt-BR"/>
             </w:rPr>
           </w:pPr>
-          <w:hyperlink w:anchor="_Toc451636203" w:history="1">
+          <w:hyperlink w:anchor="_Toc452756750" w:history="1">
             <w:r>
               <w:rPr>
                 <w:rStyle w:val="Hyperlink"/>
@@ -741,7 +1143,7 @@
                 <w:noProof/>
                 <w:webHidden/>
               </w:rPr>
-              <w:instrText xml:space="preserve"> PAGEREF _Toc451636203 \h </w:instrText>
+              <w:instrText xml:space="preserve"> PAGEREF _Toc452756750 \h </w:instrText>
             </w:r>
             <w:r>
               <w:rPr>
@@ -761,7 +1163,7 @@
                 <w:noProof/>
                 <w:webHidden/>
               </w:rPr>
-              <w:t>2</w:t>
+              <w:t>3</w:t>
             </w:r>
             <w:r>
               <w:rPr>
@@ -784,7 +1186,7 @@
               <w:lang w:eastAsia="pt-BR"/>
             </w:rPr>
           </w:pPr>
-          <w:hyperlink w:anchor="_Toc451636204" w:history="1">
+          <w:hyperlink w:anchor="_Toc452756751" w:history="1">
             <w:r>
               <w:rPr>
                 <w:rStyle w:val="Hyperlink"/>
@@ -811,7 +1213,7 @@
                 <w:noProof/>
                 <w:webHidden/>
               </w:rPr>
-              <w:instrText xml:space="preserve"> PAGEREF _Toc451636204 \h </w:instrText>
+              <w:instrText xml:space="preserve"> PAGEREF _Toc452756751 \h </w:instrText>
             </w:r>
             <w:r>
               <w:rPr>
@@ -854,7 +1256,7 @@
               <w:lang w:eastAsia="pt-BR"/>
             </w:rPr>
           </w:pPr>
-          <w:hyperlink w:anchor="_Toc451636205" w:history="1">
+          <w:hyperlink w:anchor="_Toc452756752" w:history="1">
             <w:r>
               <w:rPr>
                 <w:rStyle w:val="Hyperlink"/>
@@ -881,7 +1283,7 @@
                 <w:noProof/>
                 <w:webHidden/>
               </w:rPr>
-              <w:instrText xml:space="preserve"> PAGEREF _Toc451636205 \h </w:instrText>
+              <w:instrText xml:space="preserve"> PAGEREF _Toc452756752 \h </w:instrText>
             </w:r>
             <w:r>
               <w:rPr>
@@ -924,7 +1326,7 @@
               <w:lang w:eastAsia="pt-BR"/>
             </w:rPr>
           </w:pPr>
-          <w:hyperlink w:anchor="_Toc451636206" w:history="1">
+          <w:hyperlink w:anchor="_Toc452756753" w:history="1">
             <w:r>
               <w:rPr>
                 <w:rStyle w:val="Hyperlink"/>
@@ -951,7 +1353,7 @@
                 <w:noProof/>
                 <w:webHidden/>
               </w:rPr>
-              <w:instrText xml:space="preserve"> PAGEREF _Toc451636206 \h </w:instrText>
+              <w:instrText xml:space="preserve"> PAGEREF _Toc452756753 \h </w:instrText>
             </w:r>
             <w:r>
               <w:rPr>
@@ -994,7 +1396,7 @@
               <w:lang w:eastAsia="pt-BR"/>
             </w:rPr>
           </w:pPr>
-          <w:hyperlink w:anchor="_Toc451636207" w:history="1">
+          <w:hyperlink w:anchor="_Toc452756754" w:history="1">
             <w:r>
               <w:rPr>
                 <w:rStyle w:val="Hyperlink"/>
@@ -1021,7 +1423,7 @@
                 <w:noProof/>
                 <w:webHidden/>
               </w:rPr>
-              <w:instrText xml:space="preserve"> PAGEREF _Toc451636207 \h </w:instrText>
+              <w:instrText xml:space="preserve"> PAGEREF _Toc452756754 \h </w:instrText>
             </w:r>
             <w:r>
               <w:rPr>
@@ -1064,7 +1466,7 @@
               <w:lang w:eastAsia="pt-BR"/>
             </w:rPr>
           </w:pPr>
-          <w:hyperlink w:anchor="_Toc451636208" w:history="1">
+          <w:hyperlink w:anchor="_Toc452756755" w:history="1">
             <w:r>
               <w:rPr>
                 <w:rStyle w:val="Hyperlink"/>
@@ -1091,7 +1493,7 @@
                 <w:noProof/>
                 <w:webHidden/>
               </w:rPr>
-              <w:instrText xml:space="preserve"> PAGEREF _Toc451636208 \h </w:instrText>
+              <w:instrText xml:space="preserve"> PAGEREF _Toc452756755 \h </w:instrText>
             </w:r>
             <w:r>
               <w:rPr>
@@ -1134,7 +1536,7 @@
               <w:lang w:eastAsia="pt-BR"/>
             </w:rPr>
           </w:pPr>
-          <w:hyperlink w:anchor="_Toc451636209" w:history="1">
+          <w:hyperlink w:anchor="_Toc452756756" w:history="1">
             <w:r>
               <w:rPr>
                 <w:rStyle w:val="Hyperlink"/>
@@ -1161,7 +1563,7 @@
                 <w:noProof/>
                 <w:webHidden/>
               </w:rPr>
-              <w:instrText xml:space="preserve"> PAGEREF _Toc451636209 \h </w:instrText>
+              <w:instrText xml:space="preserve"> PAGEREF _Toc452756756 \h </w:instrText>
             </w:r>
             <w:r>
               <w:rPr>
@@ -1204,7 +1606,7 @@
               <w:lang w:eastAsia="pt-BR"/>
             </w:rPr>
           </w:pPr>
-          <w:hyperlink w:anchor="_Toc451636210" w:history="1">
+          <w:hyperlink w:anchor="_Toc452756757" w:history="1">
             <w:r>
               <w:rPr>
                 <w:rStyle w:val="Hyperlink"/>
@@ -1231,7 +1633,7 @@
                 <w:noProof/>
                 <w:webHidden/>
               </w:rPr>
-              <w:instrText xml:space="preserve"> PAGEREF _Toc451636210 \h </w:instrText>
+              <w:instrText xml:space="preserve"> PAGEREF _Toc452756757 \h </w:instrText>
             </w:r>
             <w:r>
               <w:rPr>
@@ -1263,6 +1665,362 @@
           </w:hyperlink>
         </w:p>
         <w:p>
+          <w:pPr>
+            <w:pStyle w:val="Sumrio1"/>
+            <w:tabs>
+              <w:tab w:val="right" w:leader="dot" w:pos="8494"/>
+            </w:tabs>
+            <w:rPr>
+              <w:rFonts w:eastAsiaTheme="minorEastAsia"/>
+              <w:noProof/>
+              <w:lang w:eastAsia="pt-BR"/>
+            </w:rPr>
+          </w:pPr>
+          <w:hyperlink w:anchor="_Toc452756758" w:history="1">
+            <w:r>
+              <w:rPr>
+                <w:rStyle w:val="Hyperlink"/>
+                <w:noProof/>
+              </w:rPr>
+              <w:t>4. Apêndices</w:t>
+            </w:r>
+            <w:r>
+              <w:rPr>
+                <w:noProof/>
+                <w:webHidden/>
+              </w:rPr>
+              <w:tab/>
+            </w:r>
+            <w:r>
+              <w:rPr>
+                <w:noProof/>
+                <w:webHidden/>
+              </w:rPr>
+              <w:fldChar w:fldCharType="begin"/>
+            </w:r>
+            <w:r>
+              <w:rPr>
+                <w:noProof/>
+                <w:webHidden/>
+              </w:rPr>
+              <w:instrText xml:space="preserve"> PAGEREF _Toc452756758 \h </w:instrText>
+            </w:r>
+            <w:r>
+              <w:rPr>
+                <w:noProof/>
+                <w:webHidden/>
+              </w:rPr>
+            </w:r>
+            <w:r>
+              <w:rPr>
+                <w:noProof/>
+                <w:webHidden/>
+              </w:rPr>
+              <w:fldChar w:fldCharType="separate"/>
+            </w:r>
+            <w:r>
+              <w:rPr>
+                <w:noProof/>
+                <w:webHidden/>
+              </w:rPr>
+              <w:t>3</w:t>
+            </w:r>
+            <w:r>
+              <w:rPr>
+                <w:noProof/>
+                <w:webHidden/>
+              </w:rPr>
+              <w:fldChar w:fldCharType="end"/>
+            </w:r>
+          </w:hyperlink>
+        </w:p>
+        <w:p>
+          <w:pPr>
+            <w:pStyle w:val="Sumrio2"/>
+            <w:tabs>
+              <w:tab w:val="right" w:leader="dot" w:pos="8494"/>
+            </w:tabs>
+            <w:rPr>
+              <w:rFonts w:eastAsiaTheme="minorEastAsia"/>
+              <w:noProof/>
+              <w:lang w:eastAsia="pt-BR"/>
+            </w:rPr>
+          </w:pPr>
+          <w:hyperlink w:anchor="_Toc452756759" w:history="1">
+            <w:r>
+              <w:rPr>
+                <w:rStyle w:val="Hyperlink"/>
+                <w:noProof/>
+              </w:rPr>
+              <w:t>4.1 Glossário</w:t>
+            </w:r>
+            <w:r>
+              <w:rPr>
+                <w:noProof/>
+                <w:webHidden/>
+              </w:rPr>
+              <w:tab/>
+            </w:r>
+            <w:r>
+              <w:rPr>
+                <w:noProof/>
+                <w:webHidden/>
+              </w:rPr>
+              <w:fldChar w:fldCharType="begin"/>
+            </w:r>
+            <w:r>
+              <w:rPr>
+                <w:noProof/>
+                <w:webHidden/>
+              </w:rPr>
+              <w:instrText xml:space="preserve"> PAGEREF _Toc452756759 \h </w:instrText>
+            </w:r>
+            <w:r>
+              <w:rPr>
+                <w:noProof/>
+                <w:webHidden/>
+              </w:rPr>
+            </w:r>
+            <w:r>
+              <w:rPr>
+                <w:noProof/>
+                <w:webHidden/>
+              </w:rPr>
+              <w:fldChar w:fldCharType="separate"/>
+            </w:r>
+            <w:r>
+              <w:rPr>
+                <w:noProof/>
+                <w:webHidden/>
+              </w:rPr>
+              <w:t>3</w:t>
+            </w:r>
+            <w:r>
+              <w:rPr>
+                <w:noProof/>
+                <w:webHidden/>
+              </w:rPr>
+              <w:fldChar w:fldCharType="end"/>
+            </w:r>
+          </w:hyperlink>
+        </w:p>
+        <w:p>
+          <w:pPr>
+            <w:pStyle w:val="Sumrio2"/>
+            <w:tabs>
+              <w:tab w:val="right" w:leader="dot" w:pos="8494"/>
+            </w:tabs>
+            <w:rPr>
+              <w:rFonts w:eastAsiaTheme="minorEastAsia"/>
+              <w:noProof/>
+              <w:lang w:eastAsia="pt-BR"/>
+            </w:rPr>
+          </w:pPr>
+          <w:hyperlink w:anchor="_Toc452756760" w:history="1">
+            <w:r>
+              <w:rPr>
+                <w:rStyle w:val="Hyperlink"/>
+                <w:noProof/>
+              </w:rPr>
+              <w:t>4.2 Modelos</w:t>
+            </w:r>
+            <w:r>
+              <w:rPr>
+                <w:noProof/>
+                <w:webHidden/>
+              </w:rPr>
+              <w:tab/>
+            </w:r>
+            <w:r>
+              <w:rPr>
+                <w:noProof/>
+                <w:webHidden/>
+              </w:rPr>
+              <w:fldChar w:fldCharType="begin"/>
+            </w:r>
+            <w:r>
+              <w:rPr>
+                <w:noProof/>
+                <w:webHidden/>
+              </w:rPr>
+              <w:instrText xml:space="preserve"> PAGEREF _Toc452756760 \h </w:instrText>
+            </w:r>
+            <w:r>
+              <w:rPr>
+                <w:noProof/>
+                <w:webHidden/>
+              </w:rPr>
+            </w:r>
+            <w:r>
+              <w:rPr>
+                <w:noProof/>
+                <w:webHidden/>
+              </w:rPr>
+              <w:fldChar w:fldCharType="separate"/>
+            </w:r>
+            <w:r>
+              <w:rPr>
+                <w:noProof/>
+                <w:webHidden/>
+              </w:rPr>
+              <w:t>4</w:t>
+            </w:r>
+            <w:r>
+              <w:rPr>
+                <w:noProof/>
+                <w:webHidden/>
+              </w:rPr>
+              <w:fldChar w:fldCharType="end"/>
+            </w:r>
+          </w:hyperlink>
+        </w:p>
+        <w:p>
+          <w:pPr>
+            <w:pStyle w:val="Sumrio3"/>
+            <w:tabs>
+              <w:tab w:val="right" w:leader="dot" w:pos="8494"/>
+            </w:tabs>
+            <w:rPr>
+              <w:rFonts w:eastAsiaTheme="minorEastAsia"/>
+              <w:noProof/>
+              <w:lang w:eastAsia="pt-BR"/>
+            </w:rPr>
+          </w:pPr>
+          <w:hyperlink w:anchor="_Toc452756761" w:history="1">
+            <w:r>
+              <w:rPr>
+                <w:rStyle w:val="Hyperlink"/>
+                <w:noProof/>
+              </w:rPr>
+              <w:t>4.2.1 DFD</w:t>
+            </w:r>
+            <w:r>
+              <w:rPr>
+                <w:noProof/>
+                <w:webHidden/>
+              </w:rPr>
+              <w:tab/>
+            </w:r>
+            <w:r>
+              <w:rPr>
+                <w:noProof/>
+                <w:webHidden/>
+              </w:rPr>
+              <w:fldChar w:fldCharType="begin"/>
+            </w:r>
+            <w:r>
+              <w:rPr>
+                <w:noProof/>
+                <w:webHidden/>
+              </w:rPr>
+              <w:instrText xml:space="preserve"> PAGEREF _Toc452756761 \h </w:instrText>
+            </w:r>
+            <w:r>
+              <w:rPr>
+                <w:noProof/>
+                <w:webHidden/>
+              </w:rPr>
+            </w:r>
+            <w:r>
+              <w:rPr>
+                <w:noProof/>
+                <w:webHidden/>
+              </w:rPr>
+              <w:fldChar w:fldCharType="separate"/>
+            </w:r>
+            <w:r>
+              <w:rPr>
+                <w:noProof/>
+                <w:webHidden/>
+              </w:rPr>
+              <w:t>4</w:t>
+            </w:r>
+            <w:r>
+              <w:rPr>
+                <w:noProof/>
+                <w:webHidden/>
+              </w:rPr>
+              <w:fldChar w:fldCharType="end"/>
+            </w:r>
+          </w:hyperlink>
+        </w:p>
+        <w:p>
+          <w:pPr>
+            <w:pStyle w:val="Sumrio3"/>
+            <w:tabs>
+              <w:tab w:val="right" w:leader="dot" w:pos="8494"/>
+            </w:tabs>
+            <w:rPr>
+              <w:rFonts w:eastAsiaTheme="minorEastAsia"/>
+              <w:noProof/>
+              <w:lang w:eastAsia="pt-BR"/>
+            </w:rPr>
+          </w:pPr>
+          <w:hyperlink w:anchor="_Toc452756762" w:history="1">
+            <w:r>
+              <w:rPr>
+                <w:rStyle w:val="Hyperlink"/>
+                <w:noProof/>
+              </w:rPr>
+              <w:t>4.2.2 Casos de uso textuais</w:t>
+            </w:r>
+            <w:r>
+              <w:rPr>
+                <w:noProof/>
+                <w:webHidden/>
+              </w:rPr>
+              <w:tab/>
+            </w:r>
+            <w:r>
+              <w:rPr>
+                <w:noProof/>
+                <w:webHidden/>
+              </w:rPr>
+              <w:fldChar w:fldCharType="begin"/>
+            </w:r>
+            <w:r>
+              <w:rPr>
+                <w:noProof/>
+                <w:webHidden/>
+              </w:rPr>
+              <w:instrText xml:space="preserve"> PAGEREF _Toc452756762 \h </w:instrText>
+            </w:r>
+            <w:r>
+              <w:rPr>
+                <w:noProof/>
+                <w:webHidden/>
+              </w:rPr>
+            </w:r>
+            <w:r>
+              <w:rPr>
+                <w:noProof/>
+                <w:webHidden/>
+              </w:rPr>
+              <w:fldChar w:fldCharType="separate"/>
+            </w:r>
+            <w:r>
+              <w:rPr>
+                <w:noProof/>
+                <w:webHidden/>
+              </w:rPr>
+              <w:t>4</w:t>
+            </w:r>
+            <w:r>
+              <w:rPr>
+                <w:noProof/>
+                <w:webHidden/>
+              </w:rPr>
+              <w:fldChar w:fldCharType="end"/>
+            </w:r>
+          </w:hyperlink>
+        </w:p>
+        <w:p>
+          <w:pPr>
+            <w:rPr>
+              <w:b/>
+              <w:bCs/>
+            </w:rPr>
+          </w:pPr>
           <w:r>
             <w:rPr>
               <w:b/>
@@ -1273,16 +2031,32 @@
         </w:p>
       </w:sdtContent>
     </w:sdt>
+    <w:p>
+      <w:pPr>
+        <w:rPr>
+          <w:b/>
+          <w:bCs/>
+        </w:rPr>
+      </w:pPr>
+    </w:p>
+    <w:p>
+      <w:pPr>
+        <w:rPr>
+          <w:b/>
+          <w:bCs/>
+        </w:rPr>
+      </w:pPr>
+    </w:p>
     <w:p/>
     <w:p>
       <w:pPr>
         <w:pStyle w:val="Ttulo1"/>
       </w:pPr>
-      <w:bookmarkStart w:id="0" w:name="_Toc451636194"/>
+      <w:bookmarkStart w:id="1" w:name="_Toc452756741"/>
       <w:r>
         <w:t>1.Introdução</w:t>
       </w:r>
-      <w:bookmarkEnd w:id="0"/>
+      <w:bookmarkEnd w:id="1"/>
     </w:p>
     <w:p/>
     <w:p>
@@ -1293,11 +2067,11 @@
           <w:numId w:val="1"/>
         </w:numPr>
       </w:pPr>
-      <w:bookmarkStart w:id="1" w:name="_Toc451636195"/>
+      <w:bookmarkStart w:id="2" w:name="_Toc452756742"/>
       <w:r>
         <w:t>Escopo</w:t>
       </w:r>
-      <w:bookmarkEnd w:id="1"/>
+      <w:bookmarkEnd w:id="2"/>
     </w:p>
     <w:p/>
     <w:p>
@@ -1353,16 +2127,15 @@
       <w:pPr>
         <w:pStyle w:val="Ttulo2"/>
       </w:pPr>
-      <w:bookmarkStart w:id="2" w:name="_Toc451636196"/>
+      <w:bookmarkStart w:id="3" w:name="_Toc452756743"/>
       <w:r>
         <w:t xml:space="preserve">1.2 </w:t>
       </w:r>
       <w:r>
         <w:t>Descrição dos Stakeholders</w:t>
       </w:r>
-      <w:bookmarkEnd w:id="2"/>
-    </w:p>
-    <w:p/>
+      <w:bookmarkEnd w:id="3"/>
+    </w:p>
     <w:p>
       <w:r>
         <w:t>O</w:t>
@@ -1375,357 +2148,1701 @@
       </w:r>
       <w:r>
         <w:t>outro envolvido no projeto e o avaliador de sistemas Pedro Ivo Garcia o qual analisara o sistema criado podendo dar um feedback final ao cliente sobre a qualidade do que foi desenvolvido</w:t>
+      </w:r>
+      <w:r>
+        <w:t>.</w:t>
       </w:r>
     </w:p>
     <w:p>
       <w:pPr>
         <w:pStyle w:val="Ttulo1"/>
       </w:pPr>
-    </w:p>
+      <w:r>
+        <w:t xml:space="preserve"> </w:t>
+      </w:r>
+      <w:bookmarkStart w:id="4" w:name="_Toc452756744"/>
+      <w:r>
+        <w:t>2.Descrição Geral</w:t>
+      </w:r>
+      <w:bookmarkEnd w:id="4"/>
+    </w:p>
+    <w:p/>
+    <w:p>
+      <w:pPr>
+        <w:pStyle w:val="Ttulo2"/>
+      </w:pPr>
+      <w:bookmarkStart w:id="5" w:name="_Toc452756745"/>
+      <w:r>
+        <w:t>2.1 Descrição do público alvo</w:t>
+      </w:r>
+      <w:bookmarkEnd w:id="5"/>
+    </w:p>
+    <w:p/>
+    <w:p>
+      <w:r>
+        <w:t>O sistema foi criado pensando</w:t>
+      </w:r>
+      <w:r>
+        <w:t xml:space="preserve"> principalmente em atendera todos os pedidos e suprir as necessidades do nosso cliente buscando obter excelência em qualidade e desempenho</w:t>
+      </w:r>
+      <w:r>
+        <w:t xml:space="preserve"> num público alvo de pesquisa</w:t>
+      </w:r>
+      <w:r>
+        <w:t>dores que buscam</w:t>
+      </w:r>
+      <w:r>
+        <w:t xml:space="preserve"> análise de dados, torna</w:t>
+      </w:r>
+      <w:r>
+        <w:t>n</w:t>
+      </w:r>
+      <w:r>
+        <w:t xml:space="preserve">do mais fácil a visualização </w:t>
+      </w:r>
+      <w:r>
+        <w:t xml:space="preserve">e associação de ocorrências </w:t>
+      </w:r>
+      <w:r>
+        <w:t>de dados,</w:t>
+      </w:r>
+      <w:r>
+        <w:t xml:space="preserve"> portanto pode ser utilizado por pesquisadores de diversos níveis, por estudantes e universitários, também pode servir de auxílio para outros programas, pesquisas ou projetos</w:t>
+      </w:r>
+      <w:r>
+        <w:t>. Mas além desse público o sistema pode ser acessado e operado por qualquer pessoa visto que tem se interface simples</w:t>
+      </w:r>
+      <w:r>
+        <w:t xml:space="preserve"> e funcionalidade eficaz</w:t>
+      </w:r>
+      <w:r>
+        <w:t>.</w:t>
+      </w:r>
+    </w:p>
+    <w:p>
+      <w:r>
+        <w:t xml:space="preserve"> </w:t>
+      </w:r>
+    </w:p>
+    <w:p>
+      <w:pPr>
+        <w:pStyle w:val="Ttulo2"/>
+      </w:pPr>
+      <w:bookmarkStart w:id="6" w:name="_Toc452756746"/>
+      <w:r>
+        <w:t>2.2 Restrições</w:t>
+      </w:r>
+      <w:bookmarkEnd w:id="6"/>
+    </w:p>
+    <w:p/>
+    <w:p>
+      <w:r>
+        <w:lastRenderedPageBreak/>
+        <w:t>O</w:t>
+      </w:r>
+      <w:r>
+        <w:t xml:space="preserve"> sistema tem algumas restrições como não possuir portabilidade para </w:t>
+      </w:r>
+      <w:r>
+        <w:t>deficientes visuais e auditivos</w:t>
+      </w:r>
+      <w:r>
+        <w:t xml:space="preserve">, para operar de forma correta no sistema o usuário deve ter um nível básico </w:t>
+      </w:r>
+      <w:r>
+        <w:t xml:space="preserve">de alfabetização e uma familiaridade simples com computadores </w:t>
+      </w:r>
+    </w:p>
+    <w:p/>
     <w:p>
       <w:pPr>
         <w:pStyle w:val="Ttulo1"/>
       </w:pPr>
-      <w:r>
-        <w:t xml:space="preserve"> </w:t>
-      </w:r>
-      <w:bookmarkStart w:id="3" w:name="_Toc451636197"/>
-      <w:r>
-        <w:t>2.Descrição Geral</w:t>
-      </w:r>
-      <w:bookmarkEnd w:id="3"/>
+      <w:bookmarkStart w:id="7" w:name="_Toc452756747"/>
+      <w:r>
+        <w:t>3. Requisitos</w:t>
+      </w:r>
+      <w:bookmarkEnd w:id="7"/>
     </w:p>
     <w:p/>
     <w:p>
       <w:pPr>
         <w:pStyle w:val="Ttulo2"/>
       </w:pPr>
-      <w:bookmarkStart w:id="4" w:name="_Toc451636198"/>
-      <w:r>
-        <w:t>2.1 Descrição do público alvo</w:t>
-      </w:r>
-      <w:bookmarkEnd w:id="4"/>
+      <w:bookmarkStart w:id="8" w:name="_Toc452756748"/>
+      <w:r>
+        <w:t>3.1 Requisitos funcionais</w:t>
+      </w:r>
+      <w:bookmarkEnd w:id="8"/>
     </w:p>
     <w:p/>
     <w:p>
-      <w:r>
-        <w:t>O sistema foi criado pensando</w:t>
-      </w:r>
-      <w:r>
-        <w:t xml:space="preserve"> principalmente em atendera todos os pedidos e suprir as necessidades do nosso cliente buscando obter excelência em qualidade e desempenho</w:t>
-      </w:r>
-      <w:r>
-        <w:t xml:space="preserve"> num público alvo de pesquisa</w:t>
-      </w:r>
-      <w:r>
-        <w:t>dores que buscam</w:t>
-      </w:r>
-      <w:r>
-        <w:t xml:space="preserve"> análise de dados, torna</w:t>
-      </w:r>
-      <w:r>
-        <w:t>n</w:t>
-      </w:r>
-      <w:r>
-        <w:t xml:space="preserve">do mais fácil a visualização </w:t>
-      </w:r>
-      <w:r>
-        <w:t xml:space="preserve">e associação de ocorrências </w:t>
-      </w:r>
-      <w:bookmarkStart w:id="5" w:name="_GoBack"/>
-      <w:bookmarkEnd w:id="5"/>
-      <w:r>
-        <w:t>de dados,</w:t>
-      </w:r>
-      <w:r>
-        <w:t xml:space="preserve"> portanto pode ser utilizado por pesquisadores de diversos níveis, por estudantes e universitários, também pode servir de auxílio para outros programas, pesquisas ou projetos</w:t>
-      </w:r>
-      <w:r>
-        <w:t>. Mas além desse público o sistema pode ser acessado e operado por qualquer pessoa visto que tem se interface simples</w:t>
-      </w:r>
-      <w:r>
-        <w:t xml:space="preserve"> e funcionalidade eficaz</w:t>
-      </w:r>
-      <w:r>
-        <w:t>.</w:t>
-      </w:r>
-    </w:p>
-    <w:p>
+      <w:pPr>
+        <w:pStyle w:val="Ttulo3"/>
+      </w:pPr>
+      <w:bookmarkStart w:id="9" w:name="_Toc452756749"/>
+      <w:proofErr w:type="gramStart"/>
+      <w:r>
+        <w:t>3.1.1 Contar</w:t>
+      </w:r>
+      <w:proofErr w:type="gramEnd"/>
+      <w:r>
+        <w:t xml:space="preserve"> número de caracteres</w:t>
+      </w:r>
+      <w:bookmarkEnd w:id="9"/>
+    </w:p>
+    <w:p>
+      <w:r>
+        <w:t>O sistema deverá após o usuário digitar o parágrafo iniciar a contagem dos caracteres</w:t>
+      </w:r>
+    </w:p>
+    <w:p>
+      <w:pPr>
+        <w:pStyle w:val="Ttulo3"/>
+      </w:pPr>
+      <w:bookmarkStart w:id="10" w:name="_Toc452756750"/>
+      <w:proofErr w:type="gramStart"/>
+      <w:r>
+        <w:t>3.1.2 Mostrar</w:t>
+      </w:r>
+      <w:proofErr w:type="gramEnd"/>
       <w:r>
         <w:t xml:space="preserve"> </w:t>
+      </w:r>
+      <w:r>
+        <w:t>número</w:t>
+      </w:r>
+      <w:r>
+        <w:t xml:space="preserve"> individual de cada caractere</w:t>
+      </w:r>
+      <w:bookmarkEnd w:id="10"/>
+    </w:p>
+    <w:p>
+      <w:r>
+        <w:t xml:space="preserve">Após o banco de dados do sistema ser alimentado com a contagem dos caracteres </w:t>
+      </w:r>
+      <w:proofErr w:type="spellStart"/>
+      <w:r>
+        <w:t>devera</w:t>
+      </w:r>
+      <w:proofErr w:type="spellEnd"/>
+      <w:r>
+        <w:t xml:space="preserve"> aparecer na tela o resultado</w:t>
+      </w:r>
+    </w:p>
+    <w:p>
+      <w:pPr>
+        <w:pStyle w:val="Ttulo3"/>
+      </w:pPr>
+      <w:bookmarkStart w:id="11" w:name="_Toc452756751"/>
+      <w:r>
+        <w:t>3.1.3</w:t>
+      </w:r>
+      <w:r>
+        <w:t xml:space="preserve"> Mostrar Gráfico</w:t>
+      </w:r>
+      <w:bookmarkEnd w:id="11"/>
+    </w:p>
+    <w:p>
+      <w:r>
+        <w:t xml:space="preserve">Junto ao requisito anterior, será plotado na tela um gráfico simples </w:t>
+      </w:r>
+    </w:p>
+    <w:p>
+      <w:pPr>
+        <w:pStyle w:val="Ttulo3"/>
+      </w:pPr>
+      <w:bookmarkStart w:id="12" w:name="_Toc452756752"/>
+      <w:proofErr w:type="gramStart"/>
+      <w:r>
+        <w:t>3.1.3 Mostrar</w:t>
+      </w:r>
+      <w:proofErr w:type="gramEnd"/>
+      <w:r>
+        <w:t xml:space="preserve"> porcentagem</w:t>
+      </w:r>
+      <w:bookmarkEnd w:id="12"/>
+    </w:p>
+    <w:p>
+      <w:r>
+        <w:t xml:space="preserve">Com a contagem dos caracteres no banco de dados deverá ser calculada a porcentagem de ocorrência e mostrado na tela junto ao gráfico </w:t>
       </w:r>
     </w:p>
     <w:p>
       <w:pPr>
         <w:pStyle w:val="Ttulo2"/>
       </w:pPr>
-      <w:bookmarkStart w:id="6" w:name="_Toc451636199"/>
-      <w:r>
-        <w:t>2.2 Restrições</w:t>
-      </w:r>
-      <w:bookmarkEnd w:id="6"/>
-    </w:p>
-    <w:p/>
-    <w:p>
-      <w:r>
-        <w:t>O</w:t>
-      </w:r>
-      <w:r>
-        <w:t xml:space="preserve"> sistema tem algumas restrições como não possuir portabilidade para </w:t>
-      </w:r>
-      <w:r>
-        <w:t>deficientes visuais e auditivos</w:t>
-      </w:r>
-      <w:r>
-        <w:t xml:space="preserve">, para operar de forma correta no sistema o usuário deve ter um nível básico </w:t>
-      </w:r>
-      <w:r>
-        <w:t xml:space="preserve">de alfabetização e uma familiaridade simples com computadores </w:t>
-      </w:r>
-    </w:p>
-    <w:p/>
+      <w:bookmarkStart w:id="13" w:name="_Toc452756753"/>
+      <w:r>
+        <w:t>3.2 Requisitos de qualidade</w:t>
+      </w:r>
+      <w:bookmarkEnd w:id="13"/>
+    </w:p>
+    <w:p>
+      <w:pPr>
+        <w:pStyle w:val="Ttulo3"/>
+      </w:pPr>
+      <w:bookmarkStart w:id="14" w:name="_Toc452756754"/>
+      <w:proofErr w:type="gramStart"/>
+      <w:r>
+        <w:t>3.2.1 Digitar</w:t>
+      </w:r>
+      <w:proofErr w:type="gramEnd"/>
+      <w:r>
+        <w:t xml:space="preserve"> paragrafo</w:t>
+      </w:r>
+      <w:bookmarkEnd w:id="14"/>
+    </w:p>
+    <w:p>
+      <w:r>
+        <w:t xml:space="preserve">Para que o sistema funcione e apresente resultados deverá ser digitado um </w:t>
+      </w:r>
+      <w:proofErr w:type="spellStart"/>
+      <w:r>
+        <w:t>paragrafo</w:t>
+      </w:r>
+      <w:proofErr w:type="spellEnd"/>
+      <w:r>
+        <w:t>, frase ou letra a ser contabilizada</w:t>
+      </w:r>
+    </w:p>
+    <w:p>
+      <w:pPr>
+        <w:pStyle w:val="Ttulo3"/>
+      </w:pPr>
+      <w:bookmarkStart w:id="15" w:name="_Toc452756755"/>
+      <w:proofErr w:type="gramStart"/>
+      <w:r>
+        <w:t>3.2.2 Digitar</w:t>
+      </w:r>
+      <w:proofErr w:type="gramEnd"/>
+      <w:r>
+        <w:t xml:space="preserve"> comando de parada</w:t>
+      </w:r>
+      <w:bookmarkEnd w:id="15"/>
+    </w:p>
+    <w:p>
+      <w:r>
+        <w:t>Para que se inicie a</w:t>
+      </w:r>
+      <w:r>
+        <w:t xml:space="preserve"> contagem dos caracteres digitados </w:t>
+      </w:r>
+      <w:r>
+        <w:t>deverá</w:t>
+      </w:r>
+      <w:r>
+        <w:t xml:space="preserve"> ser digitado pelo usuário o comando de parada ‘’FIM’’</w:t>
+      </w:r>
+    </w:p>
+    <w:p>
+      <w:pPr>
+        <w:pStyle w:val="Ttulo3"/>
+      </w:pPr>
+      <w:bookmarkStart w:id="16" w:name="_Toc452756756"/>
+      <w:r>
+        <w:t>3.2.3</w:t>
+      </w:r>
+      <w:r>
+        <w:t xml:space="preserve"> Caracteres maiúsculos e minúsculos serem tratados da mesma forma</w:t>
+      </w:r>
+      <w:bookmarkEnd w:id="16"/>
+    </w:p>
+    <w:p>
+      <w:r>
+        <w:t>Os caracteres digitados pelo usuário deverão ser tratados de maneiras iguais independente se foram digitados ou maiúsculos, não comprometendo na exatidão dos dados</w:t>
+      </w:r>
+    </w:p>
+    <w:p>
+      <w:pPr>
+        <w:pStyle w:val="Ttulo3"/>
+      </w:pPr>
+      <w:bookmarkStart w:id="17" w:name="_Toc452756757"/>
+      <w:proofErr w:type="gramStart"/>
+      <w:r>
+        <w:t>3.2.4</w:t>
+      </w:r>
+      <w:r>
+        <w:t xml:space="preserve"> Não</w:t>
+      </w:r>
+      <w:proofErr w:type="gramEnd"/>
+      <w:r>
+        <w:t xml:space="preserve"> contar espaços e pontos</w:t>
+      </w:r>
+      <w:bookmarkEnd w:id="17"/>
+    </w:p>
+    <w:p>
+      <w:r>
+        <w:t xml:space="preserve">Para que a contagem seja feita de forma correta e que não afete o </w:t>
+      </w:r>
+      <w:r>
+        <w:t>cálculo</w:t>
+      </w:r>
+      <w:r>
+        <w:t xml:space="preserve"> </w:t>
+      </w:r>
+      <w:r>
+        <w:t>das porcentagens,</w:t>
+      </w:r>
+      <w:r>
+        <w:t xml:space="preserve"> os pontos e espaços deverão ser contados como nulos</w:t>
+      </w:r>
+      <w:r>
+        <w:t>.</w:t>
+      </w:r>
+    </w:p>
     <w:p>
       <w:pPr>
         <w:pStyle w:val="Ttulo1"/>
       </w:pPr>
-      <w:bookmarkStart w:id="7" w:name="_Toc451636200"/>
-      <w:r>
-        <w:t>3. Requisitos</w:t>
-      </w:r>
-      <w:bookmarkEnd w:id="7"/>
-    </w:p>
-    <w:p/>
+      <w:bookmarkStart w:id="18" w:name="_Toc452756758"/>
+      <w:r>
+        <w:t>4. Apêndices</w:t>
+      </w:r>
+      <w:bookmarkEnd w:id="18"/>
+    </w:p>
     <w:p>
       <w:pPr>
         <w:pStyle w:val="Ttulo2"/>
       </w:pPr>
-      <w:bookmarkStart w:id="8" w:name="_Toc451636201"/>
-      <w:r>
-        <w:t>3.1 Requisitos funcionais</w:t>
-      </w:r>
-      <w:bookmarkEnd w:id="8"/>
+      <w:bookmarkStart w:id="19" w:name="_Toc452756759"/>
+      <w:r>
+        <w:t xml:space="preserve">4.1 </w:t>
+      </w:r>
+      <w:r>
+        <w:t>Glossário</w:t>
+      </w:r>
+      <w:bookmarkEnd w:id="19"/>
+    </w:p>
+    <w:p>
+      <w:r>
+        <w:t>Stakeholders: pessoas que possuem interesse ou participam do projeto.</w:t>
+      </w:r>
+    </w:p>
+    <w:p>
+      <w:r>
+        <w:t>Software: programa ou conjunto de instruções logicas que em tem</w:t>
+      </w:r>
+      <w:r>
+        <w:t>po de execução cumprem comandos.</w:t>
+      </w:r>
+    </w:p>
+    <w:p>
+      <w:r>
+        <w:t>Alfanuméricos: Caracteres do alfabeto e também números.</w:t>
+      </w:r>
+    </w:p>
+    <w:p>
+      <w:pPr>
+        <w:pStyle w:val="Ttulo2"/>
+      </w:pPr>
+      <w:bookmarkStart w:id="20" w:name="_Toc452756760"/>
+      <w:r>
+        <w:lastRenderedPageBreak/>
+        <w:t>4.2 Modelos</w:t>
+      </w:r>
+      <w:bookmarkEnd w:id="20"/>
     </w:p>
     <w:p/>
     <w:p>
       <w:pPr>
         <w:pStyle w:val="Ttulo3"/>
       </w:pPr>
-      <w:bookmarkStart w:id="9" w:name="_Toc451636202"/>
-      <w:proofErr w:type="gramStart"/>
-      <w:r>
-        <w:t>3.1.1 Contar</w:t>
-      </w:r>
-      <w:proofErr w:type="gramEnd"/>
-      <w:r>
-        <w:t xml:space="preserve"> número de caracteres</w:t>
-      </w:r>
-      <w:bookmarkEnd w:id="9"/>
-    </w:p>
-    <w:p>
-      <w:r>
-        <w:t>O sistema deverá após o usuário digitar o parágrafo iniciar a contagem dos caracteres</w:t>
-      </w:r>
-    </w:p>
+      <w:bookmarkStart w:id="21" w:name="_Toc452756761"/>
+      <w:r>
+        <w:t>4.2.1 DFD</w:t>
+      </w:r>
+      <w:bookmarkEnd w:id="21"/>
+    </w:p>
+    <w:p>
+      <w:r>
+        <w:rPr>
+          <w:noProof/>
+          <w:lang w:eastAsia="pt-BR"/>
+        </w:rPr>
+        <w:drawing>
+          <wp:inline distT="0" distB="0" distL="0" distR="0">
+            <wp:extent cx="5400040" cy="7633827"/>
+            <wp:effectExtent l="0" t="0" r="0" b="5715"/>
+            <wp:docPr id="1" name="Imagem 1" descr="C:\Users\Thomaz Faria\Desktop\DFD eng soft.png"/>
+            <wp:cNvGraphicFramePr>
+              <a:graphicFrameLocks xmlns:a="http://schemas.openxmlformats.org/drawingml/2006/main" noChangeAspect="1"/>
+            </wp:cNvGraphicFramePr>
+            <a:graphic xmlns:a="http://schemas.openxmlformats.org/drawingml/2006/main">
+              <a:graphicData uri="http://schemas.openxmlformats.org/drawingml/2006/picture">
+                <pic:pic xmlns:pic="http://schemas.openxmlformats.org/drawingml/2006/picture">
+                  <pic:nvPicPr>
+                    <pic:cNvPr id="0" name="Picture 1" descr="C:\Users\Thomaz Faria\Desktop\DFD eng soft.png"/>
+                    <pic:cNvPicPr>
+                      <a:picLocks noChangeAspect="1" noChangeArrowheads="1"/>
+                    </pic:cNvPicPr>
+                  </pic:nvPicPr>
+                  <pic:blipFill>
+                    <a:blip r:embed="rId8">
+                      <a:extLst>
+                        <a:ext uri="{28A0092B-C50C-407E-A947-70E740481C1C}">
+                          <a14:useLocalDpi xmlns:a14="http://schemas.microsoft.com/office/drawing/2010/main" val="0"/>
+                        </a:ext>
+                      </a:extLst>
+                    </a:blip>
+                    <a:srcRect/>
+                    <a:stretch>
+                      <a:fillRect/>
+                    </a:stretch>
+                  </pic:blipFill>
+                  <pic:spPr bwMode="auto">
+                    <a:xfrm>
+                      <a:off x="0" y="0"/>
+                      <a:ext cx="5400040" cy="7633827"/>
+                    </a:xfrm>
+                    <a:prstGeom prst="rect">
+                      <a:avLst/>
+                    </a:prstGeom>
+                    <a:noFill/>
+                    <a:ln>
+                      <a:noFill/>
+                    </a:ln>
+                  </pic:spPr>
+                </pic:pic>
+              </a:graphicData>
+            </a:graphic>
+          </wp:inline>
+        </w:drawing>
+      </w:r>
+    </w:p>
+    <w:p/>
     <w:p>
       <w:pPr>
         <w:pStyle w:val="Ttulo3"/>
       </w:pPr>
-      <w:bookmarkStart w:id="10" w:name="_Toc451636203"/>
-      <w:proofErr w:type="gramStart"/>
-      <w:r>
-        <w:t>3.1.2 Mostrar</w:t>
-      </w:r>
-      <w:proofErr w:type="gramEnd"/>
+      <w:bookmarkStart w:id="22" w:name="_Toc452756762"/>
+      <w:r>
+        <w:t>4.2.2 Casos de uso textuais</w:t>
+      </w:r>
+      <w:bookmarkEnd w:id="22"/>
+    </w:p>
+    <w:p/>
+    <w:p>
+      <w:r>
+        <w:t xml:space="preserve">1. IDENTIFICADOR </w:t>
+      </w:r>
+    </w:p>
+    <w:p>
+      <w:r>
+        <w:t>CN1</w:t>
+      </w:r>
+    </w:p>
+    <w:p>
+      <w:r>
+        <w:t>2. NOME</w:t>
+      </w:r>
+    </w:p>
+    <w:p>
+      <w:r>
+        <w:t xml:space="preserve">Digitar </w:t>
+      </w:r>
+      <w:r>
+        <w:t>parágrafo.</w:t>
+      </w:r>
+    </w:p>
+    <w:p>
+      <w:r>
+        <w:t xml:space="preserve"> 3. AUTORES</w:t>
+      </w:r>
+    </w:p>
+    <w:p>
+      <w:r>
+        <w:t>Sistema</w:t>
+      </w:r>
+      <w:r>
+        <w:t>.</w:t>
+      </w:r>
+    </w:p>
+    <w:p>
+      <w:r>
+        <w:t>4. PRIORIDADE</w:t>
+      </w:r>
+    </w:p>
+    <w:p>
+      <w:r>
+        <w:t>Alta prioridade</w:t>
+      </w:r>
+      <w:r>
+        <w:t>.</w:t>
+      </w:r>
+    </w:p>
+    <w:p>
+      <w:r>
+        <w:t>5. CRITICALIDADE</w:t>
+      </w:r>
+    </w:p>
+    <w:p>
+      <w:r>
+        <w:t>Alta criticalidade</w:t>
+      </w:r>
+      <w:r>
+        <w:t>.</w:t>
+      </w:r>
+    </w:p>
+    <w:p>
+      <w:r>
+        <w:t xml:space="preserve">6. FONTE </w:t>
+      </w:r>
+    </w:p>
+    <w:p>
+      <w:r>
+        <w:t>Stakeholder</w:t>
+      </w:r>
+      <w:r>
+        <w:t>.</w:t>
+      </w:r>
+    </w:p>
+    <w:p>
+      <w:r>
+        <w:t xml:space="preserve">7. RESPONSÁVEL </w:t>
+      </w:r>
+    </w:p>
+    <w:p>
+      <w:r>
+        <w:t>Sistema</w:t>
+      </w:r>
+      <w:r>
+        <w:t>.</w:t>
+      </w:r>
+    </w:p>
+    <w:p>
+      <w:r>
+        <w:t>8. DESCRIÇÃO</w:t>
+      </w:r>
+    </w:p>
+    <w:p>
+      <w:r>
+        <w:t>Ao executar o sistema será pedido a ele que digite o parágrafo que deseja q</w:t>
+      </w:r>
+      <w:r>
+        <w:t>ue sejam contados os caracteres</w:t>
+      </w:r>
+      <w:r>
+        <w:t>.</w:t>
+      </w:r>
+    </w:p>
+    <w:p>
+      <w:r>
+        <w:t>9</w:t>
+      </w:r>
+      <w:r>
+        <w:t xml:space="preserve">. ATORES </w:t>
+      </w:r>
+    </w:p>
+    <w:p>
+      <w:r>
+        <w:t>Usuário</w:t>
+      </w:r>
+      <w:r>
+        <w:t>.</w:t>
+      </w:r>
+    </w:p>
+    <w:p>
+      <w:r>
+        <w:t>10</w:t>
+      </w:r>
+      <w:r>
+        <w:t xml:space="preserve">. PRÉ-CONDIÇÕES </w:t>
+      </w:r>
+    </w:p>
+    <w:p>
+      <w:r>
+        <w:t>Programa ter sido iniciado, e o usuário ter esco</w:t>
+      </w:r>
+      <w:r>
+        <w:t>lhido a opção contar caracteres</w:t>
+      </w:r>
+      <w:r>
+        <w:t>.</w:t>
+      </w:r>
+    </w:p>
+    <w:p>
+      <w:r>
+        <w:t>11</w:t>
+      </w:r>
+      <w:r>
+        <w:t xml:space="preserve">. PÓS-CONDIÇÕES </w:t>
+      </w:r>
+    </w:p>
+    <w:p>
+      <w:r>
+        <w:t>Programa terá os caracteres ne</w:t>
+      </w:r>
+      <w:r>
+        <w:t>cessários para iniciar contagem</w:t>
+      </w:r>
+      <w:r>
+        <w:t>.</w:t>
+      </w:r>
+    </w:p>
+    <w:p>
+      <w:r>
+        <w:t>12</w:t>
+      </w:r>
+      <w:r>
+        <w:t xml:space="preserve">. RESULTADO </w:t>
+      </w:r>
+    </w:p>
+    <w:p>
+      <w:r>
+        <w:t>Dados do parágra</w:t>
+      </w:r>
+      <w:r>
+        <w:t>fo estão armazenados no sistema</w:t>
+      </w:r>
+      <w:r>
+        <w:t>.</w:t>
+      </w:r>
+    </w:p>
+    <w:p>
+      <w:r>
+        <w:t>13</w:t>
+      </w:r>
+      <w:r>
+        <w:t xml:space="preserve">. CENÁRIO PRINCIPAL </w:t>
+      </w:r>
+    </w:p>
+    <w:p>
+      <w:r>
+        <w:t>Usuário</w:t>
+      </w:r>
+      <w:r>
+        <w:t xml:space="preserve"> esc</w:t>
+      </w:r>
+      <w:r>
+        <w:t>olher a opção contar caracteres</w:t>
+      </w:r>
+      <w:r>
+        <w:t>.</w:t>
+      </w:r>
+    </w:p>
+    <w:p>
+      <w:r>
+        <w:t>14</w:t>
+      </w:r>
+      <w:r>
+        <w:t>. CENÁRIOS ALTERNATIVOS</w:t>
+      </w:r>
+    </w:p>
+    <w:p>
+      <w:r>
+        <w:t>Usuário</w:t>
+      </w:r>
+      <w:r>
+        <w:t xml:space="preserve"> escolher a opção sair do sistema</w:t>
+      </w:r>
+      <w:r>
+        <w:t>.</w:t>
+      </w:r>
+    </w:p>
+    <w:p>
+      <w:pPr>
+        <w:jc w:val="center"/>
+      </w:pPr>
       <w:r>
         <w:t xml:space="preserve"> </w:t>
       </w:r>
+    </w:p>
+    <w:p>
+      <w:r>
+        <w:t xml:space="preserve">1. IDENTIFICADOR </w:t>
+      </w:r>
+    </w:p>
+    <w:p>
+      <w:r>
+        <w:t>CN2</w:t>
+      </w:r>
+    </w:p>
+    <w:p>
+      <w:r>
+        <w:t>2. NOME</w:t>
+      </w:r>
+    </w:p>
+    <w:p>
+      <w:r>
+        <w:t>Digitar “FIM”</w:t>
+      </w:r>
+      <w:r>
+        <w:t>.</w:t>
+      </w:r>
+    </w:p>
+    <w:p>
+      <w:r>
+        <w:t xml:space="preserve"> 3. AUTORES</w:t>
+      </w:r>
+    </w:p>
+    <w:p>
+      <w:r>
+        <w:t>Sistema</w:t>
+      </w:r>
+      <w:r>
+        <w:t>.</w:t>
+      </w:r>
+    </w:p>
+    <w:p>
+      <w:r>
+        <w:t>4. PRIORIDADE</w:t>
+      </w:r>
+    </w:p>
+    <w:p>
+      <w:r>
+        <w:t>Alta</w:t>
+      </w:r>
+      <w:r>
+        <w:t>.</w:t>
+      </w:r>
+    </w:p>
+    <w:p>
+      <w:r>
+        <w:t>5. CRITICALIDADE</w:t>
+      </w:r>
+    </w:p>
+    <w:p>
+      <w:r>
+        <w:t>Alta criticalidade</w:t>
+      </w:r>
+      <w:r>
+        <w:t>.</w:t>
+      </w:r>
+    </w:p>
+    <w:p>
+      <w:r>
+        <w:t xml:space="preserve">6. FONTE </w:t>
+      </w:r>
+    </w:p>
+    <w:p>
+      <w:r>
+        <w:t>Stakeholder</w:t>
+      </w:r>
+      <w:r>
+        <w:t>.</w:t>
+      </w:r>
+    </w:p>
+    <w:p>
+      <w:r>
+        <w:t xml:space="preserve">7. RESPONSÁVEL </w:t>
+      </w:r>
+    </w:p>
+    <w:p>
+      <w:r>
+        <w:t>Sistema</w:t>
+      </w:r>
+      <w:r>
+        <w:t>.</w:t>
+      </w:r>
+    </w:p>
+    <w:p>
+      <w:r>
+        <w:t>8. DESCRIÇÃO</w:t>
+      </w:r>
+    </w:p>
+    <w:p>
+      <w:r>
+        <w:t>Para iniciar a contagem dos caracteres e necessário que o usuári</w:t>
+      </w:r>
+      <w:r>
+        <w:t>o digite ‘’FIM’’ e tecle enter.</w:t>
+      </w:r>
+      <w:r>
+        <w:t xml:space="preserve"> </w:t>
+      </w:r>
+    </w:p>
+    <w:p>
+      <w:r>
+        <w:t xml:space="preserve">9. ATORES </w:t>
+      </w:r>
+    </w:p>
+    <w:p>
+      <w:r>
+        <w:t>Usuário</w:t>
+      </w:r>
+      <w:r>
+        <w:t>.</w:t>
+      </w:r>
+    </w:p>
+    <w:p>
+      <w:r>
+        <w:t xml:space="preserve">10. PRÉ-CONDIÇÕES </w:t>
+      </w:r>
+    </w:p>
+    <w:p>
+      <w:r>
+        <w:t xml:space="preserve">Ter digitado o </w:t>
+      </w:r>
+      <w:r>
+        <w:t>parágrafo</w:t>
+      </w:r>
+      <w:r>
+        <w:t xml:space="preserve"> a ser contado os caracteres</w:t>
+      </w:r>
+      <w:r>
+        <w:t>.</w:t>
+      </w:r>
+    </w:p>
+    <w:p>
+      <w:r>
+        <w:t xml:space="preserve">11. PÓS-CONDIÇÕES </w:t>
+      </w:r>
+    </w:p>
+    <w:p>
+      <w:r>
+        <w:t>Programa ini</w:t>
+      </w:r>
+      <w:r>
+        <w:t>ciará a contagem dos caracteres</w:t>
+      </w:r>
+      <w:r>
+        <w:t>.</w:t>
+      </w:r>
+    </w:p>
+    <w:p>
+      <w:r>
+        <w:t xml:space="preserve">12. RESULTADO </w:t>
+      </w:r>
+    </w:p>
+    <w:p>
+      <w:r>
+        <w:t>Contagem dos caracteres</w:t>
+      </w:r>
+      <w:r>
+        <w:t>.</w:t>
+      </w:r>
+    </w:p>
+    <w:p>
+      <w:r>
+        <w:t xml:space="preserve">13. CENÁRIO PRINCIPAL </w:t>
+      </w:r>
+    </w:p>
+    <w:p>
+      <w:r>
+        <w:t>Digitar ‘’FIM’’</w:t>
+      </w:r>
+      <w:r>
+        <w:t>.</w:t>
+      </w:r>
+    </w:p>
+    <w:p>
+      <w:r>
+        <w:t>14. CENÁRIOS ALTERNATIVOS</w:t>
+      </w:r>
+    </w:p>
+    <w:p>
+      <w:r>
+        <w:t>Usuário não digitar comando ‘’FIM’’</w:t>
+      </w:r>
+      <w:r>
+        <w:t>.</w:t>
+      </w:r>
+    </w:p>
+    <w:p/>
+    <w:p/>
+    <w:p/>
+    <w:p>
+      <w:r>
+        <w:t xml:space="preserve">1. IDENTIFICADOR </w:t>
+      </w:r>
+    </w:p>
+    <w:p>
+      <w:r>
+        <w:t>CN3</w:t>
+      </w:r>
+    </w:p>
+    <w:p>
+      <w:r>
+        <w:t>2. NOME</w:t>
+      </w:r>
+    </w:p>
+    <w:p>
+      <w:r>
+        <w:t>Mostrar quanti</w:t>
+      </w:r>
+      <w:r>
+        <w:t>dade de cada caractere digitado</w:t>
+      </w:r>
+      <w:r>
+        <w:t>.</w:t>
+      </w:r>
+    </w:p>
+    <w:p>
+      <w:r>
+        <w:t xml:space="preserve"> 3. AUTORES</w:t>
+      </w:r>
+    </w:p>
+    <w:p>
+      <w:r>
+        <w:t>Sistema</w:t>
+      </w:r>
+      <w:r>
+        <w:t>.</w:t>
+      </w:r>
+    </w:p>
+    <w:p>
+      <w:r>
+        <w:t>4. PRIORIDADE</w:t>
+      </w:r>
+    </w:p>
+    <w:p>
+      <w:r>
+        <w:t>Alta</w:t>
+      </w:r>
+      <w:r>
+        <w:t>.</w:t>
+      </w:r>
+    </w:p>
+    <w:p>
+      <w:r>
+        <w:t>5. CRITICALIDADE</w:t>
+      </w:r>
+    </w:p>
+    <w:p>
+      <w:r>
+        <w:t>Alta criticalidade</w:t>
+      </w:r>
+      <w:r>
+        <w:t>.</w:t>
+      </w:r>
+    </w:p>
+    <w:p>
+      <w:r>
+        <w:t xml:space="preserve">6. FONTE </w:t>
+      </w:r>
+    </w:p>
+    <w:p>
+      <w:r>
+        <w:t>Stakeholder</w:t>
+      </w:r>
+      <w:r>
+        <w:t>.</w:t>
+      </w:r>
+    </w:p>
+    <w:p>
+      <w:r>
+        <w:t xml:space="preserve">7. RESPONSÁVEL </w:t>
+      </w:r>
+    </w:p>
+    <w:p>
+      <w:r>
+        <w:t>Sistema</w:t>
+      </w:r>
+      <w:r>
+        <w:t>.</w:t>
+      </w:r>
+    </w:p>
+    <w:p>
+      <w:r>
+        <w:t>8. DESCRIÇÃO</w:t>
+      </w:r>
+    </w:p>
+    <w:p>
+      <w:r>
+        <w:t>Será plotado na tela do usuário os Caracteres e seus resp</w:t>
+      </w:r>
+      <w:r>
+        <w:t>ectivos números de ocorrências</w:t>
+      </w:r>
+      <w:r>
+        <w:t>.</w:t>
+      </w:r>
+      <w:r>
+        <w:t xml:space="preserve"> </w:t>
+      </w:r>
+    </w:p>
+    <w:p>
+      <w:r>
+        <w:t xml:space="preserve">9. ATORES </w:t>
+      </w:r>
+    </w:p>
+    <w:p>
+      <w:r>
+        <w:t>Usuário</w:t>
+      </w:r>
+      <w:r>
+        <w:t>.</w:t>
+      </w:r>
+    </w:p>
+    <w:p>
+      <w:r>
+        <w:t xml:space="preserve">10. PRÉ-CONDIÇÕES </w:t>
+      </w:r>
+    </w:p>
+    <w:p>
+      <w:r>
+        <w:t>Ter digitado o com</w:t>
+      </w:r>
+      <w:r>
+        <w:t>ando de parada ‘’FIM’’</w:t>
+      </w:r>
+      <w:r>
+        <w:t>,</w:t>
+      </w:r>
+      <w:r>
+        <w:t xml:space="preserve"> </w:t>
+      </w:r>
+      <w:r>
+        <w:t>e o si</w:t>
+      </w:r>
+      <w:r>
+        <w:t>stema ter contado os caracteres</w:t>
+      </w:r>
+      <w:r>
+        <w:t>.</w:t>
+      </w:r>
+    </w:p>
+    <w:p>
+      <w:r>
+        <w:t xml:space="preserve">11. PÓS-CONDIÇÕES </w:t>
+      </w:r>
+    </w:p>
+    <w:p>
+      <w:r>
+        <w:t xml:space="preserve">Sistema terá o </w:t>
+      </w:r>
       <w:r>
         <w:t>número</w:t>
       </w:r>
       <w:r>
-        <w:t xml:space="preserve"> individual de cada caractere</w:t>
-      </w:r>
-      <w:bookmarkEnd w:id="10"/>
-    </w:p>
-    <w:p>
-      <w:r>
-        <w:t xml:space="preserve">Após o banco de dados do sistema ser alimentado com a contagem dos caracteres </w:t>
-      </w:r>
-      <w:proofErr w:type="spellStart"/>
-      <w:r>
-        <w:t>devera</w:t>
-      </w:r>
-      <w:proofErr w:type="spellEnd"/>
-      <w:r>
-        <w:t xml:space="preserve"> aparecer na tela o resultado</w:t>
-      </w:r>
-    </w:p>
-    <w:p>
-      <w:pPr>
-        <w:pStyle w:val="Ttulo3"/>
-      </w:pPr>
-      <w:bookmarkStart w:id="11" w:name="_Toc451636204"/>
-      <w:r>
-        <w:lastRenderedPageBreak/>
-        <w:t>3.1.3</w:t>
-      </w:r>
-      <w:r>
-        <w:t xml:space="preserve"> Mostrar Gráfico</w:t>
-      </w:r>
-      <w:bookmarkEnd w:id="11"/>
-    </w:p>
-    <w:p>
-      <w:r>
-        <w:t xml:space="preserve">Junto ao requisito anterior, será plotado na tela um gráfico simples </w:t>
-      </w:r>
-    </w:p>
-    <w:p>
-      <w:pPr>
-        <w:pStyle w:val="Ttulo3"/>
-      </w:pPr>
-      <w:bookmarkStart w:id="12" w:name="_Toc451636205"/>
-      <w:proofErr w:type="gramStart"/>
-      <w:r>
-        <w:t>3.1.3 Mostrar</w:t>
-      </w:r>
-      <w:proofErr w:type="gramEnd"/>
-      <w:r>
-        <w:t xml:space="preserve"> porcentagem</w:t>
-      </w:r>
-      <w:bookmarkEnd w:id="12"/>
-    </w:p>
-    <w:p>
-      <w:r>
-        <w:t xml:space="preserve">Com a contagem dos caracteres no banco de dados deverá ser calculada a porcentagem de ocorrência e mostrado na tela junto ao gráfico </w:t>
-      </w:r>
-    </w:p>
-    <w:p>
-      <w:pPr>
-        <w:pStyle w:val="Ttulo2"/>
-      </w:pPr>
-      <w:bookmarkStart w:id="13" w:name="_Toc451636206"/>
-      <w:r>
-        <w:t>3.2 Requisitos de qualidade</w:t>
-      </w:r>
-      <w:bookmarkEnd w:id="13"/>
-    </w:p>
-    <w:p>
-      <w:pPr>
-        <w:pStyle w:val="Ttulo3"/>
-      </w:pPr>
-      <w:bookmarkStart w:id="14" w:name="_Toc451636207"/>
-      <w:proofErr w:type="gramStart"/>
-      <w:r>
-        <w:t>3.2.1 Digitar</w:t>
-      </w:r>
-      <w:proofErr w:type="gramEnd"/>
-      <w:r>
-        <w:t xml:space="preserve"> paragrafo</w:t>
-      </w:r>
-      <w:bookmarkEnd w:id="14"/>
-    </w:p>
-    <w:p>
-      <w:r>
-        <w:t xml:space="preserve">Para que o sistema funcione e apresente resultados deverá ser digitado um </w:t>
-      </w:r>
-      <w:proofErr w:type="spellStart"/>
-      <w:r>
-        <w:t>paragrafo</w:t>
-      </w:r>
-      <w:proofErr w:type="spellEnd"/>
-      <w:r>
-        <w:t>, frase ou letra a ser contabilizada</w:t>
-      </w:r>
-    </w:p>
-    <w:p>
-      <w:pPr>
-        <w:pStyle w:val="Ttulo3"/>
-      </w:pPr>
-      <w:bookmarkStart w:id="15" w:name="_Toc451636208"/>
-      <w:proofErr w:type="gramStart"/>
-      <w:r>
-        <w:t>3.2.2 Digitar</w:t>
-      </w:r>
-      <w:proofErr w:type="gramEnd"/>
-      <w:r>
-        <w:t xml:space="preserve"> comando de parada</w:t>
-      </w:r>
-      <w:bookmarkEnd w:id="15"/>
-    </w:p>
-    <w:p>
-      <w:r>
-        <w:t>Para que se inicie a</w:t>
-      </w:r>
-      <w:r>
-        <w:t xml:space="preserve"> contagem dos caracteres digitados </w:t>
-      </w:r>
-      <w:proofErr w:type="spellStart"/>
-      <w:r>
-        <w:t>devera</w:t>
-      </w:r>
-      <w:proofErr w:type="spellEnd"/>
-      <w:r>
-        <w:t xml:space="preserve"> ser digitado pelo usuário o comando de parada ‘’FIM’’</w:t>
-      </w:r>
-    </w:p>
-    <w:p>
-      <w:pPr>
-        <w:pStyle w:val="Ttulo3"/>
-      </w:pPr>
-      <w:bookmarkStart w:id="16" w:name="_Toc451636209"/>
-      <w:r>
-        <w:t>3.2.3</w:t>
-      </w:r>
-      <w:r>
-        <w:t xml:space="preserve"> Caracteres maiúsculos e minúsculos serem tratados da mesma forma</w:t>
-      </w:r>
-      <w:bookmarkEnd w:id="16"/>
-    </w:p>
-    <w:p>
-      <w:r>
-        <w:t>Os caracteres digitados pelo usuário deverão ser tratados de maneiras iguais independente se foram digitados ou maiúsculos, não comprometendo na exatidão dos dados</w:t>
-      </w:r>
-    </w:p>
-    <w:p>
-      <w:pPr>
-        <w:pStyle w:val="Ttulo3"/>
-      </w:pPr>
-      <w:bookmarkStart w:id="17" w:name="_Toc451636210"/>
-      <w:proofErr w:type="gramStart"/>
-      <w:r>
-        <w:t>3.2.4</w:t>
-      </w:r>
-      <w:r>
-        <w:t xml:space="preserve"> Não</w:t>
-      </w:r>
-      <w:proofErr w:type="gramEnd"/>
-      <w:r>
-        <w:t xml:space="preserve"> contar espaços e pontos</w:t>
-      </w:r>
-      <w:bookmarkEnd w:id="17"/>
-    </w:p>
-    <w:p>
-      <w:r>
-        <w:t xml:space="preserve">Para que a contagem seja feita de forma correta e que não afete o </w:t>
-      </w:r>
-      <w:r>
-        <w:t>cálculo</w:t>
-      </w:r>
-      <w:r>
-        <w:t xml:space="preserve"> </w:t>
-      </w:r>
-      <w:proofErr w:type="gramStart"/>
-      <w:r>
-        <w:t>da porcentagens</w:t>
-      </w:r>
-      <w:proofErr w:type="gramEnd"/>
-      <w:r>
-        <w:t xml:space="preserve"> os pontos e espaços deverão ser contados como nulos</w:t>
-      </w:r>
-    </w:p>
+        <w:t xml:space="preserve"> d</w:t>
+      </w:r>
+      <w:r>
+        <w:t>e ocorrências de cada caractere</w:t>
+      </w:r>
+      <w:r>
+        <w:t>.</w:t>
+      </w:r>
+    </w:p>
+    <w:p>
+      <w:r>
+        <w:t xml:space="preserve">12. RESULTADO </w:t>
+      </w:r>
+    </w:p>
+    <w:p>
+      <w:r>
+        <w:t xml:space="preserve">Número de ocorrências </w:t>
+      </w:r>
+      <w:r>
+        <w:t>dos caracteres exibidos na tela</w:t>
+      </w:r>
+      <w:r>
+        <w:t>.</w:t>
+      </w:r>
+    </w:p>
+    <w:p>
+      <w:r>
+        <w:t xml:space="preserve">13. CENÁRIO PRINCIPAL </w:t>
+      </w:r>
+    </w:p>
+    <w:p>
+      <w:r>
+        <w:t>Amostra das ocorrências do</w:t>
+      </w:r>
+      <w:r>
+        <w:t>s caracteres</w:t>
+      </w:r>
+      <w:r>
+        <w:t>.</w:t>
+      </w:r>
+    </w:p>
+    <w:p/>
+    <w:p/>
+    <w:p/>
+    <w:p/>
+    <w:p/>
+    <w:p>
+      <w:r>
+        <w:t xml:space="preserve">1. IDENTIFICADOR </w:t>
+      </w:r>
+    </w:p>
+    <w:p>
+      <w:r>
+        <w:t>CN4</w:t>
+      </w:r>
+    </w:p>
+    <w:p>
+      <w:r>
+        <w:t>2. NOME</w:t>
+      </w:r>
+    </w:p>
+    <w:p>
+      <w:r>
+        <w:t>Mostrar Gráfico</w:t>
+      </w:r>
+      <w:r>
+        <w:t>.</w:t>
+      </w:r>
+    </w:p>
+    <w:p>
+      <w:r>
+        <w:t xml:space="preserve"> 3. AUTORES</w:t>
+      </w:r>
+    </w:p>
+    <w:p>
+      <w:r>
+        <w:t>Sistema</w:t>
+      </w:r>
+      <w:r>
+        <w:t>.</w:t>
+      </w:r>
+    </w:p>
+    <w:p>
+      <w:r>
+        <w:t>4. PRIORIDADE</w:t>
+      </w:r>
+    </w:p>
+    <w:p>
+      <w:r>
+        <w:t>Média</w:t>
+      </w:r>
+      <w:r>
+        <w:t>.</w:t>
+      </w:r>
+    </w:p>
+    <w:p>
+      <w:r>
+        <w:t>5. CRITICALIDADE</w:t>
+      </w:r>
+    </w:p>
+    <w:p>
+      <w:r>
+        <w:t>Média criticalidade.</w:t>
+      </w:r>
+    </w:p>
+    <w:p>
+      <w:r>
+        <w:t xml:space="preserve">6. FONTE </w:t>
+      </w:r>
+    </w:p>
+    <w:p>
+      <w:r>
+        <w:t>Stakeholder.</w:t>
+      </w:r>
+    </w:p>
+    <w:p>
+      <w:r>
+        <w:t xml:space="preserve">7. RESPONSÁVEL </w:t>
+      </w:r>
+    </w:p>
+    <w:p>
+      <w:r>
+        <w:t>Sistema.</w:t>
+      </w:r>
+    </w:p>
+    <w:p>
+      <w:r>
+        <w:t>8. DESCRIÇÃO</w:t>
+      </w:r>
+    </w:p>
+    <w:p>
+      <w:r>
+        <w:t>Para facilitar a visualização dos dados, o</w:t>
+      </w:r>
+      <w:r>
+        <w:t xml:space="preserve"> sistema mostrará um gráfico. </w:t>
+      </w:r>
+    </w:p>
+    <w:p>
+      <w:r>
+        <w:t xml:space="preserve">9. ATORES </w:t>
+      </w:r>
+    </w:p>
+    <w:p>
+      <w:r>
+        <w:t>Usuário.</w:t>
+      </w:r>
+    </w:p>
+    <w:p>
+      <w:r>
+        <w:t xml:space="preserve">10. PRÉ-CONDIÇÕES </w:t>
+      </w:r>
+    </w:p>
+    <w:p>
+      <w:r>
+        <w:t>Ter e</w:t>
+      </w:r>
+      <w:r>
+        <w:t>fetuado contagem dos caracteres.</w:t>
+      </w:r>
+    </w:p>
+    <w:p>
+      <w:r>
+        <w:t xml:space="preserve">11. RESULTADO </w:t>
+      </w:r>
+    </w:p>
+    <w:p>
+      <w:r>
+        <w:t xml:space="preserve">Plotagem do </w:t>
+      </w:r>
+      <w:r>
+        <w:t>Gráfico.</w:t>
+      </w:r>
+    </w:p>
+    <w:p>
+      <w:r>
+        <w:t xml:space="preserve">12. CENÁRIO PRINCIPAL </w:t>
+      </w:r>
+    </w:p>
+    <w:p>
+      <w:r>
+        <w:t>Gr</w:t>
+      </w:r>
+      <w:r>
+        <w:t>áfico sendo visualizado na tela.</w:t>
+      </w:r>
+    </w:p>
+    <w:p/>
+    <w:p/>
+    <w:p/>
+    <w:p/>
+    <w:p/>
+    <w:p/>
+    <w:p/>
+    <w:p>
+      <w:r>
+        <w:t xml:space="preserve">1. IDENTIFICADOR </w:t>
+      </w:r>
+    </w:p>
+    <w:p>
+      <w:r>
+        <w:t>CN5</w:t>
+      </w:r>
+    </w:p>
+    <w:p>
+      <w:r>
+        <w:t>2. NOME</w:t>
+      </w:r>
+    </w:p>
+    <w:p>
+      <w:r>
+        <w:t xml:space="preserve">Contar quantidade </w:t>
+      </w:r>
+      <w:r>
+        <w:t>de ocorrência de cada caractere.</w:t>
+      </w:r>
+    </w:p>
+    <w:p>
+      <w:r>
+        <w:t xml:space="preserve"> 3. AUTORES</w:t>
+      </w:r>
+    </w:p>
+    <w:p>
+      <w:r>
+        <w:t>Sistema.</w:t>
+      </w:r>
+    </w:p>
+    <w:p>
+      <w:r>
+        <w:t>4. PRIORIDADE</w:t>
+      </w:r>
+    </w:p>
+    <w:p>
+      <w:r>
+        <w:t>Alta.</w:t>
+      </w:r>
+    </w:p>
+    <w:p>
+      <w:r>
+        <w:t>5. CRITICALIDADE</w:t>
+      </w:r>
+    </w:p>
+    <w:p>
+      <w:r>
+        <w:t>Alta criticalidade.</w:t>
+      </w:r>
+    </w:p>
+    <w:p>
+      <w:r>
+        <w:t xml:space="preserve">6. FONTE </w:t>
+      </w:r>
+    </w:p>
+    <w:p>
+      <w:r>
+        <w:t>Stakeholder.</w:t>
+      </w:r>
+    </w:p>
+    <w:p>
+      <w:r>
+        <w:t xml:space="preserve">7. RESPONSÁVEL </w:t>
+      </w:r>
+    </w:p>
+    <w:p>
+      <w:r>
+        <w:t>Sistema.</w:t>
+      </w:r>
+    </w:p>
+    <w:p>
+      <w:r>
+        <w:t>8. DESCRIÇÃO</w:t>
+      </w:r>
+    </w:p>
+    <w:p>
+      <w:r>
+        <w:t xml:space="preserve">Ver todos os caracteres digitados no parágrafo pelo usuário e contar a </w:t>
+      </w:r>
+      <w:r>
+        <w:t>ocorrência de cada um.</w:t>
+      </w:r>
+    </w:p>
+    <w:p>
+      <w:r>
+        <w:t>9.TRIGGER</w:t>
+      </w:r>
+    </w:p>
+    <w:p>
+      <w:r>
+        <w:t>O usuár</w:t>
+      </w:r>
+      <w:r>
+        <w:t>io digitar “FIM” e teclar enter.</w:t>
+      </w:r>
+    </w:p>
+    <w:p>
+      <w:r>
+        <w:t xml:space="preserve">10. ATORES </w:t>
+      </w:r>
+    </w:p>
+    <w:p>
+      <w:r>
+        <w:t>Usuário.</w:t>
+      </w:r>
+    </w:p>
+    <w:p>
+      <w:r>
+        <w:t xml:space="preserve">11. PRÉ-CONDIÇÕES </w:t>
+      </w:r>
+    </w:p>
+    <w:p>
+      <w:r>
+        <w:t>Ter digitado o parágrafo a ser contado os caracte</w:t>
+      </w:r>
+      <w:r>
+        <w:t>res e o comando de parada ‘FIM’.</w:t>
+      </w:r>
+    </w:p>
+    <w:p>
+      <w:r>
+        <w:t xml:space="preserve">12. RESULTADO </w:t>
+      </w:r>
+    </w:p>
+    <w:p>
+      <w:r>
+        <w:t>Quantidade de cada caractere armazenada no s</w:t>
+      </w:r>
+      <w:r>
+        <w:t>istema.</w:t>
+      </w:r>
+    </w:p>
+    <w:p>
+      <w:r>
+        <w:t xml:space="preserve">13. CENÁRIO PRINCIPAL </w:t>
+      </w:r>
+    </w:p>
+    <w:p>
+      <w:r>
+        <w:t>Contagem efetuada com sucesso.</w:t>
+      </w:r>
+    </w:p>
+    <w:p/>
+    <w:p/>
+    <w:p/>
+    <w:p/>
+    <w:p/>
+    <w:p>
+      <w:r>
+        <w:t xml:space="preserve">1. IDENTIFICADOR </w:t>
+      </w:r>
+    </w:p>
+    <w:p>
+      <w:r>
+        <w:t>CN6</w:t>
+      </w:r>
+    </w:p>
+    <w:p>
+      <w:r>
+        <w:t>2. NOME</w:t>
+      </w:r>
+    </w:p>
+    <w:p>
+      <w:r>
+        <w:t>Contar quantida</w:t>
+      </w:r>
+      <w:r>
+        <w:t>de de ocorrência de cada digito.</w:t>
+      </w:r>
+    </w:p>
+    <w:p>
+      <w:r>
+        <w:t xml:space="preserve"> 3. AUTORES</w:t>
+      </w:r>
+    </w:p>
+    <w:p>
+      <w:r>
+        <w:t>Sistema.</w:t>
+      </w:r>
+    </w:p>
+    <w:p>
+      <w:r>
+        <w:t>4. PRIORIDADE</w:t>
+      </w:r>
+    </w:p>
+    <w:p>
+      <w:r>
+        <w:t>Alta.</w:t>
+      </w:r>
+    </w:p>
+    <w:p>
+      <w:r>
+        <w:t>5. CRITICALIDADE</w:t>
+      </w:r>
+    </w:p>
+    <w:p>
+      <w:r>
+        <w:t>Alta criticalidade.</w:t>
+      </w:r>
+    </w:p>
+    <w:p>
+      <w:r>
+        <w:t xml:space="preserve">6. FONTE </w:t>
+      </w:r>
+    </w:p>
+    <w:p>
+      <w:r>
+        <w:t>Stakeholder.</w:t>
+      </w:r>
+    </w:p>
+    <w:p>
+      <w:r>
+        <w:t xml:space="preserve">7. RESPONSÁVEL </w:t>
+      </w:r>
+    </w:p>
+    <w:p>
+      <w:r>
+        <w:t>Sistema.</w:t>
+      </w:r>
+    </w:p>
+    <w:p>
+      <w:r>
+        <w:t>8. DESCRIÇÃO</w:t>
+      </w:r>
+    </w:p>
+    <w:p>
+      <w:r>
+        <w:t>O sistema verificara se existem dígitos de 0 a 9 no parágrafo digita e efetu</w:t>
+      </w:r>
+      <w:r>
+        <w:t>ara a contagem de cada um deles.</w:t>
+      </w:r>
+    </w:p>
+    <w:p>
+      <w:r>
+        <w:t>9.TRIGGER</w:t>
+      </w:r>
+    </w:p>
+    <w:p>
+      <w:r>
+        <w:t>Comando</w:t>
+      </w:r>
+      <w:r>
+        <w:t xml:space="preserve"> de parada “FIM” e teclar enter.</w:t>
+      </w:r>
+    </w:p>
+    <w:p>
+      <w:r>
+        <w:t xml:space="preserve">10. ATORES </w:t>
+      </w:r>
+    </w:p>
+    <w:p>
+      <w:r>
+        <w:t>Usuário.</w:t>
+      </w:r>
+    </w:p>
+    <w:p>
+      <w:r>
+        <w:t xml:space="preserve">11. PRÉ-CONDIÇÕES </w:t>
+      </w:r>
+    </w:p>
+    <w:p>
+      <w:r>
+        <w:t xml:space="preserve">Ter digitado o </w:t>
+      </w:r>
+      <w:r>
+        <w:t>parágrafo</w:t>
+      </w:r>
+      <w:r>
+        <w:t xml:space="preserve"> a ser contado os caracter</w:t>
+      </w:r>
+      <w:r>
+        <w:t>es e o comando de parada “”FIM”.</w:t>
+      </w:r>
+    </w:p>
+    <w:p>
+      <w:r>
+        <w:t xml:space="preserve">12. RESULTADO </w:t>
+      </w:r>
+    </w:p>
+    <w:p>
+      <w:r>
+        <w:t>Contagem dos díg</w:t>
+      </w:r>
+      <w:r>
+        <w:t>itos e armazenamento no sistema.</w:t>
+      </w:r>
+    </w:p>
+    <w:p>
+      <w:r>
+        <w:t xml:space="preserve">13. CENÁRIO PRINCIPAL </w:t>
+      </w:r>
+    </w:p>
+    <w:p>
+      <w:r>
+        <w:t>Contagem efetuada com sucesso</w:t>
+      </w:r>
+      <w:r>
+        <w:t>.</w:t>
+      </w:r>
+    </w:p>
+    <w:p/>
+    <w:p/>
+    <w:p/>
+    <w:p/>
+    <w:p>
+      <w:r>
+        <w:t xml:space="preserve">1. IDENTIFICADOR </w:t>
+      </w:r>
+    </w:p>
+    <w:p>
+      <w:r>
+        <w:t>CN7</w:t>
+      </w:r>
+    </w:p>
+    <w:p>
+      <w:r>
+        <w:t>2. NOME</w:t>
+      </w:r>
+    </w:p>
+    <w:p>
+      <w:r>
+        <w:t xml:space="preserve">Mostrar na tela um gráfico com número </w:t>
+      </w:r>
+      <w:r>
+        <w:t xml:space="preserve">de ocorrências. </w:t>
+      </w:r>
+    </w:p>
+    <w:p>
+      <w:r>
+        <w:t xml:space="preserve"> 3. AUTORES</w:t>
+      </w:r>
+    </w:p>
+    <w:p>
+      <w:r>
+        <w:t>Sistema.</w:t>
+      </w:r>
+    </w:p>
+    <w:p>
+      <w:r>
+        <w:t>4. PRIORIDADE</w:t>
+      </w:r>
+    </w:p>
+    <w:p>
+      <w:r>
+        <w:t>Média.</w:t>
+      </w:r>
+    </w:p>
+    <w:p>
+      <w:r>
+        <w:t>5. CRITICALIDADE</w:t>
+      </w:r>
+    </w:p>
+    <w:p>
+      <w:r>
+        <w:t>Média criticalidade.</w:t>
+      </w:r>
+    </w:p>
+    <w:p>
+      <w:r>
+        <w:t xml:space="preserve">6. FONTE </w:t>
+      </w:r>
+    </w:p>
+    <w:p>
+      <w:r>
+        <w:t>Stakeholder.</w:t>
+      </w:r>
+    </w:p>
+    <w:p>
+      <w:r>
+        <w:t xml:space="preserve">7. RESPONSÁVEL </w:t>
+      </w:r>
+    </w:p>
+    <w:p>
+      <w:r>
+        <w:t>Sistema.</w:t>
+      </w:r>
+    </w:p>
+    <w:p>
+      <w:r>
+        <w:t>8. DESCRIÇÃO</w:t>
+      </w:r>
+    </w:p>
+    <w:p>
+      <w:r>
+        <w:t>Será mostrado na tela um gráfico simples com o número d</w:t>
+      </w:r>
+      <w:r>
+        <w:t>e ocorrências de cada caractere.</w:t>
+      </w:r>
+    </w:p>
+    <w:p>
+      <w:r>
+        <w:t xml:space="preserve">9. ATORES </w:t>
+      </w:r>
+    </w:p>
+    <w:p>
+      <w:r>
+        <w:t>Usuário.</w:t>
+      </w:r>
+    </w:p>
+    <w:p>
+      <w:r>
+        <w:t xml:space="preserve">10. PRÉ-CONDIÇÕES </w:t>
+      </w:r>
+    </w:p>
+    <w:p>
+      <w:r>
+        <w:t xml:space="preserve">Ter sido </w:t>
+      </w:r>
+      <w:r>
+        <w:t>feita a contagem dos caracteres.</w:t>
+      </w:r>
+    </w:p>
+    <w:p>
+      <w:r>
+        <w:t xml:space="preserve">11. RESULTADO </w:t>
+      </w:r>
+    </w:p>
+    <w:p>
+      <w:r>
+        <w:t>Gráfico sido mostrado na tela.</w:t>
+      </w:r>
+    </w:p>
+    <w:p>
+      <w:r>
+        <w:t xml:space="preserve">12. CENÁRIO PRINCIPAL </w:t>
+      </w:r>
+    </w:p>
+    <w:p>
+      <w:r>
+        <w:t>Gráfico mostrado com sucesso.</w:t>
+      </w:r>
+    </w:p>
+    <w:p/>
+    <w:p/>
+    <w:p/>
     <w:p/>
     <w:sectPr>
-      <w:headerReference w:type="default" r:id="rId8"/>
+      <w:headerReference w:type="default" r:id="rId9"/>
       <w:pgSz w:w="11906" w:h="16838"/>
       <w:pgMar w:top="1417" w:right="1701" w:bottom="1417" w:left="1701" w:header="708" w:footer="708" w:gutter="0"/>
       <w:cols w:space="708"/>
@@ -2558,6 +4675,55 @@
     <w:uiPriority w:val="99"/>
     <w:rsid w:val="00B56F97"/>
   </w:style>
+  <w:style w:type="paragraph" w:styleId="Textodebalo">
+    <w:name w:val="Balloon Text"/>
+    <w:basedOn w:val="Normal"/>
+    <w:link w:val="TextodebaloChar"/>
+    <w:uiPriority w:val="99"/>
+    <w:semiHidden/>
+    <w:unhideWhenUsed/>
+    <w:rsid w:val="0079525B"/>
+    <w:pPr>
+      <w:spacing w:after="0" w:line="240" w:lineRule="auto"/>
+    </w:pPr>
+    <w:rPr>
+      <w:rFonts w:ascii="Segoe UI" w:hAnsi="Segoe UI" w:cs="Segoe UI"/>
+      <w:sz w:val="18"/>
+      <w:szCs w:val="18"/>
+    </w:rPr>
+  </w:style>
+  <w:style w:type="character" w:customStyle="1" w:styleId="TextodebaloChar">
+    <w:name w:val="Texto de balão Char"/>
+    <w:basedOn w:val="Fontepargpadro"/>
+    <w:link w:val="Textodebalo"/>
+    <w:uiPriority w:val="99"/>
+    <w:semiHidden/>
+    <w:rsid w:val="0079525B"/>
+    <w:rPr>
+      <w:rFonts w:ascii="Segoe UI" w:hAnsi="Segoe UI" w:cs="Segoe UI"/>
+      <w:sz w:val="18"/>
+      <w:szCs w:val="18"/>
+    </w:rPr>
+  </w:style>
+  <w:style w:type="table" w:styleId="Tabelacomgrade">
+    <w:name w:val="Table Grid"/>
+    <w:basedOn w:val="Tabelanormal"/>
+    <w:uiPriority w:val="39"/>
+    <w:rsid w:val="0080184E"/>
+    <w:pPr>
+      <w:spacing w:after="0" w:line="240" w:lineRule="auto"/>
+    </w:pPr>
+    <w:tblPr>
+      <w:tblBorders>
+        <w:top w:val="single" w:sz="4" w:space="0" w:color="auto"/>
+        <w:left w:val="single" w:sz="4" w:space="0" w:color="auto"/>
+        <w:bottom w:val="single" w:sz="4" w:space="0" w:color="auto"/>
+        <w:right w:val="single" w:sz="4" w:space="0" w:color="auto"/>
+        <w:insideH w:val="single" w:sz="4" w:space="0" w:color="auto"/>
+        <w:insideV w:val="single" w:sz="4" w:space="0" w:color="auto"/>
+      </w:tblBorders>
+    </w:tblPr>
+  </w:style>
 </w:styles>
 </file>
 
@@ -2827,7 +4993,7 @@
 </file>
 
 <file path=customXml/itemProps1.xml><?xml version="1.0" encoding="utf-8"?>
-<ds:datastoreItem xmlns:ds="http://schemas.openxmlformats.org/officeDocument/2006/customXml" ds:itemID="{2E898B71-9BD9-42F9-988C-98C04FF72D4E}">
+<ds:datastoreItem xmlns:ds="http://schemas.openxmlformats.org/officeDocument/2006/customXml" ds:itemID="{C2C4DB52-35FD-4087-A965-128169BA78DB}">
   <ds:schemaRefs>
     <ds:schemaRef ds:uri="http://schemas.openxmlformats.org/officeDocument/2006/bibliography"/>
   </ds:schemaRefs>

--- a/Documento de especificação.docx
+++ b/Documento de especificação.docx
@@ -6,22 +6,22 @@
       <w:tblPr>
         <w:tblStyle w:val="Tabelacomgrade"/>
         <w:tblpPr w:leftFromText="141" w:rightFromText="141" w:tblpY="780"/>
-        <w:tblW w:w="0" w:type="auto"/>
+        <w:tblW w:w="8738" w:type="dxa"/>
         <w:tblLook w:val="04A0" w:firstRow="1" w:lastRow="0" w:firstColumn="1" w:lastColumn="0" w:noHBand="0" w:noVBand="1"/>
       </w:tblPr>
       <w:tblGrid>
-        <w:gridCol w:w="1278"/>
-        <w:gridCol w:w="1397"/>
-        <w:gridCol w:w="4015"/>
-        <w:gridCol w:w="1804"/>
+        <w:gridCol w:w="1314"/>
+        <w:gridCol w:w="1437"/>
+        <w:gridCol w:w="4131"/>
+        <w:gridCol w:w="1856"/>
       </w:tblGrid>
       <w:tr>
         <w:trPr>
-          <w:trHeight w:val="425"/>
+          <w:trHeight w:val="328"/>
         </w:trPr>
         <w:tc>
           <w:tcPr>
-            <w:tcW w:w="1129" w:type="dxa"/>
+            <w:tcW w:w="1314" w:type="dxa"/>
           </w:tcPr>
           <w:p>
             <w:pPr>
@@ -49,7 +49,7 @@
         </w:tc>
         <w:tc>
           <w:tcPr>
-            <w:tcW w:w="1418" w:type="dxa"/>
+            <w:tcW w:w="1437" w:type="dxa"/>
           </w:tcPr>
           <w:p>
             <w:pPr>
@@ -77,7 +77,7 @@
         </w:tc>
         <w:tc>
           <w:tcPr>
-            <w:tcW w:w="4111" w:type="dxa"/>
+            <w:tcW w:w="4131" w:type="dxa"/>
           </w:tcPr>
           <w:p>
             <w:pPr>
@@ -105,7 +105,7 @@
         </w:tc>
         <w:tc>
           <w:tcPr>
-            <w:tcW w:w="1836" w:type="dxa"/>
+            <w:tcW w:w="1856" w:type="dxa"/>
           </w:tcPr>
           <w:p>
             <w:pPr>
@@ -134,11 +134,11 @@
       </w:tr>
       <w:tr>
         <w:trPr>
-          <w:trHeight w:val="319"/>
+          <w:trHeight w:val="246"/>
         </w:trPr>
         <w:tc>
           <w:tcPr>
-            <w:tcW w:w="1129" w:type="dxa"/>
+            <w:tcW w:w="1314" w:type="dxa"/>
           </w:tcPr>
           <w:p>
             <w:pPr>
@@ -166,7 +166,7 @@
         </w:tc>
         <w:tc>
           <w:tcPr>
-            <w:tcW w:w="1418" w:type="dxa"/>
+            <w:tcW w:w="1437" w:type="dxa"/>
           </w:tcPr>
           <w:p>
             <w:pPr>
@@ -194,7 +194,7 @@
         </w:tc>
         <w:tc>
           <w:tcPr>
-            <w:tcW w:w="4111" w:type="dxa"/>
+            <w:tcW w:w="4131" w:type="dxa"/>
           </w:tcPr>
           <w:p>
             <w:pPr>
@@ -222,7 +222,7 @@
         </w:tc>
         <w:tc>
           <w:tcPr>
-            <w:tcW w:w="1836" w:type="dxa"/>
+            <w:tcW w:w="1856" w:type="dxa"/>
           </w:tcPr>
           <w:p>
             <w:pPr>
@@ -250,9 +250,12 @@
         </w:tc>
       </w:tr>
       <w:tr>
+        <w:trPr>
+          <w:trHeight w:val="592"/>
+        </w:trPr>
         <w:tc>
           <w:tcPr>
-            <w:tcW w:w="1129" w:type="dxa"/>
+            <w:tcW w:w="1314" w:type="dxa"/>
           </w:tcPr>
           <w:p>
             <w:pPr>
@@ -280,7 +283,7 @@
         </w:tc>
         <w:tc>
           <w:tcPr>
-            <w:tcW w:w="1418" w:type="dxa"/>
+            <w:tcW w:w="1437" w:type="dxa"/>
           </w:tcPr>
           <w:p>
             <w:pPr>
@@ -308,7 +311,7 @@
         </w:tc>
         <w:tc>
           <w:tcPr>
-            <w:tcW w:w="4111" w:type="dxa"/>
+            <w:tcW w:w="4131" w:type="dxa"/>
           </w:tcPr>
           <w:p>
             <w:pPr>
@@ -336,7 +339,7 @@
         </w:tc>
         <w:tc>
           <w:tcPr>
-            <w:tcW w:w="1836" w:type="dxa"/>
+            <w:tcW w:w="1856" w:type="dxa"/>
           </w:tcPr>
           <w:p>
             <w:pPr>
@@ -360,8 +363,123 @@
               </w:rPr>
               <w:t>Thomaz Faria</w:t>
             </w:r>
-            <w:bookmarkStart w:id="0" w:name="_GoBack"/>
-            <w:bookmarkEnd w:id="0"/>
+          </w:p>
+        </w:tc>
+      </w:tr>
+      <w:tr>
+        <w:trPr>
+          <w:trHeight w:val="592"/>
+        </w:trPr>
+        <w:tc>
+          <w:tcPr>
+            <w:tcW w:w="1314" w:type="dxa"/>
+          </w:tcPr>
+          <w:p>
+            <w:pPr>
+              <w:pStyle w:val="CabealhodoSumrio"/>
+              <w:jc w:val="center"/>
+              <w:rPr>
+                <w:rFonts w:asciiTheme="minorHAnsi" w:eastAsiaTheme="minorHAnsi" w:hAnsiTheme="minorHAnsi" w:cstheme="minorBidi"/>
+                <w:color w:val="auto"/>
+                <w:sz w:val="22"/>
+                <w:szCs w:val="22"/>
+                <w:lang w:eastAsia="en-US"/>
+              </w:rPr>
+            </w:pPr>
+            <w:r>
+              <w:rPr>
+                <w:rFonts w:asciiTheme="minorHAnsi" w:eastAsiaTheme="minorHAnsi" w:hAnsiTheme="minorHAnsi" w:cstheme="minorBidi"/>
+                <w:color w:val="auto"/>
+                <w:sz w:val="22"/>
+                <w:szCs w:val="22"/>
+                <w:lang w:eastAsia="en-US"/>
+              </w:rPr>
+              <w:t>14/06/2016</w:t>
+            </w:r>
+          </w:p>
+        </w:tc>
+        <w:tc>
+          <w:tcPr>
+            <w:tcW w:w="1437" w:type="dxa"/>
+          </w:tcPr>
+          <w:p>
+            <w:pPr>
+              <w:pStyle w:val="CabealhodoSumrio"/>
+              <w:jc w:val="center"/>
+              <w:rPr>
+                <w:rFonts w:asciiTheme="minorHAnsi" w:eastAsiaTheme="minorHAnsi" w:hAnsiTheme="minorHAnsi" w:cstheme="minorBidi"/>
+                <w:color w:val="auto"/>
+                <w:sz w:val="22"/>
+                <w:szCs w:val="22"/>
+                <w:lang w:eastAsia="en-US"/>
+              </w:rPr>
+            </w:pPr>
+            <w:r>
+              <w:rPr>
+                <w:rFonts w:asciiTheme="minorHAnsi" w:eastAsiaTheme="minorHAnsi" w:hAnsiTheme="minorHAnsi" w:cstheme="minorBidi"/>
+                <w:color w:val="auto"/>
+                <w:sz w:val="22"/>
+                <w:szCs w:val="22"/>
+                <w:lang w:eastAsia="en-US"/>
+              </w:rPr>
+              <w:t>0.3</w:t>
+            </w:r>
+          </w:p>
+        </w:tc>
+        <w:tc>
+          <w:tcPr>
+            <w:tcW w:w="4131" w:type="dxa"/>
+          </w:tcPr>
+          <w:p>
+            <w:pPr>
+              <w:pStyle w:val="CabealhodoSumrio"/>
+              <w:jc w:val="center"/>
+              <w:rPr>
+                <w:rFonts w:asciiTheme="minorHAnsi" w:eastAsiaTheme="minorHAnsi" w:hAnsiTheme="minorHAnsi" w:cstheme="minorBidi"/>
+                <w:color w:val="auto"/>
+                <w:sz w:val="22"/>
+                <w:szCs w:val="22"/>
+                <w:lang w:eastAsia="en-US"/>
+              </w:rPr>
+            </w:pPr>
+            <w:r>
+              <w:rPr>
+                <w:rFonts w:asciiTheme="minorHAnsi" w:eastAsiaTheme="minorHAnsi" w:hAnsiTheme="minorHAnsi" w:cstheme="minorBidi"/>
+                <w:color w:val="auto"/>
+                <w:sz w:val="22"/>
+                <w:szCs w:val="22"/>
+                <w:lang w:eastAsia="en-US"/>
+              </w:rPr>
+              <w:t>Inclusão dos casos de uso</w:t>
+            </w:r>
+          </w:p>
+        </w:tc>
+        <w:tc>
+          <w:tcPr>
+            <w:tcW w:w="1856" w:type="dxa"/>
+          </w:tcPr>
+          <w:p>
+            <w:pPr>
+              <w:pStyle w:val="CabealhodoSumrio"/>
+              <w:jc w:val="center"/>
+              <w:rPr>
+                <w:rFonts w:asciiTheme="minorHAnsi" w:eastAsiaTheme="minorHAnsi" w:hAnsiTheme="minorHAnsi" w:cstheme="minorBidi"/>
+                <w:color w:val="auto"/>
+                <w:sz w:val="22"/>
+                <w:szCs w:val="22"/>
+                <w:lang w:eastAsia="en-US"/>
+              </w:rPr>
+            </w:pPr>
+            <w:r>
+              <w:rPr>
+                <w:rFonts w:asciiTheme="minorHAnsi" w:eastAsiaTheme="minorHAnsi" w:hAnsiTheme="minorHAnsi" w:cstheme="minorBidi"/>
+                <w:color w:val="auto"/>
+                <w:sz w:val="22"/>
+                <w:szCs w:val="22"/>
+                <w:lang w:eastAsia="en-US"/>
+              </w:rPr>
+              <w:t>Thomaz Faria</w:t>
+            </w:r>
           </w:p>
         </w:tc>
       </w:tr>
@@ -388,19 +506,6 @@
         </w:rPr>
         <w:t>Histórico de Revisão</w:t>
       </w:r>
-    </w:p>
-    <w:p>
-      <w:pPr>
-        <w:pStyle w:val="CabealhodoSumrio"/>
-        <w:jc w:val="center"/>
-        <w:rPr>
-          <w:rFonts w:asciiTheme="minorHAnsi" w:eastAsiaTheme="minorHAnsi" w:hAnsiTheme="minorHAnsi" w:cstheme="minorBidi"/>
-          <w:color w:val="auto"/>
-          <w:sz w:val="22"/>
-          <w:szCs w:val="22"/>
-          <w:lang w:eastAsia="en-US"/>
-        </w:rPr>
-      </w:pPr>
     </w:p>
     <w:sdt>
       <w:sdtPr>
@@ -444,6 +549,11 @@
         <w:p>
           <w:pPr>
             <w:pStyle w:val="CabealhodoSumrio"/>
+            <w:jc w:val="center"/>
+            <w:rPr>
+              <w:sz w:val="40"/>
+              <w:szCs w:val="40"/>
+            </w:rPr>
           </w:pPr>
           <w:r>
             <w:t>Sumário</w:t>
@@ -470,7 +580,7 @@
           <w:r>
             <w:fldChar w:fldCharType="separate"/>
           </w:r>
-          <w:hyperlink w:anchor="_Toc452756741" w:history="1">
+          <w:hyperlink w:anchor="_Toc453679921" w:history="1">
             <w:r>
               <w:rPr>
                 <w:rStyle w:val="Hyperlink"/>
@@ -497,7 +607,7 @@
                 <w:noProof/>
                 <w:webHidden/>
               </w:rPr>
-              <w:instrText xml:space="preserve"> PAGEREF _Toc452756741 \h </w:instrText>
+              <w:instrText xml:space="preserve"> PAGEREF _Toc453679921 \h </w:instrText>
             </w:r>
             <w:r>
               <w:rPr>
@@ -541,7 +651,7 @@
               <w:lang w:eastAsia="pt-BR"/>
             </w:rPr>
           </w:pPr>
-          <w:hyperlink w:anchor="_Toc452756742" w:history="1">
+          <w:hyperlink w:anchor="_Toc453679922" w:history="1">
             <w:r>
               <w:rPr>
                 <w:rStyle w:val="Hyperlink"/>
@@ -583,7 +693,7 @@
                 <w:noProof/>
                 <w:webHidden/>
               </w:rPr>
-              <w:instrText xml:space="preserve"> PAGEREF _Toc452756742 \h </w:instrText>
+              <w:instrText xml:space="preserve"> PAGEREF _Toc453679922 \h </w:instrText>
             </w:r>
             <w:r>
               <w:rPr>
@@ -626,7 +736,7 @@
               <w:lang w:eastAsia="pt-BR"/>
             </w:rPr>
           </w:pPr>
-          <w:hyperlink w:anchor="_Toc452756743" w:history="1">
+          <w:hyperlink w:anchor="_Toc453679923" w:history="1">
             <w:r>
               <w:rPr>
                 <w:rStyle w:val="Hyperlink"/>
@@ -653,7 +763,7 @@
                 <w:noProof/>
                 <w:webHidden/>
               </w:rPr>
-              <w:instrText xml:space="preserve"> PAGEREF _Toc452756743 \h </w:instrText>
+              <w:instrText xml:space="preserve"> PAGEREF _Toc453679923 \h </w:instrText>
             </w:r>
             <w:r>
               <w:rPr>
@@ -696,7 +806,7 @@
               <w:lang w:eastAsia="pt-BR"/>
             </w:rPr>
           </w:pPr>
-          <w:hyperlink w:anchor="_Toc452756744" w:history="1">
+          <w:hyperlink w:anchor="_Toc453679924" w:history="1">
             <w:r>
               <w:rPr>
                 <w:rStyle w:val="Hyperlink"/>
@@ -723,7 +833,7 @@
                 <w:noProof/>
                 <w:webHidden/>
               </w:rPr>
-              <w:instrText xml:space="preserve"> PAGEREF _Toc452756744 \h </w:instrText>
+              <w:instrText xml:space="preserve"> PAGEREF _Toc453679924 \h </w:instrText>
             </w:r>
             <w:r>
               <w:rPr>
@@ -766,7 +876,7 @@
               <w:lang w:eastAsia="pt-BR"/>
             </w:rPr>
           </w:pPr>
-          <w:hyperlink w:anchor="_Toc452756745" w:history="1">
+          <w:hyperlink w:anchor="_Toc453679925" w:history="1">
             <w:r>
               <w:rPr>
                 <w:rStyle w:val="Hyperlink"/>
@@ -793,7 +903,7 @@
                 <w:noProof/>
                 <w:webHidden/>
               </w:rPr>
-              <w:instrText xml:space="preserve"> PAGEREF _Toc452756745 \h </w:instrText>
+              <w:instrText xml:space="preserve"> PAGEREF _Toc453679925 \h </w:instrText>
             </w:r>
             <w:r>
               <w:rPr>
@@ -836,7 +946,7 @@
               <w:lang w:eastAsia="pt-BR"/>
             </w:rPr>
           </w:pPr>
-          <w:hyperlink w:anchor="_Toc452756746" w:history="1">
+          <w:hyperlink w:anchor="_Toc453679926" w:history="1">
             <w:r>
               <w:rPr>
                 <w:rStyle w:val="Hyperlink"/>
@@ -863,7 +973,7 @@
                 <w:noProof/>
                 <w:webHidden/>
               </w:rPr>
-              <w:instrText xml:space="preserve"> PAGEREF _Toc452756746 \h </w:instrText>
+              <w:instrText xml:space="preserve"> PAGEREF _Toc453679926 \h </w:instrText>
             </w:r>
             <w:r>
               <w:rPr>
@@ -883,7 +993,7 @@
                 <w:noProof/>
                 <w:webHidden/>
               </w:rPr>
-              <w:t>2</w:t>
+              <w:t>3</w:t>
             </w:r>
             <w:r>
               <w:rPr>
@@ -906,7 +1016,7 @@
               <w:lang w:eastAsia="pt-BR"/>
             </w:rPr>
           </w:pPr>
-          <w:hyperlink w:anchor="_Toc452756747" w:history="1">
+          <w:hyperlink w:anchor="_Toc453679927" w:history="1">
             <w:r>
               <w:rPr>
                 <w:rStyle w:val="Hyperlink"/>
@@ -933,7 +1043,7 @@
                 <w:noProof/>
                 <w:webHidden/>
               </w:rPr>
-              <w:instrText xml:space="preserve"> PAGEREF _Toc452756747 \h </w:instrText>
+              <w:instrText xml:space="preserve"> PAGEREF _Toc453679927 \h </w:instrText>
             </w:r>
             <w:r>
               <w:rPr>
@@ -976,7 +1086,7 @@
               <w:lang w:eastAsia="pt-BR"/>
             </w:rPr>
           </w:pPr>
-          <w:hyperlink w:anchor="_Toc452756748" w:history="1">
+          <w:hyperlink w:anchor="_Toc453679928" w:history="1">
             <w:r>
               <w:rPr>
                 <w:rStyle w:val="Hyperlink"/>
@@ -1003,7 +1113,7 @@
                 <w:noProof/>
                 <w:webHidden/>
               </w:rPr>
-              <w:instrText xml:space="preserve"> PAGEREF _Toc452756748 \h </w:instrText>
+              <w:instrText xml:space="preserve"> PAGEREF _Toc453679928 \h </w:instrText>
             </w:r>
             <w:r>
               <w:rPr>
@@ -1046,7 +1156,7 @@
               <w:lang w:eastAsia="pt-BR"/>
             </w:rPr>
           </w:pPr>
-          <w:hyperlink w:anchor="_Toc452756749" w:history="1">
+          <w:hyperlink w:anchor="_Toc453679929" w:history="1">
             <w:r>
               <w:rPr>
                 <w:rStyle w:val="Hyperlink"/>
@@ -1073,7 +1183,7 @@
                 <w:noProof/>
                 <w:webHidden/>
               </w:rPr>
-              <w:instrText xml:space="preserve"> PAGEREF _Toc452756749 \h </w:instrText>
+              <w:instrText xml:space="preserve"> PAGEREF _Toc453679929 \h </w:instrText>
             </w:r>
             <w:r>
               <w:rPr>
@@ -1116,7 +1226,7 @@
               <w:lang w:eastAsia="pt-BR"/>
             </w:rPr>
           </w:pPr>
-          <w:hyperlink w:anchor="_Toc452756750" w:history="1">
+          <w:hyperlink w:anchor="_Toc453679930" w:history="1">
             <w:r>
               <w:rPr>
                 <w:rStyle w:val="Hyperlink"/>
@@ -1143,7 +1253,7 @@
                 <w:noProof/>
                 <w:webHidden/>
               </w:rPr>
-              <w:instrText xml:space="preserve"> PAGEREF _Toc452756750 \h </w:instrText>
+              <w:instrText xml:space="preserve"> PAGEREF _Toc453679930 \h </w:instrText>
             </w:r>
             <w:r>
               <w:rPr>
@@ -1186,7 +1296,7 @@
               <w:lang w:eastAsia="pt-BR"/>
             </w:rPr>
           </w:pPr>
-          <w:hyperlink w:anchor="_Toc452756751" w:history="1">
+          <w:hyperlink w:anchor="_Toc453679931" w:history="1">
             <w:r>
               <w:rPr>
                 <w:rStyle w:val="Hyperlink"/>
@@ -1213,7 +1323,7 @@
                 <w:noProof/>
                 <w:webHidden/>
               </w:rPr>
-              <w:instrText xml:space="preserve"> PAGEREF _Toc452756751 \h </w:instrText>
+              <w:instrText xml:space="preserve"> PAGEREF _Toc453679931 \h </w:instrText>
             </w:r>
             <w:r>
               <w:rPr>
@@ -1256,7 +1366,7 @@
               <w:lang w:eastAsia="pt-BR"/>
             </w:rPr>
           </w:pPr>
-          <w:hyperlink w:anchor="_Toc452756752" w:history="1">
+          <w:hyperlink w:anchor="_Toc453679932" w:history="1">
             <w:r>
               <w:rPr>
                 <w:rStyle w:val="Hyperlink"/>
@@ -1283,7 +1393,7 @@
                 <w:noProof/>
                 <w:webHidden/>
               </w:rPr>
-              <w:instrText xml:space="preserve"> PAGEREF _Toc452756752 \h </w:instrText>
+              <w:instrText xml:space="preserve"> PAGEREF _Toc453679932 \h </w:instrText>
             </w:r>
             <w:r>
               <w:rPr>
@@ -1326,7 +1436,7 @@
               <w:lang w:eastAsia="pt-BR"/>
             </w:rPr>
           </w:pPr>
-          <w:hyperlink w:anchor="_Toc452756753" w:history="1">
+          <w:hyperlink w:anchor="_Toc453679933" w:history="1">
             <w:r>
               <w:rPr>
                 <w:rStyle w:val="Hyperlink"/>
@@ -1353,7 +1463,7 @@
                 <w:noProof/>
                 <w:webHidden/>
               </w:rPr>
-              <w:instrText xml:space="preserve"> PAGEREF _Toc452756753 \h </w:instrText>
+              <w:instrText xml:space="preserve"> PAGEREF _Toc453679933 \h </w:instrText>
             </w:r>
             <w:r>
               <w:rPr>
@@ -1396,7 +1506,7 @@
               <w:lang w:eastAsia="pt-BR"/>
             </w:rPr>
           </w:pPr>
-          <w:hyperlink w:anchor="_Toc452756754" w:history="1">
+          <w:hyperlink w:anchor="_Toc453679934" w:history="1">
             <w:r>
               <w:rPr>
                 <w:rStyle w:val="Hyperlink"/>
@@ -1423,7 +1533,7 @@
                 <w:noProof/>
                 <w:webHidden/>
               </w:rPr>
-              <w:instrText xml:space="preserve"> PAGEREF _Toc452756754 \h </w:instrText>
+              <w:instrText xml:space="preserve"> PAGEREF _Toc453679934 \h </w:instrText>
             </w:r>
             <w:r>
               <w:rPr>
@@ -1466,7 +1576,7 @@
               <w:lang w:eastAsia="pt-BR"/>
             </w:rPr>
           </w:pPr>
-          <w:hyperlink w:anchor="_Toc452756755" w:history="1">
+          <w:hyperlink w:anchor="_Toc453679935" w:history="1">
             <w:r>
               <w:rPr>
                 <w:rStyle w:val="Hyperlink"/>
@@ -1493,7 +1603,7 @@
                 <w:noProof/>
                 <w:webHidden/>
               </w:rPr>
-              <w:instrText xml:space="preserve"> PAGEREF _Toc452756755 \h </w:instrText>
+              <w:instrText xml:space="preserve"> PAGEREF _Toc453679935 \h </w:instrText>
             </w:r>
             <w:r>
               <w:rPr>
@@ -1536,7 +1646,7 @@
               <w:lang w:eastAsia="pt-BR"/>
             </w:rPr>
           </w:pPr>
-          <w:hyperlink w:anchor="_Toc452756756" w:history="1">
+          <w:hyperlink w:anchor="_Toc453679936" w:history="1">
             <w:r>
               <w:rPr>
                 <w:rStyle w:val="Hyperlink"/>
@@ -1563,7 +1673,7 @@
                 <w:noProof/>
                 <w:webHidden/>
               </w:rPr>
-              <w:instrText xml:space="preserve"> PAGEREF _Toc452756756 \h </w:instrText>
+              <w:instrText xml:space="preserve"> PAGEREF _Toc453679936 \h </w:instrText>
             </w:r>
             <w:r>
               <w:rPr>
@@ -1606,7 +1716,7 @@
               <w:lang w:eastAsia="pt-BR"/>
             </w:rPr>
           </w:pPr>
-          <w:hyperlink w:anchor="_Toc452756757" w:history="1">
+          <w:hyperlink w:anchor="_Toc453679937" w:history="1">
             <w:r>
               <w:rPr>
                 <w:rStyle w:val="Hyperlink"/>
@@ -1633,7 +1743,7 @@
                 <w:noProof/>
                 <w:webHidden/>
               </w:rPr>
-              <w:instrText xml:space="preserve"> PAGEREF _Toc452756757 \h </w:instrText>
+              <w:instrText xml:space="preserve"> PAGEREF _Toc453679937 \h </w:instrText>
             </w:r>
             <w:r>
               <w:rPr>
@@ -1676,7 +1786,7 @@
               <w:lang w:eastAsia="pt-BR"/>
             </w:rPr>
           </w:pPr>
-          <w:hyperlink w:anchor="_Toc452756758" w:history="1">
+          <w:hyperlink w:anchor="_Toc453679938" w:history="1">
             <w:r>
               <w:rPr>
                 <w:rStyle w:val="Hyperlink"/>
@@ -1703,7 +1813,7 @@
                 <w:noProof/>
                 <w:webHidden/>
               </w:rPr>
-              <w:instrText xml:space="preserve"> PAGEREF _Toc452756758 \h </w:instrText>
+              <w:instrText xml:space="preserve"> PAGEREF _Toc453679938 \h </w:instrText>
             </w:r>
             <w:r>
               <w:rPr>
@@ -1723,7 +1833,7 @@
                 <w:noProof/>
                 <w:webHidden/>
               </w:rPr>
-              <w:t>3</w:t>
+              <w:t>4</w:t>
             </w:r>
             <w:r>
               <w:rPr>
@@ -1746,7 +1856,7 @@
               <w:lang w:eastAsia="pt-BR"/>
             </w:rPr>
           </w:pPr>
-          <w:hyperlink w:anchor="_Toc452756759" w:history="1">
+          <w:hyperlink w:anchor="_Toc453679939" w:history="1">
             <w:r>
               <w:rPr>
                 <w:rStyle w:val="Hyperlink"/>
@@ -1773,7 +1883,7 @@
                 <w:noProof/>
                 <w:webHidden/>
               </w:rPr>
-              <w:instrText xml:space="preserve"> PAGEREF _Toc452756759 \h </w:instrText>
+              <w:instrText xml:space="preserve"> PAGEREF _Toc453679939 \h </w:instrText>
             </w:r>
             <w:r>
               <w:rPr>
@@ -1793,7 +1903,7 @@
                 <w:noProof/>
                 <w:webHidden/>
               </w:rPr>
-              <w:t>3</w:t>
+              <w:t>4</w:t>
             </w:r>
             <w:r>
               <w:rPr>
@@ -1816,7 +1926,7 @@
               <w:lang w:eastAsia="pt-BR"/>
             </w:rPr>
           </w:pPr>
-          <w:hyperlink w:anchor="_Toc452756760" w:history="1">
+          <w:hyperlink w:anchor="_Toc453679940" w:history="1">
             <w:r>
               <w:rPr>
                 <w:rStyle w:val="Hyperlink"/>
@@ -1843,7 +1953,7 @@
                 <w:noProof/>
                 <w:webHidden/>
               </w:rPr>
-              <w:instrText xml:space="preserve"> PAGEREF _Toc452756760 \h </w:instrText>
+              <w:instrText xml:space="preserve"> PAGEREF _Toc453679940 \h </w:instrText>
             </w:r>
             <w:r>
               <w:rPr>
@@ -1886,7 +1996,7 @@
               <w:lang w:eastAsia="pt-BR"/>
             </w:rPr>
           </w:pPr>
-          <w:hyperlink w:anchor="_Toc452756761" w:history="1">
+          <w:hyperlink w:anchor="_Toc453679941" w:history="1">
             <w:r>
               <w:rPr>
                 <w:rStyle w:val="Hyperlink"/>
@@ -1913,7 +2023,7 @@
                 <w:noProof/>
                 <w:webHidden/>
               </w:rPr>
-              <w:instrText xml:space="preserve"> PAGEREF _Toc452756761 \h </w:instrText>
+              <w:instrText xml:space="preserve"> PAGEREF _Toc453679941 \h </w:instrText>
             </w:r>
             <w:r>
               <w:rPr>
@@ -1933,7 +2043,7 @@
                 <w:noProof/>
                 <w:webHidden/>
               </w:rPr>
-              <w:t>4</w:t>
+              <w:t>5</w:t>
             </w:r>
             <w:r>
               <w:rPr>
@@ -1956,7 +2066,7 @@
               <w:lang w:eastAsia="pt-BR"/>
             </w:rPr>
           </w:pPr>
-          <w:hyperlink w:anchor="_Toc452756762" w:history="1">
+          <w:hyperlink w:anchor="_Toc453679942" w:history="1">
             <w:r>
               <w:rPr>
                 <w:rStyle w:val="Hyperlink"/>
@@ -1983,7 +2093,7 @@
                 <w:noProof/>
                 <w:webHidden/>
               </w:rPr>
-              <w:instrText xml:space="preserve"> PAGEREF _Toc452756762 \h </w:instrText>
+              <w:instrText xml:space="preserve"> PAGEREF _Toc453679942 \h </w:instrText>
             </w:r>
             <w:r>
               <w:rPr>
@@ -2003,7 +2113,77 @@
                 <w:noProof/>
                 <w:webHidden/>
               </w:rPr>
-              <w:t>4</w:t>
+              <w:t>6</w:t>
+            </w:r>
+            <w:r>
+              <w:rPr>
+                <w:noProof/>
+                <w:webHidden/>
+              </w:rPr>
+              <w:fldChar w:fldCharType="end"/>
+            </w:r>
+          </w:hyperlink>
+        </w:p>
+        <w:p>
+          <w:pPr>
+            <w:pStyle w:val="Sumrio3"/>
+            <w:tabs>
+              <w:tab w:val="right" w:leader="dot" w:pos="8494"/>
+            </w:tabs>
+            <w:rPr>
+              <w:rFonts w:eastAsiaTheme="minorEastAsia"/>
+              <w:noProof/>
+              <w:lang w:eastAsia="pt-BR"/>
+            </w:rPr>
+          </w:pPr>
+          <w:hyperlink w:anchor="_Toc453679943" w:history="1">
+            <w:r>
+              <w:rPr>
+                <w:rStyle w:val="Hyperlink"/>
+                <w:noProof/>
+              </w:rPr>
+              <w:t>4.2.3 Diagrama de caso de uso</w:t>
+            </w:r>
+            <w:r>
+              <w:rPr>
+                <w:noProof/>
+                <w:webHidden/>
+              </w:rPr>
+              <w:tab/>
+            </w:r>
+            <w:r>
+              <w:rPr>
+                <w:noProof/>
+                <w:webHidden/>
+              </w:rPr>
+              <w:fldChar w:fldCharType="begin"/>
+            </w:r>
+            <w:r>
+              <w:rPr>
+                <w:noProof/>
+                <w:webHidden/>
+              </w:rPr>
+              <w:instrText xml:space="preserve"> PAGEREF _Toc453679943 \h </w:instrText>
+            </w:r>
+            <w:r>
+              <w:rPr>
+                <w:noProof/>
+                <w:webHidden/>
+              </w:rPr>
+            </w:r>
+            <w:r>
+              <w:rPr>
+                <w:noProof/>
+                <w:webHidden/>
+              </w:rPr>
+              <w:fldChar w:fldCharType="separate"/>
+            </w:r>
+            <w:r>
+              <w:rPr>
+                <w:noProof/>
+                <w:webHidden/>
+              </w:rPr>
+              <w:t>13</w:t>
             </w:r>
             <w:r>
               <w:rPr>
@@ -2031,32 +2211,18 @@
         </w:p>
       </w:sdtContent>
     </w:sdt>
-    <w:p>
-      <w:pPr>
-        <w:rPr>
-          <w:b/>
-          <w:bCs/>
-        </w:rPr>
-      </w:pPr>
-    </w:p>
-    <w:p>
-      <w:pPr>
-        <w:rPr>
-          <w:b/>
-          <w:bCs/>
-        </w:rPr>
-      </w:pPr>
-    </w:p>
     <w:p/>
     <w:p>
       <w:pPr>
         <w:pStyle w:val="Ttulo1"/>
       </w:pPr>
-      <w:bookmarkStart w:id="1" w:name="_Toc452756741"/>
+      <w:bookmarkStart w:id="0" w:name="_Toc453679921"/>
+      <w:bookmarkStart w:id="1" w:name="_GoBack"/>
+      <w:bookmarkEnd w:id="1"/>
       <w:r>
         <w:t>1.Introdução</w:t>
       </w:r>
-      <w:bookmarkEnd w:id="1"/>
+      <w:bookmarkEnd w:id="0"/>
     </w:p>
     <w:p/>
     <w:p>
@@ -2067,7 +2233,7 @@
           <w:numId w:val="1"/>
         </w:numPr>
       </w:pPr>
-      <w:bookmarkStart w:id="2" w:name="_Toc452756742"/>
+      <w:bookmarkStart w:id="2" w:name="_Toc453679922"/>
       <w:r>
         <w:t>Escopo</w:t>
       </w:r>
@@ -2085,7 +2251,16 @@
         <w:t xml:space="preserve"> quantas vezes cada letra </w:t>
       </w:r>
       <w:r>
-        <w:t>e cada digito apareceu no parágrafo, podendo fazer relações entre os caracteres q ocorreram</w:t>
+        <w:t>e cada digito apareceu no parágrafo, podendo fazer relações entre os caracteres q</w:t>
+      </w:r>
+      <w:r>
+        <w:t>ue</w:t>
+      </w:r>
+      <w:r>
+        <w:t xml:space="preserve"> ocorreram</w:t>
+      </w:r>
+      <w:r>
+        <w:t>,</w:t>
       </w:r>
       <w:r>
         <w:t xml:space="preserve"> devendo tratar caracteres minúsculos e maiúsculos da mesma forma além de ignorar espaços e pontos, </w:t>
@@ -2119,6 +2294,9 @@
       </w:r>
       <w:r>
         <w:t xml:space="preserve"> O sistema é de simples operação não sendo necessário nenhuma especialização ou curso de operação do sistema, o usuário deve ser apenas alfabetizado e ter noções básicas de como se manuseia um computador</w:t>
+      </w:r>
+      <w:r>
+        <w:t>.</w:t>
       </w:r>
     </w:p>
     <w:p/>
@@ -2127,7 +2305,7 @@
       <w:pPr>
         <w:pStyle w:val="Ttulo2"/>
       </w:pPr>
-      <w:bookmarkStart w:id="3" w:name="_Toc452756743"/>
+      <w:bookmarkStart w:id="3" w:name="_Toc453679923"/>
       <w:r>
         <w:t xml:space="preserve">1.2 </w:t>
       </w:r>
@@ -2148,6 +2326,9 @@
       </w:r>
       <w:r>
         <w:t>outro envolvido no projeto e o avaliador de sistemas Pedro Ivo Garcia o qual analisara o sistema criado podendo dar um feedback final ao cliente sobre a qualidade do que foi desenvolvido</w:t>
+      </w:r>
+      <w:r>
+        <w:t xml:space="preserve"> e documentado</w:t>
       </w:r>
       <w:r>
         <w:t>.</w:t>
@@ -2160,7 +2341,7 @@
       <w:r>
         <w:t xml:space="preserve"> </w:t>
       </w:r>
-      <w:bookmarkStart w:id="4" w:name="_Toc452756744"/>
+      <w:bookmarkStart w:id="4" w:name="_Toc453679924"/>
       <w:r>
         <w:t>2.Descrição Geral</w:t>
       </w:r>
@@ -2171,7 +2352,7 @@
       <w:pPr>
         <w:pStyle w:val="Ttulo2"/>
       </w:pPr>
-      <w:bookmarkStart w:id="5" w:name="_Toc452756745"/>
+      <w:bookmarkStart w:id="5" w:name="_Toc453679925"/>
       <w:r>
         <w:t>2.1 Descrição do público alvo</w:t>
       </w:r>
@@ -2183,10 +2364,24 @@
         <w:t>O sistema foi criado pensando</w:t>
       </w:r>
       <w:r>
-        <w:t xml:space="preserve"> principalmente em atendera todos os pedidos e suprir as necessidades do nosso cliente buscando obter excelência em qualidade e desempenho</w:t>
-      </w:r>
-      <w:r>
-        <w:t xml:space="preserve"> num público alvo de pesquisa</w:t>
+        <w:t xml:space="preserve"> principalmente em atender</w:t>
+      </w:r>
+      <w:r>
+        <w:t xml:space="preserve"> a todos os requisitos </w:t>
+      </w:r>
+      <w:proofErr w:type="spellStart"/>
+      <w:r>
+        <w:t>elicitados</w:t>
+      </w:r>
+      <w:proofErr w:type="spellEnd"/>
+      <w:r>
+        <w:t xml:space="preserve"> e suprir as necessidades do nosso cliente buscando obter excelência em qualidade e desempenho</w:t>
+      </w:r>
+      <w:r>
+        <w:t xml:space="preserve"> com um</w:t>
+      </w:r>
+      <w:r>
+        <w:t xml:space="preserve"> público alvo de pesquisa</w:t>
       </w:r>
       <w:r>
         <w:t>dores que buscam</w:t>
@@ -2228,7 +2423,7 @@
       <w:pPr>
         <w:pStyle w:val="Ttulo2"/>
       </w:pPr>
-      <w:bookmarkStart w:id="6" w:name="_Toc452756746"/>
+      <w:bookmarkStart w:id="6" w:name="_Toc453679926"/>
       <w:r>
         <w:t>2.2 Restrições</w:t>
       </w:r>
@@ -2250,7 +2445,13 @@
         <w:t xml:space="preserve">, para operar de forma correta no sistema o usuário deve ter um nível básico </w:t>
       </w:r>
       <w:r>
-        <w:t xml:space="preserve">de alfabetização e uma familiaridade simples com computadores </w:t>
+        <w:t>de alfabetização e uma familiaridade simples com computadores</w:t>
+      </w:r>
+      <w:r>
+        <w:t>.</w:t>
+      </w:r>
+      <w:r>
+        <w:t xml:space="preserve"> </w:t>
       </w:r>
     </w:p>
     <w:p/>
@@ -2258,7 +2459,7 @@
       <w:pPr>
         <w:pStyle w:val="Ttulo1"/>
       </w:pPr>
-      <w:bookmarkStart w:id="7" w:name="_Toc452756747"/>
+      <w:bookmarkStart w:id="7" w:name="_Toc453679927"/>
       <w:r>
         <w:t>3. Requisitos</w:t>
       </w:r>
@@ -2269,7 +2470,7 @@
       <w:pPr>
         <w:pStyle w:val="Ttulo2"/>
       </w:pPr>
-      <w:bookmarkStart w:id="8" w:name="_Toc452756748"/>
+      <w:bookmarkStart w:id="8" w:name="_Toc453679928"/>
       <w:r>
         <w:t>3.1 Requisitos funcionais</w:t>
       </w:r>
@@ -2280,7 +2481,7 @@
       <w:pPr>
         <w:pStyle w:val="Ttulo3"/>
       </w:pPr>
-      <w:bookmarkStart w:id="9" w:name="_Toc452756749"/>
+      <w:bookmarkStart w:id="9" w:name="_Toc453679929"/>
       <w:proofErr w:type="gramStart"/>
       <w:r>
         <w:t>3.1.1 Contar</w:t>
@@ -2294,13 +2495,16 @@
     <w:p>
       <w:r>
         <w:t>O sistema deverá após o usuário digitar o parágrafo iniciar a contagem dos caracteres</w:t>
+      </w:r>
+      <w:r>
+        <w:t>.</w:t>
       </w:r>
     </w:p>
     <w:p>
       <w:pPr>
         <w:pStyle w:val="Ttulo3"/>
       </w:pPr>
-      <w:bookmarkStart w:id="10" w:name="_Toc452756750"/>
+      <w:bookmarkStart w:id="10" w:name="_Toc453679930"/>
       <w:proofErr w:type="gramStart"/>
       <w:r>
         <w:t>3.1.2 Mostrar</w:t>
@@ -2321,20 +2525,21 @@
       <w:r>
         <w:t xml:space="preserve">Após o banco de dados do sistema ser alimentado com a contagem dos caracteres </w:t>
       </w:r>
-      <w:proofErr w:type="spellStart"/>
-      <w:r>
-        <w:t>devera</w:t>
-      </w:r>
-      <w:proofErr w:type="spellEnd"/>
+      <w:r>
+        <w:t>deverá</w:t>
+      </w:r>
       <w:r>
         <w:t xml:space="preserve"> aparecer na tela o resultado</w:t>
+      </w:r>
+      <w:r>
+        <w:t>.</w:t>
       </w:r>
     </w:p>
     <w:p>
       <w:pPr>
         <w:pStyle w:val="Ttulo3"/>
       </w:pPr>
-      <w:bookmarkStart w:id="11" w:name="_Toc452756751"/>
+      <w:bookmarkStart w:id="11" w:name="_Toc453679931"/>
       <w:r>
         <w:t>3.1.3</w:t>
       </w:r>
@@ -2345,14 +2550,17 @@
     </w:p>
     <w:p>
       <w:r>
-        <w:t xml:space="preserve">Junto ao requisito anterior, será plotado na tela um gráfico simples </w:t>
+        <w:t>Junto ao requisito anterior, será plo</w:t>
+      </w:r>
+      <w:r>
+        <w:t>tado na tela um gráfico simples.</w:t>
       </w:r>
     </w:p>
     <w:p>
       <w:pPr>
         <w:pStyle w:val="Ttulo3"/>
       </w:pPr>
-      <w:bookmarkStart w:id="12" w:name="_Toc452756752"/>
+      <w:bookmarkStart w:id="12" w:name="_Toc453679932"/>
       <w:proofErr w:type="gramStart"/>
       <w:r>
         <w:t>3.1.3 Mostrar</w:t>
@@ -2365,14 +2573,17 @@
     </w:p>
     <w:p>
       <w:r>
-        <w:t xml:space="preserve">Com a contagem dos caracteres no banco de dados deverá ser calculada a porcentagem de ocorrência e mostrado na tela junto ao gráfico </w:t>
+        <w:t>Com a contagem dos caracteres no banco de dados deverá ser calculada a porcentagem de ocorrência e mo</w:t>
+      </w:r>
+      <w:r>
+        <w:t>strado na tela junto ao gráfico.</w:t>
       </w:r>
     </w:p>
     <w:p>
       <w:pPr>
         <w:pStyle w:val="Ttulo2"/>
       </w:pPr>
-      <w:bookmarkStart w:id="13" w:name="_Toc452756753"/>
+      <w:bookmarkStart w:id="13" w:name="_Toc453679933"/>
       <w:r>
         <w:t>3.2 Requisitos de qualidade</w:t>
       </w:r>
@@ -2382,7 +2593,7 @@
       <w:pPr>
         <w:pStyle w:val="Ttulo3"/>
       </w:pPr>
-      <w:bookmarkStart w:id="14" w:name="_Toc452756754"/>
+      <w:bookmarkStart w:id="14" w:name="_Toc453679934"/>
       <w:proofErr w:type="gramStart"/>
       <w:r>
         <w:t>3.2.1 Digitar</w:t>
@@ -2404,13 +2615,16 @@
       <w:proofErr w:type="spellEnd"/>
       <w:r>
         <w:t>, frase ou letra a ser contabilizada</w:t>
+      </w:r>
+      <w:r>
+        <w:t>.</w:t>
       </w:r>
     </w:p>
     <w:p>
       <w:pPr>
         <w:pStyle w:val="Ttulo3"/>
       </w:pPr>
-      <w:bookmarkStart w:id="15" w:name="_Toc452756755"/>
+      <w:bookmarkStart w:id="15" w:name="_Toc453679935"/>
       <w:proofErr w:type="gramStart"/>
       <w:r>
         <w:t>3.2.2 Digitar</w:t>
@@ -2433,13 +2647,16 @@
       </w:r>
       <w:r>
         <w:t xml:space="preserve"> ser digitado pelo usuário o comando de parada ‘’FIM’’</w:t>
+      </w:r>
+      <w:r>
+        <w:t>.</w:t>
       </w:r>
     </w:p>
     <w:p>
       <w:pPr>
         <w:pStyle w:val="Ttulo3"/>
       </w:pPr>
-      <w:bookmarkStart w:id="16" w:name="_Toc452756756"/>
+      <w:bookmarkStart w:id="16" w:name="_Toc453679936"/>
       <w:r>
         <w:t>3.2.3</w:t>
       </w:r>
@@ -2451,13 +2668,16 @@
     <w:p>
       <w:r>
         <w:t>Os caracteres digitados pelo usuário deverão ser tratados de maneiras iguais independente se foram digitados ou maiúsculos, não comprometendo na exatidão dos dados</w:t>
+      </w:r>
+      <w:r>
+        <w:t>.</w:t>
       </w:r>
     </w:p>
     <w:p>
       <w:pPr>
         <w:pStyle w:val="Ttulo3"/>
       </w:pPr>
-      <w:bookmarkStart w:id="17" w:name="_Toc452756757"/>
+      <w:bookmarkStart w:id="17" w:name="_Toc453679937"/>
       <w:proofErr w:type="gramStart"/>
       <w:r>
         <w:t>3.2.4</w:t>
@@ -2495,7 +2715,7 @@
       <w:pPr>
         <w:pStyle w:val="Ttulo1"/>
       </w:pPr>
-      <w:bookmarkStart w:id="18" w:name="_Toc452756758"/>
+      <w:bookmarkStart w:id="18" w:name="_Toc453679938"/>
       <w:r>
         <w:t>4. Apêndices</w:t>
       </w:r>
@@ -2505,7 +2725,7 @@
       <w:pPr>
         <w:pStyle w:val="Ttulo2"/>
       </w:pPr>
-      <w:bookmarkStart w:id="19" w:name="_Toc452756759"/>
+      <w:bookmarkStart w:id="19" w:name="_Toc453679939"/>
       <w:r>
         <w:t xml:space="preserve">4.1 </w:t>
       </w:r>
@@ -2536,7 +2756,7 @@
       <w:pPr>
         <w:pStyle w:val="Ttulo2"/>
       </w:pPr>
-      <w:bookmarkStart w:id="20" w:name="_Toc452756760"/>
+      <w:bookmarkStart w:id="20" w:name="_Toc453679940"/>
       <w:r>
         <w:lastRenderedPageBreak/>
         <w:t>4.2 Modelos</w:t>
@@ -2548,7 +2768,7 @@
       <w:pPr>
         <w:pStyle w:val="Ttulo3"/>
       </w:pPr>
-      <w:bookmarkStart w:id="21" w:name="_Toc452756761"/>
+      <w:bookmarkStart w:id="21" w:name="_Toc453679941"/>
       <w:r>
         <w:t>4.2.1 DFD</w:t>
       </w:r>
@@ -2615,7 +2835,17 @@
       <w:pPr>
         <w:pStyle w:val="Ttulo3"/>
       </w:pPr>
-      <w:bookmarkStart w:id="22" w:name="_Toc452756762"/>
+    </w:p>
+    <w:p>
+      <w:pPr>
+        <w:pStyle w:val="Ttulo3"/>
+      </w:pPr>
+    </w:p>
+    <w:p>
+      <w:pPr>
+        <w:pStyle w:val="Ttulo3"/>
+      </w:pPr>
+      <w:bookmarkStart w:id="22" w:name="_Toc453679942"/>
       <w:r>
         <w:t>4.2.2 Casos de uso textuais</w:t>
       </w:r>
@@ -2831,6 +3061,7 @@
     </w:p>
     <w:p>
       <w:r>
+        <w:lastRenderedPageBreak/>
         <w:t>Usuário</w:t>
       </w:r>
       <w:r>
@@ -3837,12 +4068,75 @@
         <w:t>Gráfico mostrado com sucesso.</w:t>
       </w:r>
     </w:p>
-    <w:p/>
-    <w:p/>
-    <w:p/>
-    <w:p/>
+    <w:p>
+      <w:pPr>
+        <w:pStyle w:val="Ttulo3"/>
+      </w:pPr>
+      <w:bookmarkStart w:id="23" w:name="_Toc453679943"/>
+      <w:r>
+        <w:lastRenderedPageBreak/>
+        <w:t>4.2.3 Diagrama de caso de uso</w:t>
+      </w:r>
+      <w:bookmarkEnd w:id="23"/>
+    </w:p>
+    <w:p>
+      <w:r>
+        <w:rPr>
+          <w:noProof/>
+          <w:lang w:eastAsia="pt-BR"/>
+        </w:rPr>
+        <w:drawing>
+          <wp:inline distT="0" distB="0" distL="0" distR="0">
+            <wp:extent cx="5400040" cy="3930508"/>
+            <wp:effectExtent l="0" t="0" r="0" b="0"/>
+            <wp:docPr id="2" name="Imagem 2" descr="C:\Users\Thomaz Faria\Desktop\Eng Soft.png"/>
+            <wp:cNvGraphicFramePr>
+              <a:graphicFrameLocks xmlns:a="http://schemas.openxmlformats.org/drawingml/2006/main" noChangeAspect="1"/>
+            </wp:cNvGraphicFramePr>
+            <a:graphic xmlns:a="http://schemas.openxmlformats.org/drawingml/2006/main">
+              <a:graphicData uri="http://schemas.openxmlformats.org/drawingml/2006/picture">
+                <pic:pic xmlns:pic="http://schemas.openxmlformats.org/drawingml/2006/picture">
+                  <pic:nvPicPr>
+                    <pic:cNvPr id="0" name="Picture 1" descr="C:\Users\Thomaz Faria\Desktop\Eng Soft.png"/>
+                    <pic:cNvPicPr>
+                      <a:picLocks noChangeAspect="1" noChangeArrowheads="1"/>
+                    </pic:cNvPicPr>
+                  </pic:nvPicPr>
+                  <pic:blipFill>
+                    <a:blip r:embed="rId9">
+                      <a:extLst>
+                        <a:ext uri="{28A0092B-C50C-407E-A947-70E740481C1C}">
+                          <a14:useLocalDpi xmlns:a14="http://schemas.microsoft.com/office/drawing/2010/main" val="0"/>
+                        </a:ext>
+                      </a:extLst>
+                    </a:blip>
+                    <a:srcRect/>
+                    <a:stretch>
+                      <a:fillRect/>
+                    </a:stretch>
+                  </pic:blipFill>
+                  <pic:spPr bwMode="auto">
+                    <a:xfrm>
+                      <a:off x="0" y="0"/>
+                      <a:ext cx="5400040" cy="3930508"/>
+                    </a:xfrm>
+                    <a:prstGeom prst="rect">
+                      <a:avLst/>
+                    </a:prstGeom>
+                    <a:noFill/>
+                    <a:ln>
+                      <a:noFill/>
+                    </a:ln>
+                  </pic:spPr>
+                </pic:pic>
+              </a:graphicData>
+            </a:graphic>
+          </wp:inline>
+        </w:drawing>
+      </w:r>
+    </w:p>
     <w:sectPr>
-      <w:headerReference w:type="default" r:id="rId9"/>
+      <w:headerReference w:type="default" r:id="rId10"/>
       <w:pgSz w:w="11906" w:h="16838"/>
       <w:pgMar w:top="1417" w:right="1701" w:bottom="1417" w:left="1701" w:header="708" w:footer="708" w:gutter="0"/>
       <w:cols w:space="708"/>
@@ -4993,7 +5287,7 @@
 </file>
 
 <file path=customXml/itemProps1.xml><?xml version="1.0" encoding="utf-8"?>
-<ds:datastoreItem xmlns:ds="http://schemas.openxmlformats.org/officeDocument/2006/customXml" ds:itemID="{C2C4DB52-35FD-4087-A965-128169BA78DB}">
+<ds:datastoreItem xmlns:ds="http://schemas.openxmlformats.org/officeDocument/2006/customXml" ds:itemID="{FE7CA4EF-9022-4B80-BA48-72789F85F264}">
   <ds:schemaRefs>
     <ds:schemaRef ds:uri="http://schemas.openxmlformats.org/officeDocument/2006/bibliography"/>
   </ds:schemaRefs>

--- a/Documento de especificação.docx
+++ b/Documento de especificação.docx
@@ -6,22 +6,22 @@
       <w:tblPr>
         <w:tblStyle w:val="Tabelacomgrade"/>
         <w:tblpPr w:leftFromText="141" w:rightFromText="141" w:tblpY="780"/>
-        <w:tblW w:w="8738" w:type="dxa"/>
+        <w:tblW w:w="8868" w:type="dxa"/>
         <w:tblLook w:val="04A0" w:firstRow="1" w:lastRow="0" w:firstColumn="1" w:lastColumn="0" w:noHBand="0" w:noVBand="1"/>
       </w:tblPr>
       <w:tblGrid>
-        <w:gridCol w:w="1314"/>
-        <w:gridCol w:w="1437"/>
-        <w:gridCol w:w="4131"/>
-        <w:gridCol w:w="1856"/>
+        <w:gridCol w:w="1333"/>
+        <w:gridCol w:w="1458"/>
+        <w:gridCol w:w="4194"/>
+        <w:gridCol w:w="1883"/>
       </w:tblGrid>
       <w:tr>
         <w:trPr>
-          <w:trHeight w:val="328"/>
+          <w:trHeight w:val="416"/>
         </w:trPr>
         <w:tc>
           <w:tcPr>
-            <w:tcW w:w="1314" w:type="dxa"/>
+            <w:tcW w:w="1333" w:type="dxa"/>
           </w:tcPr>
           <w:p>
             <w:pPr>
@@ -49,7 +49,7 @@
         </w:tc>
         <w:tc>
           <w:tcPr>
-            <w:tcW w:w="1437" w:type="dxa"/>
+            <w:tcW w:w="1458" w:type="dxa"/>
           </w:tcPr>
           <w:p>
             <w:pPr>
@@ -77,7 +77,7 @@
         </w:tc>
         <w:tc>
           <w:tcPr>
-            <w:tcW w:w="4131" w:type="dxa"/>
+            <w:tcW w:w="4194" w:type="dxa"/>
           </w:tcPr>
           <w:p>
             <w:pPr>
@@ -105,7 +105,7 @@
         </w:tc>
         <w:tc>
           <w:tcPr>
-            <w:tcW w:w="1856" w:type="dxa"/>
+            <w:tcW w:w="1883" w:type="dxa"/>
           </w:tcPr>
           <w:p>
             <w:pPr>
@@ -134,11 +134,11 @@
       </w:tr>
       <w:tr>
         <w:trPr>
-          <w:trHeight w:val="246"/>
+          <w:trHeight w:val="108"/>
         </w:trPr>
         <w:tc>
           <w:tcPr>
-            <w:tcW w:w="1314" w:type="dxa"/>
+            <w:tcW w:w="1333" w:type="dxa"/>
           </w:tcPr>
           <w:p>
             <w:pPr>
@@ -166,7 +166,7 @@
         </w:tc>
         <w:tc>
           <w:tcPr>
-            <w:tcW w:w="1437" w:type="dxa"/>
+            <w:tcW w:w="1458" w:type="dxa"/>
           </w:tcPr>
           <w:p>
             <w:pPr>
@@ -194,7 +194,7 @@
         </w:tc>
         <w:tc>
           <w:tcPr>
-            <w:tcW w:w="4131" w:type="dxa"/>
+            <w:tcW w:w="4194" w:type="dxa"/>
           </w:tcPr>
           <w:p>
             <w:pPr>
@@ -222,7 +222,7 @@
         </w:tc>
         <w:tc>
           <w:tcPr>
-            <w:tcW w:w="1856" w:type="dxa"/>
+            <w:tcW w:w="1883" w:type="dxa"/>
           </w:tcPr>
           <w:p>
             <w:pPr>
@@ -251,11 +251,11 @@
       </w:tr>
       <w:tr>
         <w:trPr>
-          <w:trHeight w:val="592"/>
+          <w:trHeight w:val="263"/>
         </w:trPr>
         <w:tc>
           <w:tcPr>
-            <w:tcW w:w="1314" w:type="dxa"/>
+            <w:tcW w:w="1333" w:type="dxa"/>
           </w:tcPr>
           <w:p>
             <w:pPr>
@@ -283,7 +283,7 @@
         </w:tc>
         <w:tc>
           <w:tcPr>
-            <w:tcW w:w="1437" w:type="dxa"/>
+            <w:tcW w:w="1458" w:type="dxa"/>
           </w:tcPr>
           <w:p>
             <w:pPr>
@@ -311,7 +311,7 @@
         </w:tc>
         <w:tc>
           <w:tcPr>
-            <w:tcW w:w="4131" w:type="dxa"/>
+            <w:tcW w:w="4194" w:type="dxa"/>
           </w:tcPr>
           <w:p>
             <w:pPr>
@@ -339,7 +339,7 @@
         </w:tc>
         <w:tc>
           <w:tcPr>
-            <w:tcW w:w="1856" w:type="dxa"/>
+            <w:tcW w:w="1883" w:type="dxa"/>
           </w:tcPr>
           <w:p>
             <w:pPr>
@@ -368,11 +368,11 @@
       </w:tr>
       <w:tr>
         <w:trPr>
-          <w:trHeight w:val="592"/>
+          <w:trHeight w:val="263"/>
         </w:trPr>
         <w:tc>
           <w:tcPr>
-            <w:tcW w:w="1314" w:type="dxa"/>
+            <w:tcW w:w="1333" w:type="dxa"/>
           </w:tcPr>
           <w:p>
             <w:pPr>
@@ -400,7 +400,7 @@
         </w:tc>
         <w:tc>
           <w:tcPr>
-            <w:tcW w:w="1437" w:type="dxa"/>
+            <w:tcW w:w="1458" w:type="dxa"/>
           </w:tcPr>
           <w:p>
             <w:pPr>
@@ -428,7 +428,7 @@
         </w:tc>
         <w:tc>
           <w:tcPr>
-            <w:tcW w:w="4131" w:type="dxa"/>
+            <w:tcW w:w="4194" w:type="dxa"/>
           </w:tcPr>
           <w:p>
             <w:pPr>
@@ -456,7 +456,124 @@
         </w:tc>
         <w:tc>
           <w:tcPr>
-            <w:tcW w:w="1856" w:type="dxa"/>
+            <w:tcW w:w="1883" w:type="dxa"/>
+          </w:tcPr>
+          <w:p>
+            <w:pPr>
+              <w:pStyle w:val="CabealhodoSumrio"/>
+              <w:jc w:val="center"/>
+              <w:rPr>
+                <w:rFonts w:asciiTheme="minorHAnsi" w:eastAsiaTheme="minorHAnsi" w:hAnsiTheme="minorHAnsi" w:cstheme="minorBidi"/>
+                <w:color w:val="auto"/>
+                <w:sz w:val="22"/>
+                <w:szCs w:val="22"/>
+                <w:lang w:eastAsia="en-US"/>
+              </w:rPr>
+            </w:pPr>
+            <w:r>
+              <w:rPr>
+                <w:rFonts w:asciiTheme="minorHAnsi" w:eastAsiaTheme="minorHAnsi" w:hAnsiTheme="minorHAnsi" w:cstheme="minorBidi"/>
+                <w:color w:val="auto"/>
+                <w:sz w:val="22"/>
+                <w:szCs w:val="22"/>
+                <w:lang w:eastAsia="en-US"/>
+              </w:rPr>
+              <w:t>Thomaz Faria</w:t>
+            </w:r>
+          </w:p>
+        </w:tc>
+      </w:tr>
+      <w:tr>
+        <w:trPr>
+          <w:trHeight w:val="263"/>
+        </w:trPr>
+        <w:tc>
+          <w:tcPr>
+            <w:tcW w:w="1333" w:type="dxa"/>
+          </w:tcPr>
+          <w:p>
+            <w:pPr>
+              <w:pStyle w:val="CabealhodoSumrio"/>
+              <w:jc w:val="center"/>
+              <w:rPr>
+                <w:rFonts w:asciiTheme="minorHAnsi" w:eastAsiaTheme="minorHAnsi" w:hAnsiTheme="minorHAnsi" w:cstheme="minorBidi"/>
+                <w:color w:val="auto"/>
+                <w:sz w:val="22"/>
+                <w:szCs w:val="22"/>
+                <w:lang w:eastAsia="en-US"/>
+              </w:rPr>
+            </w:pPr>
+            <w:r>
+              <w:rPr>
+                <w:rFonts w:asciiTheme="minorHAnsi" w:eastAsiaTheme="minorHAnsi" w:hAnsiTheme="minorHAnsi" w:cstheme="minorBidi"/>
+                <w:color w:val="auto"/>
+                <w:sz w:val="22"/>
+                <w:szCs w:val="22"/>
+                <w:lang w:eastAsia="en-US"/>
+              </w:rPr>
+              <w:t>14/06/2016</w:t>
+            </w:r>
+          </w:p>
+        </w:tc>
+        <w:tc>
+          <w:tcPr>
+            <w:tcW w:w="1458" w:type="dxa"/>
+          </w:tcPr>
+          <w:p>
+            <w:pPr>
+              <w:pStyle w:val="CabealhodoSumrio"/>
+              <w:jc w:val="center"/>
+              <w:rPr>
+                <w:rFonts w:asciiTheme="minorHAnsi" w:eastAsiaTheme="minorHAnsi" w:hAnsiTheme="minorHAnsi" w:cstheme="minorBidi"/>
+                <w:color w:val="auto"/>
+                <w:sz w:val="22"/>
+                <w:szCs w:val="22"/>
+                <w:lang w:eastAsia="en-US"/>
+              </w:rPr>
+            </w:pPr>
+            <w:r>
+              <w:rPr>
+                <w:rFonts w:asciiTheme="minorHAnsi" w:eastAsiaTheme="minorHAnsi" w:hAnsiTheme="minorHAnsi" w:cstheme="minorBidi"/>
+                <w:color w:val="auto"/>
+                <w:sz w:val="22"/>
+                <w:szCs w:val="22"/>
+                <w:lang w:eastAsia="en-US"/>
+              </w:rPr>
+              <w:t>1.0</w:t>
+            </w:r>
+          </w:p>
+        </w:tc>
+        <w:tc>
+          <w:tcPr>
+            <w:tcW w:w="4194" w:type="dxa"/>
+          </w:tcPr>
+          <w:p>
+            <w:pPr>
+              <w:pStyle w:val="CabealhodoSumrio"/>
+              <w:jc w:val="center"/>
+              <w:rPr>
+                <w:rFonts w:asciiTheme="minorHAnsi" w:eastAsiaTheme="minorHAnsi" w:hAnsiTheme="minorHAnsi" w:cstheme="minorBidi"/>
+                <w:color w:val="auto"/>
+                <w:sz w:val="22"/>
+                <w:szCs w:val="22"/>
+                <w:lang w:eastAsia="en-US"/>
+              </w:rPr>
+            </w:pPr>
+            <w:r>
+              <w:rPr>
+                <w:rFonts w:asciiTheme="minorHAnsi" w:eastAsiaTheme="minorHAnsi" w:hAnsiTheme="minorHAnsi" w:cstheme="minorBidi"/>
+                <w:color w:val="auto"/>
+                <w:sz w:val="22"/>
+                <w:szCs w:val="22"/>
+                <w:lang w:eastAsia="en-US"/>
+              </w:rPr>
+              <w:t>Inclusão Índice e termino do documento.</w:t>
+            </w:r>
+          </w:p>
+        </w:tc>
+        <w:tc>
+          <w:tcPr>
+            <w:tcW w:w="1883" w:type="dxa"/>
           </w:tcPr>
           <w:p>
             <w:pPr>
@@ -506,6 +623,8 @@
         </w:rPr>
         <w:t>Histórico de Revisão</w:t>
       </w:r>
+      <w:bookmarkStart w:id="0" w:name="_GoBack"/>
+      <w:bookmarkEnd w:id="0"/>
     </w:p>
     <w:sdt>
       <w:sdtPr>
@@ -529,23 +648,6 @@
         </w:rPr>
       </w:sdtEndPr>
       <w:sdtContent>
-        <w:p>
-          <w:pPr>
-            <w:pStyle w:val="CabealhodoSumrio"/>
-            <w:jc w:val="center"/>
-            <w:rPr>
-              <w:sz w:val="40"/>
-              <w:szCs w:val="40"/>
-            </w:rPr>
-          </w:pPr>
-          <w:r>
-            <w:rPr>
-              <w:sz w:val="40"/>
-              <w:szCs w:val="40"/>
-            </w:rPr>
-            <w:t>Documento de especificação</w:t>
-          </w:r>
-        </w:p>
         <w:p>
           <w:pPr>
             <w:pStyle w:val="CabealhodoSumrio"/>
@@ -580,7 +682,7 @@
           <w:r>
             <w:fldChar w:fldCharType="separate"/>
           </w:r>
-          <w:hyperlink w:anchor="_Toc453679921" w:history="1">
+          <w:hyperlink w:anchor="_Toc453696085" w:history="1">
             <w:r>
               <w:rPr>
                 <w:rStyle w:val="Hyperlink"/>
@@ -607,7 +709,7 @@
                 <w:noProof/>
                 <w:webHidden/>
               </w:rPr>
-              <w:instrText xml:space="preserve"> PAGEREF _Toc453679921 \h </w:instrText>
+              <w:instrText xml:space="preserve"> PAGEREF _Toc453696085 \h </w:instrText>
             </w:r>
             <w:r>
               <w:rPr>
@@ -651,7 +753,7 @@
               <w:lang w:eastAsia="pt-BR"/>
             </w:rPr>
           </w:pPr>
-          <w:hyperlink w:anchor="_Toc453679922" w:history="1">
+          <w:hyperlink w:anchor="_Toc453696086" w:history="1">
             <w:r>
               <w:rPr>
                 <w:rStyle w:val="Hyperlink"/>
@@ -693,7 +795,7 @@
                 <w:noProof/>
                 <w:webHidden/>
               </w:rPr>
-              <w:instrText xml:space="preserve"> PAGEREF _Toc453679922 \h </w:instrText>
+              <w:instrText xml:space="preserve"> PAGEREF _Toc453696086 \h </w:instrText>
             </w:r>
             <w:r>
               <w:rPr>
@@ -736,7 +838,7 @@
               <w:lang w:eastAsia="pt-BR"/>
             </w:rPr>
           </w:pPr>
-          <w:hyperlink w:anchor="_Toc453679923" w:history="1">
+          <w:hyperlink w:anchor="_Toc453696087" w:history="1">
             <w:r>
               <w:rPr>
                 <w:rStyle w:val="Hyperlink"/>
@@ -763,7 +865,7 @@
                 <w:noProof/>
                 <w:webHidden/>
               </w:rPr>
-              <w:instrText xml:space="preserve"> PAGEREF _Toc453679923 \h </w:instrText>
+              <w:instrText xml:space="preserve"> PAGEREF _Toc453696087 \h </w:instrText>
             </w:r>
             <w:r>
               <w:rPr>
@@ -806,7 +908,7 @@
               <w:lang w:eastAsia="pt-BR"/>
             </w:rPr>
           </w:pPr>
-          <w:hyperlink w:anchor="_Toc453679924" w:history="1">
+          <w:hyperlink w:anchor="_Toc453696088" w:history="1">
             <w:r>
               <w:rPr>
                 <w:rStyle w:val="Hyperlink"/>
@@ -833,7 +935,7 @@
                 <w:noProof/>
                 <w:webHidden/>
               </w:rPr>
-              <w:instrText xml:space="preserve"> PAGEREF _Toc453679924 \h </w:instrText>
+              <w:instrText xml:space="preserve"> PAGEREF _Toc453696088 \h </w:instrText>
             </w:r>
             <w:r>
               <w:rPr>
@@ -876,7 +978,7 @@
               <w:lang w:eastAsia="pt-BR"/>
             </w:rPr>
           </w:pPr>
-          <w:hyperlink w:anchor="_Toc453679925" w:history="1">
+          <w:hyperlink w:anchor="_Toc453696089" w:history="1">
             <w:r>
               <w:rPr>
                 <w:rStyle w:val="Hyperlink"/>
@@ -903,7 +1005,7 @@
                 <w:noProof/>
                 <w:webHidden/>
               </w:rPr>
-              <w:instrText xml:space="preserve"> PAGEREF _Toc453679925 \h </w:instrText>
+              <w:instrText xml:space="preserve"> PAGEREF _Toc453696089 \h </w:instrText>
             </w:r>
             <w:r>
               <w:rPr>
@@ -946,7 +1048,7 @@
               <w:lang w:eastAsia="pt-BR"/>
             </w:rPr>
           </w:pPr>
-          <w:hyperlink w:anchor="_Toc453679926" w:history="1">
+          <w:hyperlink w:anchor="_Toc453696090" w:history="1">
             <w:r>
               <w:rPr>
                 <w:rStyle w:val="Hyperlink"/>
@@ -973,7 +1075,7 @@
                 <w:noProof/>
                 <w:webHidden/>
               </w:rPr>
-              <w:instrText xml:space="preserve"> PAGEREF _Toc453679926 \h </w:instrText>
+              <w:instrText xml:space="preserve"> PAGEREF _Toc453696090 \h </w:instrText>
             </w:r>
             <w:r>
               <w:rPr>
@@ -993,7 +1095,7 @@
                 <w:noProof/>
                 <w:webHidden/>
               </w:rPr>
-              <w:t>3</w:t>
+              <w:t>2</w:t>
             </w:r>
             <w:r>
               <w:rPr>
@@ -1016,7 +1118,7 @@
               <w:lang w:eastAsia="pt-BR"/>
             </w:rPr>
           </w:pPr>
-          <w:hyperlink w:anchor="_Toc453679927" w:history="1">
+          <w:hyperlink w:anchor="_Toc453696091" w:history="1">
             <w:r>
               <w:rPr>
                 <w:rStyle w:val="Hyperlink"/>
@@ -1043,7 +1145,7 @@
                 <w:noProof/>
                 <w:webHidden/>
               </w:rPr>
-              <w:instrText xml:space="preserve"> PAGEREF _Toc453679927 \h </w:instrText>
+              <w:instrText xml:space="preserve"> PAGEREF _Toc453696091 \h </w:instrText>
             </w:r>
             <w:r>
               <w:rPr>
@@ -1086,7 +1188,7 @@
               <w:lang w:eastAsia="pt-BR"/>
             </w:rPr>
           </w:pPr>
-          <w:hyperlink w:anchor="_Toc453679928" w:history="1">
+          <w:hyperlink w:anchor="_Toc453696092" w:history="1">
             <w:r>
               <w:rPr>
                 <w:rStyle w:val="Hyperlink"/>
@@ -1113,7 +1215,7 @@
                 <w:noProof/>
                 <w:webHidden/>
               </w:rPr>
-              <w:instrText xml:space="preserve"> PAGEREF _Toc453679928 \h </w:instrText>
+              <w:instrText xml:space="preserve"> PAGEREF _Toc453696092 \h </w:instrText>
             </w:r>
             <w:r>
               <w:rPr>
@@ -1156,7 +1258,7 @@
               <w:lang w:eastAsia="pt-BR"/>
             </w:rPr>
           </w:pPr>
-          <w:hyperlink w:anchor="_Toc453679929" w:history="1">
+          <w:hyperlink w:anchor="_Toc453696093" w:history="1">
             <w:r>
               <w:rPr>
                 <w:rStyle w:val="Hyperlink"/>
@@ -1183,7 +1285,7 @@
                 <w:noProof/>
                 <w:webHidden/>
               </w:rPr>
-              <w:instrText xml:space="preserve"> PAGEREF _Toc453679929 \h </w:instrText>
+              <w:instrText xml:space="preserve"> PAGEREF _Toc453696093 \h </w:instrText>
             </w:r>
             <w:r>
               <w:rPr>
@@ -1226,7 +1328,7 @@
               <w:lang w:eastAsia="pt-BR"/>
             </w:rPr>
           </w:pPr>
-          <w:hyperlink w:anchor="_Toc453679930" w:history="1">
+          <w:hyperlink w:anchor="_Toc453696094" w:history="1">
             <w:r>
               <w:rPr>
                 <w:rStyle w:val="Hyperlink"/>
@@ -1253,7 +1355,7 @@
                 <w:noProof/>
                 <w:webHidden/>
               </w:rPr>
-              <w:instrText xml:space="preserve"> PAGEREF _Toc453679930 \h </w:instrText>
+              <w:instrText xml:space="preserve"> PAGEREF _Toc453696094 \h </w:instrText>
             </w:r>
             <w:r>
               <w:rPr>
@@ -1296,7 +1398,7 @@
               <w:lang w:eastAsia="pt-BR"/>
             </w:rPr>
           </w:pPr>
-          <w:hyperlink w:anchor="_Toc453679931" w:history="1">
+          <w:hyperlink w:anchor="_Toc453696095" w:history="1">
             <w:r>
               <w:rPr>
                 <w:rStyle w:val="Hyperlink"/>
@@ -1323,7 +1425,7 @@
                 <w:noProof/>
                 <w:webHidden/>
               </w:rPr>
-              <w:instrText xml:space="preserve"> PAGEREF _Toc453679931 \h </w:instrText>
+              <w:instrText xml:space="preserve"> PAGEREF _Toc453696095 \h </w:instrText>
             </w:r>
             <w:r>
               <w:rPr>
@@ -1366,7 +1468,7 @@
               <w:lang w:eastAsia="pt-BR"/>
             </w:rPr>
           </w:pPr>
-          <w:hyperlink w:anchor="_Toc453679932" w:history="1">
+          <w:hyperlink w:anchor="_Toc453696096" w:history="1">
             <w:r>
               <w:rPr>
                 <w:rStyle w:val="Hyperlink"/>
@@ -1393,7 +1495,7 @@
                 <w:noProof/>
                 <w:webHidden/>
               </w:rPr>
-              <w:instrText xml:space="preserve"> PAGEREF _Toc453679932 \h </w:instrText>
+              <w:instrText xml:space="preserve"> PAGEREF _Toc453696096 \h </w:instrText>
             </w:r>
             <w:r>
               <w:rPr>
@@ -1436,7 +1538,7 @@
               <w:lang w:eastAsia="pt-BR"/>
             </w:rPr>
           </w:pPr>
-          <w:hyperlink w:anchor="_Toc453679933" w:history="1">
+          <w:hyperlink w:anchor="_Toc453696097" w:history="1">
             <w:r>
               <w:rPr>
                 <w:rStyle w:val="Hyperlink"/>
@@ -1463,7 +1565,7 @@
                 <w:noProof/>
                 <w:webHidden/>
               </w:rPr>
-              <w:instrText xml:space="preserve"> PAGEREF _Toc453679933 \h </w:instrText>
+              <w:instrText xml:space="preserve"> PAGEREF _Toc453696097 \h </w:instrText>
             </w:r>
             <w:r>
               <w:rPr>
@@ -1506,7 +1608,7 @@
               <w:lang w:eastAsia="pt-BR"/>
             </w:rPr>
           </w:pPr>
-          <w:hyperlink w:anchor="_Toc453679934" w:history="1">
+          <w:hyperlink w:anchor="_Toc453696098" w:history="1">
             <w:r>
               <w:rPr>
                 <w:rStyle w:val="Hyperlink"/>
@@ -1533,7 +1635,7 @@
                 <w:noProof/>
                 <w:webHidden/>
               </w:rPr>
-              <w:instrText xml:space="preserve"> PAGEREF _Toc453679934 \h </w:instrText>
+              <w:instrText xml:space="preserve"> PAGEREF _Toc453696098 \h </w:instrText>
             </w:r>
             <w:r>
               <w:rPr>
@@ -1576,7 +1678,7 @@
               <w:lang w:eastAsia="pt-BR"/>
             </w:rPr>
           </w:pPr>
-          <w:hyperlink w:anchor="_Toc453679935" w:history="1">
+          <w:hyperlink w:anchor="_Toc453696099" w:history="1">
             <w:r>
               <w:rPr>
                 <w:rStyle w:val="Hyperlink"/>
@@ -1603,7 +1705,7 @@
                 <w:noProof/>
                 <w:webHidden/>
               </w:rPr>
-              <w:instrText xml:space="preserve"> PAGEREF _Toc453679935 \h </w:instrText>
+              <w:instrText xml:space="preserve"> PAGEREF _Toc453696099 \h </w:instrText>
             </w:r>
             <w:r>
               <w:rPr>
@@ -1646,7 +1748,7 @@
               <w:lang w:eastAsia="pt-BR"/>
             </w:rPr>
           </w:pPr>
-          <w:hyperlink w:anchor="_Toc453679936" w:history="1">
+          <w:hyperlink w:anchor="_Toc453696100" w:history="1">
             <w:r>
               <w:rPr>
                 <w:rStyle w:val="Hyperlink"/>
@@ -1673,7 +1775,7 @@
                 <w:noProof/>
                 <w:webHidden/>
               </w:rPr>
-              <w:instrText xml:space="preserve"> PAGEREF _Toc453679936 \h </w:instrText>
+              <w:instrText xml:space="preserve"> PAGEREF _Toc453696100 \h </w:instrText>
             </w:r>
             <w:r>
               <w:rPr>
@@ -1716,7 +1818,7 @@
               <w:lang w:eastAsia="pt-BR"/>
             </w:rPr>
           </w:pPr>
-          <w:hyperlink w:anchor="_Toc453679937" w:history="1">
+          <w:hyperlink w:anchor="_Toc453696101" w:history="1">
             <w:r>
               <w:rPr>
                 <w:rStyle w:val="Hyperlink"/>
@@ -1743,7 +1845,7 @@
                 <w:noProof/>
                 <w:webHidden/>
               </w:rPr>
-              <w:instrText xml:space="preserve"> PAGEREF _Toc453679937 \h </w:instrText>
+              <w:instrText xml:space="preserve"> PAGEREF _Toc453696101 \h </w:instrText>
             </w:r>
             <w:r>
               <w:rPr>
@@ -1786,7 +1888,7 @@
               <w:lang w:eastAsia="pt-BR"/>
             </w:rPr>
           </w:pPr>
-          <w:hyperlink w:anchor="_Toc453679938" w:history="1">
+          <w:hyperlink w:anchor="_Toc453696102" w:history="1">
             <w:r>
               <w:rPr>
                 <w:rStyle w:val="Hyperlink"/>
@@ -1813,7 +1915,7 @@
                 <w:noProof/>
                 <w:webHidden/>
               </w:rPr>
-              <w:instrText xml:space="preserve"> PAGEREF _Toc453679938 \h </w:instrText>
+              <w:instrText xml:space="preserve"> PAGEREF _Toc453696102 \h </w:instrText>
             </w:r>
             <w:r>
               <w:rPr>
@@ -1833,7 +1935,7 @@
                 <w:noProof/>
                 <w:webHidden/>
               </w:rPr>
-              <w:t>4</w:t>
+              <w:t>3</w:t>
             </w:r>
             <w:r>
               <w:rPr>
@@ -1856,7 +1958,7 @@
               <w:lang w:eastAsia="pt-BR"/>
             </w:rPr>
           </w:pPr>
-          <w:hyperlink w:anchor="_Toc453679939" w:history="1">
+          <w:hyperlink w:anchor="_Toc453696103" w:history="1">
             <w:r>
               <w:rPr>
                 <w:rStyle w:val="Hyperlink"/>
@@ -1883,7 +1985,7 @@
                 <w:noProof/>
                 <w:webHidden/>
               </w:rPr>
-              <w:instrText xml:space="preserve"> PAGEREF _Toc453679939 \h </w:instrText>
+              <w:instrText xml:space="preserve"> PAGEREF _Toc453696103 \h </w:instrText>
             </w:r>
             <w:r>
               <w:rPr>
@@ -1903,7 +2005,7 @@
                 <w:noProof/>
                 <w:webHidden/>
               </w:rPr>
-              <w:t>4</w:t>
+              <w:t>3</w:t>
             </w:r>
             <w:r>
               <w:rPr>
@@ -1926,7 +2028,7 @@
               <w:lang w:eastAsia="pt-BR"/>
             </w:rPr>
           </w:pPr>
-          <w:hyperlink w:anchor="_Toc453679940" w:history="1">
+          <w:hyperlink w:anchor="_Toc453696104" w:history="1">
             <w:r>
               <w:rPr>
                 <w:rStyle w:val="Hyperlink"/>
@@ -1953,7 +2055,7 @@
                 <w:noProof/>
                 <w:webHidden/>
               </w:rPr>
-              <w:instrText xml:space="preserve"> PAGEREF _Toc453679940 \h </w:instrText>
+              <w:instrText xml:space="preserve"> PAGEREF _Toc453696104 \h </w:instrText>
             </w:r>
             <w:r>
               <w:rPr>
@@ -1996,7 +2098,7 @@
               <w:lang w:eastAsia="pt-BR"/>
             </w:rPr>
           </w:pPr>
-          <w:hyperlink w:anchor="_Toc453679941" w:history="1">
+          <w:hyperlink w:anchor="_Toc453696105" w:history="1">
             <w:r>
               <w:rPr>
                 <w:rStyle w:val="Hyperlink"/>
@@ -2023,7 +2125,7 @@
                 <w:noProof/>
                 <w:webHidden/>
               </w:rPr>
-              <w:instrText xml:space="preserve"> PAGEREF _Toc453679941 \h </w:instrText>
+              <w:instrText xml:space="preserve"> PAGEREF _Toc453696105 \h </w:instrText>
             </w:r>
             <w:r>
               <w:rPr>
@@ -2043,7 +2145,7 @@
                 <w:noProof/>
                 <w:webHidden/>
               </w:rPr>
-              <w:t>5</w:t>
+              <w:t>4</w:t>
             </w:r>
             <w:r>
               <w:rPr>
@@ -2066,7 +2168,7 @@
               <w:lang w:eastAsia="pt-BR"/>
             </w:rPr>
           </w:pPr>
-          <w:hyperlink w:anchor="_Toc453679942" w:history="1">
+          <w:hyperlink w:anchor="_Toc453696106" w:history="1">
             <w:r>
               <w:rPr>
                 <w:rStyle w:val="Hyperlink"/>
@@ -2093,7 +2195,7 @@
                 <w:noProof/>
                 <w:webHidden/>
               </w:rPr>
-              <w:instrText xml:space="preserve"> PAGEREF _Toc453679942 \h </w:instrText>
+              <w:instrText xml:space="preserve"> PAGEREF _Toc453696106 \h </w:instrText>
             </w:r>
             <w:r>
               <w:rPr>
@@ -2113,7 +2215,7 @@
                 <w:noProof/>
                 <w:webHidden/>
               </w:rPr>
-              <w:t>6</w:t>
+              <w:t>4</w:t>
             </w:r>
             <w:r>
               <w:rPr>
@@ -2136,7 +2238,7 @@
               <w:lang w:eastAsia="pt-BR"/>
             </w:rPr>
           </w:pPr>
-          <w:hyperlink w:anchor="_Toc453679943" w:history="1">
+          <w:hyperlink w:anchor="_Toc453696107" w:history="1">
             <w:r>
               <w:rPr>
                 <w:rStyle w:val="Hyperlink"/>
@@ -2163,7 +2265,7 @@
                 <w:noProof/>
                 <w:webHidden/>
               </w:rPr>
-              <w:instrText xml:space="preserve"> PAGEREF _Toc453679943 \h </w:instrText>
+              <w:instrText xml:space="preserve"> PAGEREF _Toc453696107 \h </w:instrText>
             </w:r>
             <w:r>
               <w:rPr>
@@ -2183,7 +2285,77 @@
                 <w:noProof/>
                 <w:webHidden/>
               </w:rPr>
-              <w:t>13</w:t>
+              <w:t>12</w:t>
+            </w:r>
+            <w:r>
+              <w:rPr>
+                <w:noProof/>
+                <w:webHidden/>
+              </w:rPr>
+              <w:fldChar w:fldCharType="end"/>
+            </w:r>
+          </w:hyperlink>
+        </w:p>
+        <w:p>
+          <w:pPr>
+            <w:pStyle w:val="Sumrio1"/>
+            <w:tabs>
+              <w:tab w:val="right" w:leader="dot" w:pos="8494"/>
+            </w:tabs>
+            <w:rPr>
+              <w:rFonts w:eastAsiaTheme="minorEastAsia"/>
+              <w:noProof/>
+              <w:lang w:eastAsia="pt-BR"/>
+            </w:rPr>
+          </w:pPr>
+          <w:hyperlink w:anchor="_Toc453696108" w:history="1">
+            <w:r>
+              <w:rPr>
+                <w:rStyle w:val="Hyperlink"/>
+                <w:noProof/>
+              </w:rPr>
+              <w:t>5. Índice</w:t>
+            </w:r>
+            <w:r>
+              <w:rPr>
+                <w:noProof/>
+                <w:webHidden/>
+              </w:rPr>
+              <w:tab/>
+            </w:r>
+            <w:r>
+              <w:rPr>
+                <w:noProof/>
+                <w:webHidden/>
+              </w:rPr>
+              <w:fldChar w:fldCharType="begin"/>
+            </w:r>
+            <w:r>
+              <w:rPr>
+                <w:noProof/>
+                <w:webHidden/>
+              </w:rPr>
+              <w:instrText xml:space="preserve"> PAGEREF _Toc453696108 \h </w:instrText>
+            </w:r>
+            <w:r>
+              <w:rPr>
+                <w:noProof/>
+                <w:webHidden/>
+              </w:rPr>
+            </w:r>
+            <w:r>
+              <w:rPr>
+                <w:noProof/>
+                <w:webHidden/>
+              </w:rPr>
+              <w:fldChar w:fldCharType="separate"/>
+            </w:r>
+            <w:r>
+              <w:rPr>
+                <w:noProof/>
+                <w:webHidden/>
+              </w:rPr>
+              <w:t>12</w:t>
             </w:r>
             <w:r>
               <w:rPr>
@@ -2216,13 +2388,11 @@
       <w:pPr>
         <w:pStyle w:val="Ttulo1"/>
       </w:pPr>
-      <w:bookmarkStart w:id="0" w:name="_Toc453679921"/>
-      <w:bookmarkStart w:id="1" w:name="_GoBack"/>
+      <w:bookmarkStart w:id="1" w:name="_Toc453696085"/>
+      <w:r>
+        <w:t>1.Introdução</w:t>
+      </w:r>
       <w:bookmarkEnd w:id="1"/>
-      <w:r>
-        <w:t>1.Introdução</w:t>
-      </w:r>
-      <w:bookmarkEnd w:id="0"/>
     </w:p>
     <w:p/>
     <w:p>
@@ -2233,7 +2403,7 @@
           <w:numId w:val="1"/>
         </w:numPr>
       </w:pPr>
-      <w:bookmarkStart w:id="2" w:name="_Toc453679922"/>
+      <w:bookmarkStart w:id="2" w:name="_Toc453696086"/>
       <w:r>
         <w:t>Escopo</w:t>
       </w:r>
@@ -2242,7 +2412,10 @@
     <w:p/>
     <w:p>
       <w:r>
-        <w:t>O sistema é um contador de caracteres alfanuméricos, no qual o usuário digite um parágrafo</w:t>
+        <w:t>O software</w:t>
+      </w:r>
+      <w:r>
+        <w:t xml:space="preserve"> é um contador de caracteres alfanuméricos, no qual o usuário digite um parágrafo</w:t>
       </w:r>
       <w:r>
         <w:t xml:space="preserve"> podendo conter letras e números e o sistema retorne</w:t>
@@ -2305,7 +2478,7 @@
       <w:pPr>
         <w:pStyle w:val="Ttulo2"/>
       </w:pPr>
-      <w:bookmarkStart w:id="3" w:name="_Toc453679923"/>
+      <w:bookmarkStart w:id="3" w:name="_Toc453696087"/>
       <w:r>
         <w:t xml:space="preserve">1.2 </w:t>
       </w:r>
@@ -2341,7 +2514,7 @@
       <w:r>
         <w:t xml:space="preserve"> </w:t>
       </w:r>
-      <w:bookmarkStart w:id="4" w:name="_Toc453679924"/>
+      <w:bookmarkStart w:id="4" w:name="_Toc453696088"/>
       <w:r>
         <w:t>2.Descrição Geral</w:t>
       </w:r>
@@ -2352,7 +2525,7 @@
       <w:pPr>
         <w:pStyle w:val="Ttulo2"/>
       </w:pPr>
-      <w:bookmarkStart w:id="5" w:name="_Toc453679925"/>
+      <w:bookmarkStart w:id="5" w:name="_Toc453696089"/>
       <w:r>
         <w:t>2.1 Descrição do público alvo</w:t>
       </w:r>
@@ -2423,7 +2596,7 @@
       <w:pPr>
         <w:pStyle w:val="Ttulo2"/>
       </w:pPr>
-      <w:bookmarkStart w:id="6" w:name="_Toc453679926"/>
+      <w:bookmarkStart w:id="6" w:name="_Toc453696090"/>
       <w:r>
         <w:t>2.2 Restrições</w:t>
       </w:r>
@@ -2459,7 +2632,7 @@
       <w:pPr>
         <w:pStyle w:val="Ttulo1"/>
       </w:pPr>
-      <w:bookmarkStart w:id="7" w:name="_Toc453679927"/>
+      <w:bookmarkStart w:id="7" w:name="_Toc453696091"/>
       <w:r>
         <w:t>3. Requisitos</w:t>
       </w:r>
@@ -2470,7 +2643,7 @@
       <w:pPr>
         <w:pStyle w:val="Ttulo2"/>
       </w:pPr>
-      <w:bookmarkStart w:id="8" w:name="_Toc453679928"/>
+      <w:bookmarkStart w:id="8" w:name="_Toc453696092"/>
       <w:r>
         <w:t>3.1 Requisitos funcionais</w:t>
       </w:r>
@@ -2481,7 +2654,7 @@
       <w:pPr>
         <w:pStyle w:val="Ttulo3"/>
       </w:pPr>
-      <w:bookmarkStart w:id="9" w:name="_Toc453679929"/>
+      <w:bookmarkStart w:id="9" w:name="_Toc453696093"/>
       <w:proofErr w:type="gramStart"/>
       <w:r>
         <w:t>3.1.1 Contar</w:t>
@@ -2504,7 +2677,7 @@
       <w:pPr>
         <w:pStyle w:val="Ttulo3"/>
       </w:pPr>
-      <w:bookmarkStart w:id="10" w:name="_Toc453679930"/>
+      <w:bookmarkStart w:id="10" w:name="_Toc453696094"/>
       <w:proofErr w:type="gramStart"/>
       <w:r>
         <w:t>3.1.2 Mostrar</w:t>
@@ -2539,7 +2712,7 @@
       <w:pPr>
         <w:pStyle w:val="Ttulo3"/>
       </w:pPr>
-      <w:bookmarkStart w:id="11" w:name="_Toc453679931"/>
+      <w:bookmarkStart w:id="11" w:name="_Toc453696095"/>
       <w:r>
         <w:t>3.1.3</w:t>
       </w:r>
@@ -2560,7 +2733,7 @@
       <w:pPr>
         <w:pStyle w:val="Ttulo3"/>
       </w:pPr>
-      <w:bookmarkStart w:id="12" w:name="_Toc453679932"/>
+      <w:bookmarkStart w:id="12" w:name="_Toc453696096"/>
       <w:proofErr w:type="gramStart"/>
       <w:r>
         <w:t>3.1.3 Mostrar</w:t>
@@ -2583,7 +2756,7 @@
       <w:pPr>
         <w:pStyle w:val="Ttulo2"/>
       </w:pPr>
-      <w:bookmarkStart w:id="13" w:name="_Toc453679933"/>
+      <w:bookmarkStart w:id="13" w:name="_Toc453696097"/>
       <w:r>
         <w:t>3.2 Requisitos de qualidade</w:t>
       </w:r>
@@ -2593,7 +2766,7 @@
       <w:pPr>
         <w:pStyle w:val="Ttulo3"/>
       </w:pPr>
-      <w:bookmarkStart w:id="14" w:name="_Toc453679934"/>
+      <w:bookmarkStart w:id="14" w:name="_Toc453696098"/>
       <w:proofErr w:type="gramStart"/>
       <w:r>
         <w:t>3.2.1 Digitar</w:t>
@@ -2608,11 +2781,9 @@
       <w:r>
         <w:t xml:space="preserve">Para que o sistema funcione e apresente resultados deverá ser digitado um </w:t>
       </w:r>
-      <w:proofErr w:type="spellStart"/>
-      <w:r>
-        <w:t>paragrafo</w:t>
-      </w:r>
-      <w:proofErr w:type="spellEnd"/>
+      <w:r>
+        <w:t>parágrafo</w:t>
+      </w:r>
       <w:r>
         <w:t>, frase ou letra a ser contabilizada</w:t>
       </w:r>
@@ -2624,7 +2795,7 @@
       <w:pPr>
         <w:pStyle w:val="Ttulo3"/>
       </w:pPr>
-      <w:bookmarkStart w:id="15" w:name="_Toc453679935"/>
+      <w:bookmarkStart w:id="15" w:name="_Toc453696099"/>
       <w:proofErr w:type="gramStart"/>
       <w:r>
         <w:t>3.2.2 Digitar</w:t>
@@ -2656,7 +2827,7 @@
       <w:pPr>
         <w:pStyle w:val="Ttulo3"/>
       </w:pPr>
-      <w:bookmarkStart w:id="16" w:name="_Toc453679936"/>
+      <w:bookmarkStart w:id="16" w:name="_Toc453696100"/>
       <w:r>
         <w:t>3.2.3</w:t>
       </w:r>
@@ -2677,7 +2848,7 @@
       <w:pPr>
         <w:pStyle w:val="Ttulo3"/>
       </w:pPr>
-      <w:bookmarkStart w:id="17" w:name="_Toc453679937"/>
+      <w:bookmarkStart w:id="17" w:name="_Toc453696101"/>
       <w:proofErr w:type="gramStart"/>
       <w:r>
         <w:t>3.2.4</w:t>
@@ -2711,11 +2882,13 @@
         <w:t>.</w:t>
       </w:r>
     </w:p>
+    <w:p/>
+    <w:p/>
     <w:p>
       <w:pPr>
         <w:pStyle w:val="Ttulo1"/>
       </w:pPr>
-      <w:bookmarkStart w:id="18" w:name="_Toc453679938"/>
+      <w:bookmarkStart w:id="18" w:name="_Toc453696102"/>
       <w:r>
         <w:t>4. Apêndices</w:t>
       </w:r>
@@ -2725,7 +2898,7 @@
       <w:pPr>
         <w:pStyle w:val="Ttulo2"/>
       </w:pPr>
-      <w:bookmarkStart w:id="19" w:name="_Toc453679939"/>
+      <w:bookmarkStart w:id="19" w:name="_Toc453696103"/>
       <w:r>
         <w:t xml:space="preserve">4.1 </w:t>
       </w:r>
@@ -2741,6 +2914,7 @@
     </w:p>
     <w:p>
       <w:r>
+        <w:lastRenderedPageBreak/>
         <w:t>Software: programa ou conjunto de instruções logicas que em tem</w:t>
       </w:r>
       <w:r>
@@ -2756,9 +2930,8 @@
       <w:pPr>
         <w:pStyle w:val="Ttulo2"/>
       </w:pPr>
-      <w:bookmarkStart w:id="20" w:name="_Toc453679940"/>
-      <w:r>
-        <w:lastRenderedPageBreak/>
+      <w:bookmarkStart w:id="20" w:name="_Toc453696104"/>
+      <w:r>
         <w:t>4.2 Modelos</w:t>
       </w:r>
       <w:bookmarkEnd w:id="20"/>
@@ -2768,7 +2941,7 @@
       <w:pPr>
         <w:pStyle w:val="Ttulo3"/>
       </w:pPr>
-      <w:bookmarkStart w:id="21" w:name="_Toc453679941"/>
+      <w:bookmarkStart w:id="21" w:name="_Toc453696105"/>
       <w:r>
         <w:t>4.2.1 DFD</w:t>
       </w:r>
@@ -2782,8 +2955,8 @@
         </w:rPr>
         <w:drawing>
           <wp:inline distT="0" distB="0" distL="0" distR="0">
-            <wp:extent cx="5400040" cy="7633827"/>
-            <wp:effectExtent l="0" t="0" r="0" b="5715"/>
+            <wp:extent cx="5167911" cy="6050943"/>
+            <wp:effectExtent l="0" t="0" r="0" b="6985"/>
             <wp:docPr id="1" name="Imagem 1" descr="C:\Users\Thomaz Faria\Desktop\DFD eng soft.png"/>
             <wp:cNvGraphicFramePr>
               <a:graphicFrameLocks xmlns:a="http://schemas.openxmlformats.org/drawingml/2006/main" noChangeAspect="1"/>
@@ -2813,7 +2986,7 @@
                   <pic:spPr bwMode="auto">
                     <a:xfrm>
                       <a:off x="0" y="0"/>
-                      <a:ext cx="5400040" cy="7633827"/>
+                      <a:ext cx="5177165" cy="6061778"/>
                     </a:xfrm>
                     <a:prstGeom prst="rect">
                       <a:avLst/>
@@ -2835,23 +3008,12 @@
       <w:pPr>
         <w:pStyle w:val="Ttulo3"/>
       </w:pPr>
-    </w:p>
-    <w:p>
-      <w:pPr>
-        <w:pStyle w:val="Ttulo3"/>
-      </w:pPr>
-    </w:p>
-    <w:p>
-      <w:pPr>
-        <w:pStyle w:val="Ttulo3"/>
-      </w:pPr>
-      <w:bookmarkStart w:id="22" w:name="_Toc453679942"/>
+      <w:bookmarkStart w:id="22" w:name="_Toc453696106"/>
       <w:r>
         <w:t>4.2.2 Casos de uso textuais</w:t>
       </w:r>
       <w:bookmarkEnd w:id="22"/>
     </w:p>
-    <w:p/>
     <w:p>
       <w:r>
         <w:t xml:space="preserve">1. IDENTIFICADOR </w:t>
@@ -2869,6 +3031,7 @@
     </w:p>
     <w:p>
       <w:r>
+        <w:lastRenderedPageBreak/>
         <w:t xml:space="preserve">Digitar </w:t>
       </w:r>
       <w:r>
@@ -3061,7 +3224,6 @@
     </w:p>
     <w:p>
       <w:r>
-        <w:lastRenderedPageBreak/>
         <w:t>Usuário</w:t>
       </w:r>
       <w:r>
@@ -3104,6 +3266,7 @@
     </w:p>
     <w:p>
       <w:r>
+        <w:lastRenderedPageBreak/>
         <w:t xml:space="preserve"> 3. AUTORES</w:t>
       </w:r>
     </w:p>
@@ -3301,6 +3464,7 @@
     </w:p>
     <w:p>
       <w:r>
+        <w:lastRenderedPageBreak/>
         <w:t xml:space="preserve"> 3. AUTORES</w:t>
       </w:r>
     </w:p>
@@ -3508,6 +3672,7 @@
     </w:p>
     <w:p>
       <w:r>
+        <w:lastRenderedPageBreak/>
         <w:t xml:space="preserve"> 3. AUTORES</w:t>
       </w:r>
     </w:p>
@@ -3656,6 +3821,7 @@
     </w:p>
     <w:p>
       <w:r>
+        <w:lastRenderedPageBreak/>
         <w:t xml:space="preserve"> 3. AUTORES</w:t>
       </w:r>
     </w:p>
@@ -3806,6 +3972,7 @@
     </w:p>
     <w:p>
       <w:r>
+        <w:lastRenderedPageBreak/>
         <w:t xml:space="preserve"> 3. AUTORES</w:t>
       </w:r>
     </w:p>
@@ -3964,6 +4131,7 @@
     </w:p>
     <w:p>
       <w:r>
+        <w:lastRenderedPageBreak/>
         <w:t xml:space="preserve"> 3. AUTORES</w:t>
       </w:r>
     </w:p>
@@ -4072,7 +4240,7 @@
       <w:pPr>
         <w:pStyle w:val="Ttulo3"/>
       </w:pPr>
-      <w:bookmarkStart w:id="23" w:name="_Toc453679943"/>
+      <w:bookmarkStart w:id="23" w:name="_Toc453696107"/>
       <w:r>
         <w:lastRenderedPageBreak/>
         <w:t>4.2.3 Diagrama de caso de uso</w:t>
@@ -4135,6 +4303,35 @@
         </w:drawing>
       </w:r>
     </w:p>
+    <w:p/>
+    <w:p>
+      <w:pPr>
+        <w:pStyle w:val="Ttulo1"/>
+      </w:pPr>
+      <w:bookmarkStart w:id="24" w:name="_Toc453696108"/>
+      <w:r>
+        <w:t>5. Índice</w:t>
+      </w:r>
+      <w:bookmarkEnd w:id="24"/>
+      <w:r>
+        <w:t xml:space="preserve"> </w:t>
+      </w:r>
+    </w:p>
+    <w:p>
+      <w:r>
+        <w:t>Stakeholders-Página 2.</w:t>
+      </w:r>
+    </w:p>
+    <w:p>
+      <w:r>
+        <w:t>Software- Página 2.</w:t>
+      </w:r>
+    </w:p>
+    <w:p>
+      <w:r>
+        <w:t>Alfanumérico- Página 2.</w:t>
+      </w:r>
+    </w:p>
     <w:sectPr>
       <w:headerReference w:type="default" r:id="rId10"/>
       <w:pgSz w:w="11906" w:h="16838"/>
@@ -4198,11 +4395,41 @@
 
 <file path=word/header1.xml><?xml version="1.0" encoding="utf-8"?>
 <w:hdr xmlns:wpc="http://schemas.microsoft.com/office/word/2010/wordprocessingCanvas" xmlns:mc="http://schemas.openxmlformats.org/markup-compatibility/2006" xmlns:o="urn:schemas-microsoft-com:office:office" xmlns:r="http://schemas.openxmlformats.org/officeDocument/2006/relationships" xmlns:m="http://schemas.openxmlformats.org/officeDocument/2006/math" xmlns:v="urn:schemas-microsoft-com:vml" xmlns:wp14="http://schemas.microsoft.com/office/word/2010/wordprocessingDrawing" xmlns:wp="http://schemas.openxmlformats.org/drawingml/2006/wordprocessingDrawing" xmlns:w10="urn:schemas-microsoft-com:office:word" xmlns:w="http://schemas.openxmlformats.org/wordprocessingml/2006/main" xmlns:w14="http://schemas.microsoft.com/office/word/2010/wordml" xmlns:w15="http://schemas.microsoft.com/office/word/2012/wordml" xmlns:wpg="http://schemas.microsoft.com/office/word/2010/wordprocessingGroup" xmlns:wpi="http://schemas.microsoft.com/office/word/2010/wordprocessingInk" xmlns:wne="http://schemas.microsoft.com/office/word/2006/wordml" xmlns:wps="http://schemas.microsoft.com/office/word/2010/wordprocessingShape" mc:Ignorable="w14 w15 wp14">
-  <w:p>
-    <w:pPr>
-      <w:pStyle w:val="Cabealho"/>
-    </w:pPr>
-  </w:p>
+  <w:sdt>
+    <w:sdtPr>
+      <w:id w:val="1143553705"/>
+      <w:docPartObj>
+        <w:docPartGallery w:val="Page Numbers (Top of Page)"/>
+        <w:docPartUnique/>
+      </w:docPartObj>
+    </w:sdtPr>
+    <w:sdtContent>
+      <w:p>
+        <w:pPr>
+          <w:pStyle w:val="Cabealho"/>
+          <w:jc w:val="right"/>
+        </w:pPr>
+        <w:r>
+          <w:fldChar w:fldCharType="begin"/>
+        </w:r>
+        <w:r>
+          <w:instrText>PAGE   \* MERGEFORMAT</w:instrText>
+        </w:r>
+        <w:r>
+          <w:fldChar w:fldCharType="separate"/>
+        </w:r>
+        <w:r>
+          <w:rPr>
+            <w:noProof/>
+          </w:rPr>
+          <w:t>12</w:t>
+        </w:r>
+        <w:r>
+          <w:fldChar w:fldCharType="end"/>
+        </w:r>
+      </w:p>
+    </w:sdtContent>
+  </w:sdt>
   <w:p>
     <w:pPr>
       <w:pStyle w:val="Cabealho"/>
@@ -5287,7 +5514,7 @@
 </file>
 
 <file path=customXml/itemProps1.xml><?xml version="1.0" encoding="utf-8"?>
-<ds:datastoreItem xmlns:ds="http://schemas.openxmlformats.org/officeDocument/2006/customXml" ds:itemID="{FE7CA4EF-9022-4B80-BA48-72789F85F264}">
+<ds:datastoreItem xmlns:ds="http://schemas.openxmlformats.org/officeDocument/2006/customXml" ds:itemID="{119FABCC-FDA5-4749-8BC5-61F1704D9712}">
   <ds:schemaRefs>
     <ds:schemaRef ds:uri="http://schemas.openxmlformats.org/officeDocument/2006/bibliography"/>
   </ds:schemaRefs>
